--- a/NodeJs Interview questions.docx
+++ b/NodeJs Interview questions.docx
@@ -3,16 +3,34 @@
 <w:document xmlns:wpc="http://schemas.microsoft.com/office/word/2010/wordprocessingCanvas" xmlns:cx="http://schemas.microsoft.com/office/drawing/2014/chartex" xmlns:cx1="http://schemas.microsoft.com/office/drawing/2015/9/8/chartex" xmlns:cx2="http://schemas.microsoft.com/office/drawing/2015/10/21/chartex" xmlns:cx3="http://schemas.microsoft.com/office/drawing/2016/5/9/chartex" xmlns:cx4="http://schemas.microsoft.com/office/drawing/2016/5/10/chartex" xmlns:cx5="http://schemas.microsoft.com/office/drawing/2016/5/11/chartex" xmlns:cx6="http://schemas.microsoft.com/office/drawing/2016/5/12/chartex" xmlns:cx7="http://schemas.microsoft.com/office/drawing/2016/5/13/chartex" xmlns:cx8="http://schemas.microsoft.com/office/drawing/2016/5/14/chartex" xmlns:mc="http://schemas.openxmlformats.org/markup-compatibility/2006" xmlns:aink="http://schemas.microsoft.com/office/drawing/2016/ink" xmlns:am3d="http://schemas.microsoft.com/office/drawing/2017/model3d" xmlns:o="urn:schemas-microsoft-com:office:office" xmlns:oel="http://schemas.microsoft.com/office/2019/extlst" xmlns:r="http://schemas.openxmlformats.org/officeDocument/2006/relationships" xmlns:m="http://schemas.openxmlformats.org/officeDocument/2006/math" xmlns:v="urn:schemas-microsoft-com:vml" xmlns:wp14="http://schemas.microsoft.com/office/word/2010/wordprocessingDrawing" xmlns:wp="http://schemas.openxmlformats.org/drawingml/2006/wordprocessingDrawing" xmlns:w10="urn:schemas-microsoft-com:office:word" xmlns:w="http://schemas.openxmlformats.org/wordprocessingml/2006/main" xmlns:w14="http://schemas.microsoft.com/office/word/2010/wordml" xmlns:w15="http://schemas.microsoft.com/office/word/2012/wordml" xmlns:w16cex="http://schemas.microsoft.com/office/word/2018/wordml/cex" xmlns:w16cid="http://schemas.microsoft.com/office/word/2016/wordml/cid" xmlns:w16="http://schemas.microsoft.com/office/word/2018/wordml" xmlns:w16du="http://schemas.microsoft.com/office/word/2023/wordml/word16du" xmlns:w16sdtdh="http://schemas.microsoft.com/office/word/2020/wordml/sdtdatahash" xmlns:w16sdtfl="http://schemas.microsoft.com/office/word/2024/wordml/sdtformatlock" xmlns:w16se="http://schemas.microsoft.com/office/word/2015/wordml/symex" xmlns:wpg="http://schemas.microsoft.com/office/word/2010/wordprocessingGroup" xmlns:wpi="http://schemas.microsoft.com/office/word/2010/wordprocessingInk" xmlns:wne="http://schemas.microsoft.com/office/word/2006/wordml" xmlns:wps="http://schemas.microsoft.com/office/word/2010/wordprocessingShape" mc:Ignorable="w14 w15 w16se w16cid w16 w16cex w16sdtdh w16sdtfl w16du wp14">
   <w:body>
     <w:p>
-      <w:r>
+      <w:pPr>
+        <w:pStyle w:val="Heading2"/>
+      </w:pPr>
+      <w:r>
+        <w:t xml:space="preserve">Node.js Interview Questions and Answers For </w:t>
+      </w:r>
+      <w:r>
+        <w:t xml:space="preserve">Beginner Level </w:t>
+      </w:r>
+    </w:p>
+    <w:p>
+      <w:pPr>
+        <w:rPr>
+          <w:b/>
+          <w:bCs/>
+        </w:rPr>
+      </w:pPr>
+      <w:r>
+        <w:rPr>
+          <w:b/>
+          <w:bCs/>
+        </w:rPr>
         <w:t>1. What is Node.js and Where can you use it?</w:t>
       </w:r>
     </w:p>
     <w:p>
       <w:hyperlink r:id="rId5" w:tgtFrame="_blank" w:tooltip="Node.js is an open-source" w:history="1">
         <w:r>
-          <w:rPr>
-            <w:rStyle w:val="Hyperlink"/>
-          </w:rPr>
           <w:t>Node.js is an open-source</w:t>
         </w:r>
       </w:hyperlink>
@@ -21,9 +39,6 @@
       </w:r>
       <w:hyperlink r:id="rId6" w:tgtFrame="_blank" w:tooltip="JavaScript" w:history="1">
         <w:r>
-          <w:rPr>
-            <w:rStyle w:val="Hyperlink"/>
-          </w:rPr>
           <w:t>JavaScript</w:t>
         </w:r>
       </w:hyperlink>
@@ -33,19 +48,21 @@
     </w:p>
     <w:p>
       <w:r>
-        <w:t xml:space="preserve">Node.js is perfect for data-intensive applications as it uses an asynchronous, event-driven model. You can </w:t>
-      </w:r>
-      <w:proofErr w:type="gramStart"/>
-      <w:r>
-        <w:t>use  I</w:t>
-      </w:r>
-      <w:proofErr w:type="gramEnd"/>
-      <w:r>
-        <w:t>/O intensive web applications like video streaming sites. You can also use it for developing: Real-time web applications, Network applications, General-purpose applications, and Distributed systems.</w:t>
-      </w:r>
-    </w:p>
-    <w:p>
-      <w:r>
+        <w:t>Node.js is perfect for data-intensive applications as it uses an asynchronous, event-driven model. You can use  I/O intensive web applications like video streaming sites. You can also use it for developing: Real-time web applications, Network applications, General-purpose applications, and Distributed systems.</w:t>
+      </w:r>
+    </w:p>
+    <w:p>
+      <w:pPr>
+        <w:rPr>
+          <w:b/>
+          <w:bCs/>
+        </w:rPr>
+      </w:pPr>
+      <w:r>
+        <w:rPr>
+          <w:b/>
+          <w:bCs/>
+        </w:rPr>
         <w:t>2. Why use Node.js?</w:t>
       </w:r>
     </w:p>
@@ -110,25 +127,30 @@
       </w:r>
     </w:p>
     <w:p>
-      <w:r>
+      <w:pPr>
+        <w:rPr>
+          <w:b/>
+          <w:bCs/>
+        </w:rPr>
+      </w:pPr>
+      <w:r>
+        <w:rPr>
+          <w:b/>
+          <w:bCs/>
+        </w:rPr>
         <w:t>3. How does Node.js work?</w:t>
       </w:r>
     </w:p>
     <w:p>
       <w:r>
-        <w:t xml:space="preserve">A web server using Node.js typically has a workflow that is quite </w:t>
-      </w:r>
-      <w:proofErr w:type="gramStart"/>
-      <w:r>
-        <w:t>similar to</w:t>
-      </w:r>
-      <w:proofErr w:type="gramEnd"/>
-      <w:r>
-        <w:t xml:space="preserve"> the diagram illustrated below. Let’s explore this flow of operations in detail.</w:t>
-      </w:r>
-    </w:p>
-    <w:p>
-      <w:r>
+        <w:t>A web server using Node.js typically has a workflow that is quite similar to the diagram illustrated below. Let’s explore this flow of operations in detail.</w:t>
+      </w:r>
+    </w:p>
+    <w:p>
+      <w:r>
+        <w:rPr>
+          <w:noProof/>
+        </w:rPr>
         <w:drawing>
           <wp:inline distT="0" distB="0" distL="0" distR="0" wp14:anchorId="51FAE7E3" wp14:editId="55AE19CF">
             <wp:extent cx="5731510" cy="2649220"/>
@@ -209,7 +231,6 @@
         </w:numPr>
       </w:pPr>
       <w:r>
-        <w:lastRenderedPageBreak/>
         <w:t>Deleting data </w:t>
       </w:r>
     </w:p>
@@ -268,25 +289,37 @@
       </w:r>
     </w:p>
     <w:p>
-      <w:r>
+      <w:pPr>
+        <w:rPr>
+          <w:b/>
+          <w:bCs/>
+        </w:rPr>
+      </w:pPr>
+      <w:r>
+        <w:rPr>
+          <w:b/>
+          <w:bCs/>
+        </w:rPr>
         <w:t>4. Why is Node.js Single-threaded?</w:t>
       </w:r>
     </w:p>
     <w:p>
       <w:r>
-        <w:t xml:space="preserve">Node.js is </w:t>
-      </w:r>
-      <w:proofErr w:type="gramStart"/>
-      <w:r>
-        <w:t>single-threaded</w:t>
-      </w:r>
-      <w:proofErr w:type="gramEnd"/>
-      <w:r>
-        <w:t xml:space="preserve"> for async processing. By doing async processing on a single-thread under typical web loads, more performance and scalability can be achieved instead of the typical thread-based implementation.</w:t>
-      </w:r>
-    </w:p>
-    <w:p>
-      <w:r>
+        <w:t>Node.js is single-threaded for async processing. By doing async processing on a single-thread under typical web loads, more performance and scalability can be achieved instead of the typical thread-based implementation.</w:t>
+      </w:r>
+    </w:p>
+    <w:p>
+      <w:pPr>
+        <w:rPr>
+          <w:b/>
+          <w:bCs/>
+        </w:rPr>
+      </w:pPr>
+      <w:r>
+        <w:rPr>
+          <w:b/>
+          <w:bCs/>
+        </w:rPr>
         <w:t>5. If Node.js is single-threaded, then how does it handle concurrency?</w:t>
       </w:r>
     </w:p>
@@ -296,7 +329,17 @@
       </w:r>
     </w:p>
     <w:p>
-      <w:r>
+      <w:pPr>
+        <w:rPr>
+          <w:b/>
+          <w:bCs/>
+        </w:rPr>
+      </w:pPr>
+      <w:r>
+        <w:rPr>
+          <w:b/>
+          <w:bCs/>
+        </w:rPr>
         <w:t>6. Explain callback in Node.js.</w:t>
       </w:r>
     </w:p>
@@ -307,15 +350,175 @@
     </w:p>
     <w:p>
       <w:r>
-        <w:t xml:space="preserve">7. What are the </w:t>
-      </w:r>
-      <w:proofErr w:type="gramStart"/>
-      <w:r>
-        <w:t>advantages</w:t>
-      </w:r>
-      <w:proofErr w:type="gramEnd"/>
-      <w:r>
-        <w:t xml:space="preserve"> of using promises instead of callbacks?</w:t>
+        <w:t>In Node.js, callbacks are functions passed as arguments to other functions, to be executed at a later time, typically after the completion of an asynchronous operation. This mechanism is fundamental to Node.js's non-blocking, event-driven architecture.</w:t>
+      </w:r>
+    </w:p>
+    <w:p>
+      <w:r>
+        <w:t>Key aspects of callbacks in Node.js:</w:t>
+      </w:r>
+    </w:p>
+    <w:p>
+      <w:pPr>
+        <w:numPr>
+          <w:ilvl w:val="0"/>
+          <w:numId w:val="19"/>
+        </w:numPr>
+      </w:pPr>
+      <w:r>
+        <w:rPr>
+          <w:b/>
+          <w:bCs/>
+        </w:rPr>
+        <w:t>Asynchronous Operations:</w:t>
+      </w:r>
+    </w:p>
+    <w:p>
+      <w:r>
+        <w:t>Callbacks are primarily used to handle the results of asynchronous operations, such as reading files, making network requests, or querying databases. Instead of waiting for these operations to complete and blocking the program's execution, Node.js initiates the operation and provides a callback function to be invoked once the operation finishes.</w:t>
+      </w:r>
+    </w:p>
+    <w:p>
+      <w:pPr>
+        <w:numPr>
+          <w:ilvl w:val="0"/>
+          <w:numId w:val="19"/>
+        </w:numPr>
+      </w:pPr>
+      <w:r>
+        <w:rPr>
+          <w:b/>
+          <w:bCs/>
+        </w:rPr>
+        <w:t>Non-Blocking Nature:</w:t>
+      </w:r>
+    </w:p>
+    <w:p>
+      <w:r>
+        <w:t>This allows Node.js to continue processing other tasks while waiting for I/O operations or other time-consuming tasks to complete. When the asynchronous operation concludes, the callback function is placed in the event queue and executed when the event loop is free.</w:t>
+      </w:r>
+    </w:p>
+    <w:p>
+      <w:pPr>
+        <w:numPr>
+          <w:ilvl w:val="0"/>
+          <w:numId w:val="19"/>
+        </w:numPr>
+      </w:pPr>
+      <w:r>
+        <w:rPr>
+          <w:b/>
+          <w:bCs/>
+        </w:rPr>
+        <w:t>Error-First Callbacks:</w:t>
+      </w:r>
+    </w:p>
+    <w:p>
+      <w:r>
+        <w:t>A common convention in Node.js is the "error-first callback" pattern. This means the first argument to the callback function is typically an error object (or null if no error occurred), and subsequent arguments contain the result of the operation. This allows for consistent error handling.</w:t>
+      </w:r>
+    </w:p>
+    <w:p>
+      <w:r>
+        <w:t>Example:</w:t>
+      </w:r>
+    </w:p>
+    <w:p>
+      <w:r>
+        <w:t>JavaScript</w:t>
+      </w:r>
+    </w:p>
+    <w:p>
+      <w:proofErr w:type="spellStart"/>
+      <w:r>
+        <w:t>const</w:t>
+      </w:r>
+      <w:proofErr w:type="spellEnd"/>
+      <w:r>
+        <w:t xml:space="preserve"> fs = require('fs');</w:t>
+      </w:r>
+      <w:r>
+        <w:br/>
+      </w:r>
+      <w:r>
+        <w:br/>
+      </w:r>
+      <w:proofErr w:type="spellStart"/>
+      <w:r>
+        <w:t>fs.readFile</w:t>
+      </w:r>
+      <w:proofErr w:type="spellEnd"/>
+      <w:r>
+        <w:t>('example.txt', 'utf8', (err, data) =&gt; {</w:t>
+      </w:r>
+      <w:r>
+        <w:br/>
+        <w:t xml:space="preserve">  if (err) {</w:t>
+      </w:r>
+      <w:r>
+        <w:br/>
+        <w:t xml:space="preserve">    </w:t>
+      </w:r>
+      <w:proofErr w:type="spellStart"/>
+      <w:r>
+        <w:t>console.error</w:t>
+      </w:r>
+      <w:proofErr w:type="spellEnd"/>
+      <w:r>
+        <w:t>('Error reading file:', err);</w:t>
+      </w:r>
+      <w:r>
+        <w:br/>
+        <w:t xml:space="preserve">    return;</w:t>
+      </w:r>
+      <w:r>
+        <w:br/>
+        <w:t xml:space="preserve">  }</w:t>
+      </w:r>
+      <w:r>
+        <w:br/>
+        <w:t xml:space="preserve">  console.log('File content:', data);</w:t>
+      </w:r>
+      <w:r>
+        <w:br/>
+        <w:t>});</w:t>
+      </w:r>
+      <w:r>
+        <w:br/>
+        <w:t>console.log('This message might appear before the file content.');</w:t>
+      </w:r>
+    </w:p>
+    <w:p>
+      <w:r>
+        <w:t>;</w:t>
+      </w:r>
+    </w:p>
+    <w:p>
+      <w:r>
+        <w:t>In this example, (err, data) =&gt; { ... } is the callback function passed to </w:t>
+      </w:r>
+      <w:proofErr w:type="spellStart"/>
+      <w:r>
+        <w:t>fs.readFile</w:t>
+      </w:r>
+      <w:proofErr w:type="spellEnd"/>
+      <w:r>
+        <w:t>(). The console.log('This message might appear before the file content.') line executes immediately, demonstrating the non-blocking nature, while the callback is executed only after the file reading operation is complete.</w:t>
+      </w:r>
+    </w:p>
+    <w:p>
+      <w:pPr>
+        <w:rPr>
+          <w:b/>
+          <w:bCs/>
+        </w:rPr>
+      </w:pPr>
+      <w:r>
+        <w:rPr>
+          <w:b/>
+          <w:bCs/>
+        </w:rPr>
+        <w:t>7. What are the advantages of using promises instead of callbacks?</w:t>
       </w:r>
     </w:p>
     <w:p>
@@ -363,30 +566,17 @@
       </w:r>
     </w:p>
     <w:p>
-      <w:r>
-        <w:lastRenderedPageBreak/>
-        <w:t>Ace Your Next Node.js Interview! Gain hands-on experience with MongoDB, Express, React, and Node.js. Join the </w:t>
-      </w:r>
-      <w:hyperlink r:id="rId8" w:tgtFrame="_blank" w:tooltip="Full Stack Developer - MERN Stack Program" w:history="1">
-        <w:r>
-          <w:rPr>
-            <w:rStyle w:val="Hyperlink"/>
-          </w:rPr>
-          <w:t xml:space="preserve"> Stack Program</w:t>
-        </w:r>
-      </w:hyperlink>
-      <w:r>
-        <w:t xml:space="preserve"> today! </w:t>
-      </w:r>
-      <w:r>
-        <w:rPr>
-          <w:rFonts w:ascii="Segoe UI Emoji" w:hAnsi="Segoe UI Emoji" w:cs="Segoe UI Emoji"/>
-        </w:rPr>
-        <w:t>🎯</w:t>
-      </w:r>
-    </w:p>
-    <w:p>
-      <w:r>
+      <w:pPr>
+        <w:rPr>
+          <w:b/>
+          <w:bCs/>
+        </w:rPr>
+      </w:pPr>
+      <w:r>
+        <w:rPr>
+          <w:b/>
+          <w:bCs/>
+        </w:rPr>
         <w:t>8. How would you define the term I/O? </w:t>
       </w:r>
     </w:p>
@@ -414,6 +604,9 @@
     </w:p>
     <w:p>
       <w:r>
+        <w:rPr>
+          <w:noProof/>
+        </w:rPr>
         <w:drawing>
           <wp:inline distT="0" distB="0" distL="0" distR="0" wp14:anchorId="5D5F6440" wp14:editId="34EF26C5">
             <wp:extent cx="1524000" cy="1270000"/>
@@ -432,7 +625,7 @@
                     </pic:cNvPicPr>
                   </pic:nvPicPr>
                   <pic:blipFill>
-                    <a:blip r:embed="rId9">
+                    <a:blip r:embed="rId8">
                       <a:extLst>
                         <a:ext uri="{28A0092B-C50C-407E-A947-70E740481C1C}">
                           <a14:useLocalDpi xmlns:a14="http://schemas.microsoft.com/office/drawing/2010/main" val="0"/>
@@ -465,7 +658,17 @@
       </w:r>
     </w:p>
     <w:p>
-      <w:r>
+      <w:pPr>
+        <w:rPr>
+          <w:b/>
+          <w:bCs/>
+        </w:rPr>
+      </w:pPr>
+      <w:r>
+        <w:rPr>
+          <w:b/>
+          <w:bCs/>
+        </w:rPr>
         <w:t>9. How is Node.js most frequently used?</w:t>
       </w:r>
     </w:p>
@@ -541,7 +744,17 @@
       </w:r>
     </w:p>
     <w:p>
-      <w:r>
+      <w:pPr>
+        <w:rPr>
+          <w:b/>
+          <w:bCs/>
+        </w:rPr>
+      </w:pPr>
+      <w:r>
+        <w:rPr>
+          <w:b/>
+          <w:bCs/>
+        </w:rPr>
         <w:t>10. Explain the difference between frontend and backend development?</w:t>
       </w:r>
     </w:p>
@@ -745,7 +958,6 @@
           </w:tcPr>
           <w:p>
             <w:r>
-              <w:lastRenderedPageBreak/>
               <w:t>It typically includes everything that attributes to the visual aspects of a web application</w:t>
             </w:r>
           </w:p>
@@ -831,33 +1043,21 @@
     </w:tbl>
     <w:p>
       <w:r>
-        <w:t>Curious to explore interview questions related to frontend development? Check out our article on </w:t>
-      </w:r>
-      <w:hyperlink r:id="rId10" w:tgtFrame="_blank" w:tooltip="ReactJS Interview Questions and Answers" w:history="1">
-        <w:r>
-          <w:rPr>
-            <w:rStyle w:val="Hyperlink"/>
-          </w:rPr>
-          <w:t>ReactJS Interview Questions and Answers</w:t>
-        </w:r>
-      </w:hyperlink>
-      <w:r>
-        <w:t xml:space="preserve">. </w:t>
-      </w:r>
-      <w:r>
-        <w:rPr>
-          <w:rFonts w:ascii="Segoe UI Emoji" w:hAnsi="Segoe UI Emoji" w:cs="Segoe UI Emoji"/>
-        </w:rPr>
-        <w:t>🎯</w:t>
-      </w:r>
-    </w:p>
-    <w:p>
-      <w:r>
         <w:br/>
       </w:r>
     </w:p>
     <w:p>
-      <w:r>
+      <w:pPr>
+        <w:rPr>
+          <w:b/>
+          <w:bCs/>
+        </w:rPr>
+      </w:pPr>
+      <w:r>
+        <w:rPr>
+          <w:b/>
+          <w:bCs/>
+        </w:rPr>
         <w:t>11. What is NPM?</w:t>
       </w:r>
     </w:p>
@@ -892,35 +1092,38 @@
       <w:r>
         <w:t xml:space="preserve">Provides command-line utility to install Node.js packages </w:t>
       </w:r>
-      <w:proofErr w:type="gramStart"/>
-      <w:r>
-        <w:t>and also</w:t>
-      </w:r>
-      <w:proofErr w:type="gramEnd"/>
+      <w:r>
+        <w:t>and</w:t>
+      </w:r>
       <w:r>
         <w:t xml:space="preserve"> manages Node.js versions and dependencies  </w:t>
       </w:r>
     </w:p>
     <w:p>
-      <w:r>
+      <w:pPr>
+        <w:rPr>
+          <w:b/>
+          <w:bCs/>
+        </w:rPr>
+      </w:pPr>
+      <w:r>
+        <w:rPr>
+          <w:b/>
+          <w:bCs/>
+        </w:rPr>
         <w:t>12. What are the modules in Node.js?</w:t>
       </w:r>
     </w:p>
     <w:p>
       <w:r>
-        <w:t>Modules are like JavaScript libraries that can be used in a Node.js application to include a set of functions. To include a module in a Node.js application, use the </w:t>
-      </w:r>
-      <w:proofErr w:type="gramStart"/>
-      <w:r>
-        <w:t>require(</w:t>
-      </w:r>
-      <w:proofErr w:type="gramEnd"/>
-      <w:r>
-        <w:t>) function with the parentheses containing the module's name.</w:t>
-      </w:r>
-    </w:p>
-    <w:p>
-      <w:r>
+        <w:t>Modules are like JavaScript libraries that can be used in a Node.js application to include a set of functions. To include a module in a Node.js application, use the require() function with the parentheses containing the module's name.</w:t>
+      </w:r>
+    </w:p>
+    <w:p>
+      <w:r>
+        <w:rPr>
+          <w:noProof/>
+        </w:rPr>
         <w:drawing>
           <wp:inline distT="0" distB="0" distL="0" distR="0" wp14:anchorId="1E257B68" wp14:editId="54E196A6">
             <wp:extent cx="3473450" cy="1447800"/>
@@ -939,7 +1142,7 @@
                     </pic:cNvPicPr>
                   </pic:nvPicPr>
                   <pic:blipFill>
-                    <a:blip r:embed="rId11">
+                    <a:blip r:embed="rId9">
                       <a:extLst>
                         <a:ext uri="{28A0092B-C50C-407E-A947-70E740481C1C}">
                           <a14:useLocalDpi xmlns:a14="http://schemas.microsoft.com/office/drawing/2010/main" val="0"/>
@@ -971,6 +1174,7 @@
         </w:drawing>
       </w:r>
     </w:p>
+    <w:p/>
     <w:p>
       <w:r>
         <w:t>Node.js has many modules to provide the basic functionality needed for a web application. Some of them include:</w:t>
@@ -1019,7 +1223,6 @@
           </w:tcPr>
           <w:p>
             <w:r>
-              <w:lastRenderedPageBreak/>
               <w:t>Core Modules</w:t>
             </w:r>
           </w:p>
@@ -1420,16 +1623,18 @@
       </w:tr>
     </w:tbl>
     <w:p>
-      <w:r>
-        <w:t xml:space="preserve">13. What is the purpose of the </w:t>
-      </w:r>
-      <w:proofErr w:type="gramStart"/>
-      <w:r>
-        <w:t>module .Exports</w:t>
-      </w:r>
-      <w:proofErr w:type="gramEnd"/>
-      <w:r>
-        <w:t>?</w:t>
+      <w:pPr>
+        <w:rPr>
+          <w:b/>
+          <w:bCs/>
+        </w:rPr>
+      </w:pPr>
+      <w:r>
+        <w:rPr>
+          <w:b/>
+          <w:bCs/>
+        </w:rPr>
+        <w:t>13. What is the purpose of the module .Exports?</w:t>
       </w:r>
     </w:p>
     <w:p>
@@ -1438,7 +1643,17 @@
       </w:r>
     </w:p>
     <w:p>
-      <w:r>
+      <w:pPr>
+        <w:rPr>
+          <w:b/>
+          <w:bCs/>
+        </w:rPr>
+      </w:pPr>
+      <w:r>
+        <w:rPr>
+          <w:b/>
+          <w:bCs/>
+        </w:rPr>
         <w:t>14. Why is Node.js preferred over other backend technologies like Java and PHP?</w:t>
       </w:r>
     </w:p>
@@ -1455,7 +1670,6 @@
         </w:numPr>
       </w:pPr>
       <w:r>
-        <w:lastRenderedPageBreak/>
         <w:t>Node.js is very fast</w:t>
       </w:r>
     </w:p>
@@ -1504,7 +1718,17 @@
       </w:r>
     </w:p>
     <w:p>
-      <w:r>
+      <w:pPr>
+        <w:rPr>
+          <w:b/>
+          <w:bCs/>
+        </w:rPr>
+      </w:pPr>
+      <w:r>
+        <w:rPr>
+          <w:b/>
+          <w:bCs/>
+        </w:rPr>
         <w:t>15. What is the difference between Angular and Node.js?</w:t>
       </w:r>
     </w:p>
@@ -1605,7 +1829,7 @@
             <w:r>
               <w:t>It is a </w:t>
             </w:r>
-            <w:hyperlink r:id="rId12" w:tgtFrame="_blank" w:tooltip="frontend development" w:history="1">
+            <w:hyperlink r:id="rId10" w:tgtFrame="_blank" w:tooltip="frontend development" w:history="1">
               <w:r>
                 <w:rPr>
                   <w:rStyle w:val="Hyperlink"/>
@@ -1802,7 +2026,17 @@
       </w:tr>
     </w:tbl>
     <w:p>
-      <w:r>
+      <w:pPr>
+        <w:rPr>
+          <w:b/>
+          <w:bCs/>
+        </w:rPr>
+      </w:pPr>
+      <w:r>
+        <w:rPr>
+          <w:b/>
+          <w:bCs/>
+        </w:rPr>
         <w:t>16. Which database is more popularly used with Node.js?</w:t>
       </w:r>
     </w:p>
@@ -1812,97 +2046,18 @@
       </w:r>
     </w:p>
     <w:p>
-      <w:r>
-        <w:t>Get the Coding Skills You Need to Succeed</w:t>
-      </w:r>
-    </w:p>
-    <w:p>
-      <w:r>
-        <w:t xml:space="preserve"> </w:t>
-      </w:r>
-      <w:proofErr w:type="spellStart"/>
-      <w:r>
-        <w:t>Stack</w:t>
-      </w:r>
-      <w:hyperlink r:id="rId13" w:tgtFrame="_blank" w:history="1">
-        <w:r>
-          <w:rPr>
-            <w:rStyle w:val="Hyperlink"/>
-          </w:rPr>
-          <w:t>Explore</w:t>
-        </w:r>
-        <w:proofErr w:type="spellEnd"/>
-        <w:r>
-          <w:rPr>
-            <w:rStyle w:val="Hyperlink"/>
-          </w:rPr>
-          <w:t xml:space="preserve"> Program</w:t>
-        </w:r>
-      </w:hyperlink>
-    </w:p>
-    <w:p>
-      <w:r>
-        <w:drawing>
-          <wp:inline distT="0" distB="0" distL="0" distR="0" wp14:anchorId="1EFBFF4D" wp14:editId="3E0A0B3D">
-            <wp:extent cx="152400" cy="82550"/>
-            <wp:effectExtent l="0" t="0" r="0" b="0"/>
-            <wp:docPr id="836225890" name="Picture 73" descr="Get the Coding Skills You Need to Succeed"/>
-            <wp:cNvGraphicFramePr>
-              <a:graphicFrameLocks xmlns:a="http://schemas.openxmlformats.org/drawingml/2006/main" noChangeAspect="1"/>
-            </wp:cNvGraphicFramePr>
-            <a:graphic xmlns:a="http://schemas.openxmlformats.org/drawingml/2006/main">
-              <a:graphicData uri="http://schemas.openxmlformats.org/drawingml/2006/picture">
-                <pic:pic xmlns:pic="http://schemas.openxmlformats.org/drawingml/2006/picture">
-                  <pic:nvPicPr>
-                    <pic:cNvPr id="0" name="Picture 191" descr="Get the Coding Skills You Need to Succeed"/>
-                    <pic:cNvPicPr>
-                      <a:picLocks noChangeAspect="1" noChangeArrowheads="1"/>
-                    </pic:cNvPicPr>
-                  </pic:nvPicPr>
-                  <pic:blipFill>
-                    <a:blip r:embed="rId14" cstate="print">
-                      <a:extLst>
-                        <a:ext uri="{28A0092B-C50C-407E-A947-70E740481C1C}">
-                          <a14:useLocalDpi xmlns:a14="http://schemas.microsoft.com/office/drawing/2010/main" val="0"/>
-                        </a:ext>
-                      </a:extLst>
-                    </a:blip>
-                    <a:srcRect/>
-                    <a:stretch>
-                      <a:fillRect/>
-                    </a:stretch>
-                  </pic:blipFill>
-                  <pic:spPr bwMode="auto">
-                    <a:xfrm>
-                      <a:off x="0" y="0"/>
-                      <a:ext cx="152400" cy="82550"/>
-                    </a:xfrm>
-                    <a:prstGeom prst="rect">
-                      <a:avLst/>
-                    </a:prstGeom>
-                    <a:noFill/>
-                    <a:ln>
-                      <a:noFill/>
-                    </a:ln>
-                  </pic:spPr>
-                </pic:pic>
-              </a:graphicData>
-            </a:graphic>
-          </wp:inline>
-        </w:drawing>
-      </w:r>
-    </w:p>
-    <w:p>
-      <w:r>
-        <w:t xml:space="preserve">17. What are some of the </w:t>
-      </w:r>
-      <w:proofErr w:type="gramStart"/>
-      <w:r>
-        <w:t>most commonly used</w:t>
-      </w:r>
-      <w:proofErr w:type="gramEnd"/>
-      <w:r>
-        <w:t xml:space="preserve"> libraries in Node.js?</w:t>
+      <w:pPr>
+        <w:rPr>
+          <w:b/>
+          <w:bCs/>
+        </w:rPr>
+      </w:pPr>
+      <w:r>
+        <w:rPr>
+          <w:b/>
+          <w:bCs/>
+        </w:rPr>
+        <w:t>17. What are some of the most commonly used libraries in Node.js?</w:t>
       </w:r>
     </w:p>
     <w:p>
@@ -1917,7 +2072,7 @@
           <w:numId w:val="8"/>
         </w:numPr>
       </w:pPr>
-      <w:hyperlink r:id="rId15" w:tgtFrame="_blank" w:tooltip="ExpressJS" w:history="1">
+      <w:hyperlink r:id="rId11" w:tgtFrame="_blank" w:tooltip="ExpressJS" w:history="1">
         <w:proofErr w:type="spellStart"/>
         <w:r>
           <w:rPr>
@@ -1949,7 +2104,17 @@
       </w:r>
     </w:p>
     <w:p>
-      <w:r>
+      <w:pPr>
+        <w:rPr>
+          <w:b/>
+          <w:bCs/>
+        </w:rPr>
+      </w:pPr>
+      <w:r>
+        <w:rPr>
+          <w:b/>
+          <w:bCs/>
+        </w:rPr>
         <w:t>18. What are the pros and cons of Node.js?</w:t>
       </w:r>
     </w:p>
@@ -2236,7 +2401,17 @@
       </w:tr>
     </w:tbl>
     <w:p>
-      <w:r>
+      <w:pPr>
+        <w:rPr>
+          <w:b/>
+          <w:bCs/>
+        </w:rPr>
+      </w:pPr>
+      <w:r>
+        <w:rPr>
+          <w:b/>
+          <w:bCs/>
+        </w:rPr>
         <w:t>19. What is the command used to import external libraries?</w:t>
       </w:r>
     </w:p>
@@ -2252,6 +2427,9 @@
     </w:p>
     <w:p>
       <w:r>
+        <w:rPr>
+          <w:noProof/>
+        </w:rPr>
         <w:drawing>
           <wp:inline distT="0" distB="0" distL="0" distR="0" wp14:anchorId="447E017E" wp14:editId="4A30F05C">
             <wp:extent cx="2051050" cy="361950"/>
@@ -2270,7 +2448,7 @@
                     </pic:cNvPicPr>
                   </pic:nvPicPr>
                   <pic:blipFill>
-                    <a:blip r:embed="rId16">
+                    <a:blip r:embed="rId12">
                       <a:extLst>
                         <a:ext uri="{28A0092B-C50C-407E-A947-70E740481C1C}">
                           <a14:useLocalDpi xmlns:a14="http://schemas.microsoft.com/office/drawing/2010/main" val="0"/>
@@ -2303,31 +2481,45 @@
       </w:r>
     </w:p>
     <w:p>
-      <w:r>
-        <w:t xml:space="preserve">Node.js Interview Questions and Answers </w:t>
-      </w:r>
-      <w:proofErr w:type="gramStart"/>
-      <w:r>
-        <w:t>For</w:t>
-      </w:r>
-      <w:proofErr w:type="gramEnd"/>
-      <w:r>
-        <w:t xml:space="preserve"> Intermediate-Level</w:t>
-      </w:r>
-    </w:p>
-    <w:p>
-      <w:r>
+      <w:pPr>
+        <w:pStyle w:val="Heading2"/>
+      </w:pPr>
+      <w:r>
+        <w:t>Node.js Interview Questions and Answers For Intermediate-Level</w:t>
+      </w:r>
+    </w:p>
+    <w:p>
+      <w:pPr>
+        <w:rPr>
+          <w:b/>
+          <w:bCs/>
+        </w:rPr>
+      </w:pPr>
+      <w:r>
+        <w:rPr>
+          <w:b/>
+          <w:bCs/>
+        </w:rPr>
         <w:t>20. What does event-driven programming mean?</w:t>
       </w:r>
     </w:p>
     <w:p>
       <w:r>
-        <w:lastRenderedPageBreak/>
         <w:t>An event-driven programming approach uses events to trigger various functions. An event can be anything, such as typing a key or clicking a mouse button. A call-back function is already registered with the element executes whenever an event is triggered.</w:t>
       </w:r>
     </w:p>
     <w:p>
-      <w:r>
+      <w:pPr>
+        <w:rPr>
+          <w:b/>
+          <w:bCs/>
+        </w:rPr>
+      </w:pPr>
+      <w:r>
+        <w:rPr>
+          <w:b/>
+          <w:bCs/>
+        </w:rPr>
         <w:t>21. What is an Event Loop in Node.js?</w:t>
       </w:r>
     </w:p>
@@ -2337,31 +2529,50 @@
       </w:r>
     </w:p>
     <w:p>
-      <w:r>
+      <w:pPr>
+        <w:rPr>
+          <w:b/>
+          <w:bCs/>
+        </w:rPr>
+      </w:pPr>
+      <w:r>
+        <w:rPr>
+          <w:b/>
+          <w:bCs/>
+        </w:rPr>
         <w:t xml:space="preserve">22. Differentiate between </w:t>
       </w:r>
       <w:proofErr w:type="spellStart"/>
-      <w:proofErr w:type="gramStart"/>
-      <w:r>
+      <w:r>
+        <w:rPr>
+          <w:b/>
+          <w:bCs/>
+        </w:rPr>
         <w:t>process.nextTick</w:t>
       </w:r>
       <w:proofErr w:type="spellEnd"/>
-      <w:proofErr w:type="gramEnd"/>
-      <w:r>
+      <w:r>
+        <w:rPr>
+          <w:b/>
+          <w:bCs/>
+        </w:rPr>
         <w:t xml:space="preserve">() and </w:t>
       </w:r>
       <w:proofErr w:type="spellStart"/>
-      <w:proofErr w:type="gramStart"/>
-      <w:r>
+      <w:r>
+        <w:rPr>
+          <w:b/>
+          <w:bCs/>
+        </w:rPr>
         <w:t>setImmediate</w:t>
       </w:r>
       <w:proofErr w:type="spellEnd"/>
       <w:r>
-        <w:t>(</w:t>
-      </w:r>
-      <w:proofErr w:type="gramEnd"/>
-      <w:r>
-        <w:t>)?</w:t>
+        <w:rPr>
+          <w:b/>
+          <w:bCs/>
+        </w:rPr>
+        <w:t>()?</w:t>
       </w:r>
     </w:p>
     <w:p>
@@ -2369,140 +2580,58 @@
         <w:t xml:space="preserve">The distinction between method and product. This is accomplished using </w:t>
       </w:r>
       <w:proofErr w:type="spellStart"/>
-      <w:proofErr w:type="gramStart"/>
       <w:r>
         <w:t>nextTick</w:t>
       </w:r>
       <w:proofErr w:type="spellEnd"/>
       <w:r>
-        <w:t>(</w:t>
-      </w:r>
-      <w:proofErr w:type="gramEnd"/>
-      <w:r>
-        <w:t xml:space="preserve">) and </w:t>
+        <w:t xml:space="preserve">() and </w:t>
       </w:r>
       <w:proofErr w:type="spellStart"/>
-      <w:proofErr w:type="gramStart"/>
       <w:r>
         <w:t>setImmediate</w:t>
       </w:r>
       <w:proofErr w:type="spellEnd"/>
       <w:r>
-        <w:t>(</w:t>
-      </w:r>
-      <w:proofErr w:type="gramEnd"/>
-      <w:r>
-        <w:t xml:space="preserve">). next </w:t>
-      </w:r>
-      <w:proofErr w:type="gramStart"/>
-      <w:r>
-        <w:t>Tick(</w:t>
-      </w:r>
-      <w:proofErr w:type="gramEnd"/>
-      <w:r>
-        <w:t xml:space="preserve">) postpones the execution of action until the next pass around the event loop, or it simply calls the callback function once the event loop's current execution is complete, whereas </w:t>
+        <w:t xml:space="preserve">(). next Tick() postpones the execution of action until the next pass around the event loop, or it simply calls the callback function once the event loop's current execution is complete, whereas </w:t>
       </w:r>
       <w:proofErr w:type="spellStart"/>
-      <w:proofErr w:type="gramStart"/>
       <w:r>
         <w:t>setImmediate</w:t>
       </w:r>
       <w:proofErr w:type="spellEnd"/>
       <w:r>
-        <w:t>(</w:t>
-      </w:r>
-      <w:proofErr w:type="gramEnd"/>
-      <w:r>
-        <w:t>) executes a callback on the next cycle of the event loop and returns control to the event loop for any I/O operations.</w:t>
-      </w:r>
-    </w:p>
-    <w:p/>
-    <w:p>
-      <w:r>
-        <w:t xml:space="preserve"> </w:t>
+        <w:t>() executes a callback on the next cycle of the event loop and returns control to the event loop for any I/O operations.</w:t>
+      </w:r>
+    </w:p>
+    <w:p>
+      <w:pPr>
+        <w:rPr>
+          <w:b/>
+          <w:bCs/>
+        </w:rPr>
+      </w:pPr>
+      <w:r>
+        <w:rPr>
+          <w:b/>
+          <w:bCs/>
+        </w:rPr>
+        <w:t xml:space="preserve">23. What is an </w:t>
       </w:r>
       <w:proofErr w:type="spellStart"/>
       <w:r>
-        <w:t>Stack</w:t>
-      </w:r>
-      <w:hyperlink r:id="rId17" w:tgtFrame="_blank" w:history="1">
-        <w:r>
-          <w:rPr>
-            <w:rStyle w:val="Hyperlink"/>
-          </w:rPr>
-          <w:t>Explore</w:t>
-        </w:r>
-        <w:proofErr w:type="spellEnd"/>
-        <w:r>
-          <w:rPr>
-            <w:rStyle w:val="Hyperlink"/>
-          </w:rPr>
-          <w:t xml:space="preserve"> Program</w:t>
-        </w:r>
-      </w:hyperlink>
-    </w:p>
-    <w:p>
-      <w:r>
-        <w:drawing>
-          <wp:inline distT="0" distB="0" distL="0" distR="0" wp14:anchorId="310C146B" wp14:editId="1E2DFAFD">
-            <wp:extent cx="152400" cy="82550"/>
-            <wp:effectExtent l="0" t="0" r="0" b="0"/>
-            <wp:docPr id="588414010" name="Picture 71" descr="Want a Top Software Development Job? Start Here!"/>
-            <wp:cNvGraphicFramePr>
-              <a:graphicFrameLocks xmlns:a="http://schemas.openxmlformats.org/drawingml/2006/main" noChangeAspect="1"/>
-            </wp:cNvGraphicFramePr>
-            <a:graphic xmlns:a="http://schemas.openxmlformats.org/drawingml/2006/main">
-              <a:graphicData uri="http://schemas.openxmlformats.org/drawingml/2006/picture">
-                <pic:pic xmlns:pic="http://schemas.openxmlformats.org/drawingml/2006/picture">
-                  <pic:nvPicPr>
-                    <pic:cNvPr id="0" name="Picture 193" descr="Want a Top Software Development Job? Start Here!"/>
-                    <pic:cNvPicPr>
-                      <a:picLocks noChangeAspect="1" noChangeArrowheads="1"/>
-                    </pic:cNvPicPr>
-                  </pic:nvPicPr>
-                  <pic:blipFill>
-                    <a:blip r:embed="rId14" cstate="print">
-                      <a:extLst>
-                        <a:ext uri="{28A0092B-C50C-407E-A947-70E740481C1C}">
-                          <a14:useLocalDpi xmlns:a14="http://schemas.microsoft.com/office/drawing/2010/main" val="0"/>
-                        </a:ext>
-                      </a:extLst>
-                    </a:blip>
-                    <a:srcRect/>
-                    <a:stretch>
-                      <a:fillRect/>
-                    </a:stretch>
-                  </pic:blipFill>
-                  <pic:spPr bwMode="auto">
-                    <a:xfrm>
-                      <a:off x="0" y="0"/>
-                      <a:ext cx="152400" cy="82550"/>
-                    </a:xfrm>
-                    <a:prstGeom prst="rect">
-                      <a:avLst/>
-                    </a:prstGeom>
-                    <a:noFill/>
-                    <a:ln>
-                      <a:noFill/>
-                    </a:ln>
-                  </pic:spPr>
-                </pic:pic>
-              </a:graphicData>
-            </a:graphic>
-          </wp:inline>
-        </w:drawing>
-      </w:r>
-    </w:p>
-    <w:p>
-      <w:r>
-        <w:t xml:space="preserve">23. What is an </w:t>
-      </w:r>
-      <w:proofErr w:type="spellStart"/>
-      <w:r>
+        <w:rPr>
+          <w:b/>
+          <w:bCs/>
+        </w:rPr>
         <w:t>EventEmitter</w:t>
       </w:r>
       <w:proofErr w:type="spellEnd"/>
       <w:r>
+        <w:rPr>
+          <w:b/>
+          <w:bCs/>
+        </w:rPr>
         <w:t xml:space="preserve"> in Node.js?</w:t>
       </w:r>
     </w:p>
@@ -2543,6 +2672,9 @@
     </w:p>
     <w:p>
       <w:r>
+        <w:rPr>
+          <w:noProof/>
+        </w:rPr>
         <w:drawing>
           <wp:inline distT="0" distB="0" distL="0" distR="0" wp14:anchorId="377817F3" wp14:editId="0F35137E">
             <wp:extent cx="3206750" cy="1504950"/>
@@ -2561,7 +2693,7 @@
                     </pic:cNvPicPr>
                   </pic:nvPicPr>
                   <pic:blipFill>
-                    <a:blip r:embed="rId18">
+                    <a:blip r:embed="rId13">
                       <a:extLst>
                         <a:ext uri="{28A0092B-C50C-407E-A947-70E740481C1C}">
                           <a14:useLocalDpi xmlns:a14="http://schemas.microsoft.com/office/drawing/2010/main" val="0"/>
@@ -2594,7 +2726,17 @@
       </w:r>
     </w:p>
     <w:p>
-      <w:r>
+      <w:pPr>
+        <w:rPr>
+          <w:b/>
+          <w:bCs/>
+        </w:rPr>
+      </w:pPr>
+      <w:r>
+        <w:rPr>
+          <w:b/>
+          <w:bCs/>
+        </w:rPr>
         <w:t>24. What are the two types of API functions in Node.js?</w:t>
       </w:r>
     </w:p>
@@ -2626,15 +2768,33 @@
       </w:r>
     </w:p>
     <w:p>
-      <w:r>
+      <w:pPr>
+        <w:rPr>
+          <w:b/>
+          <w:bCs/>
+        </w:rPr>
+      </w:pPr>
+      <w:r>
+        <w:rPr>
+          <w:b/>
+          <w:bCs/>
+        </w:rPr>
         <w:t xml:space="preserve">25. What is the </w:t>
       </w:r>
       <w:proofErr w:type="spellStart"/>
       <w:r>
+        <w:rPr>
+          <w:b/>
+          <w:bCs/>
+        </w:rPr>
         <w:t>package.json</w:t>
       </w:r>
       <w:proofErr w:type="spellEnd"/>
       <w:r>
+        <w:rPr>
+          <w:b/>
+          <w:bCs/>
+        </w:rPr>
         <w:t xml:space="preserve"> file?</w:t>
       </w:r>
     </w:p>
@@ -2693,6 +2853,9 @@
     </w:p>
     <w:p>
       <w:r>
+        <w:rPr>
+          <w:noProof/>
+        </w:rPr>
         <w:drawing>
           <wp:inline distT="0" distB="0" distL="0" distR="0" wp14:anchorId="153B9F45" wp14:editId="0B8ACAD9">
             <wp:extent cx="3905250" cy="2063750"/>
@@ -2711,7 +2874,7 @@
                     </pic:cNvPicPr>
                   </pic:nvPicPr>
                   <pic:blipFill>
-                    <a:blip r:embed="rId19">
+                    <a:blip r:embed="rId14">
                       <a:extLst>
                         <a:ext uri="{28A0092B-C50C-407E-A947-70E740481C1C}">
                           <a14:useLocalDpi xmlns:a14="http://schemas.microsoft.com/office/drawing/2010/main" val="0"/>
@@ -2743,85 +2906,18 @@
         </w:drawing>
       </w:r>
     </w:p>
-    <w:p/>
-    <w:p>
-      <w:r>
-        <w:t xml:space="preserve"> </w:t>
-      </w:r>
-      <w:proofErr w:type="spellStart"/>
-      <w:r>
-        <w:t>Stack</w:t>
-      </w:r>
-      <w:hyperlink r:id="rId20" w:tgtFrame="_blank" w:history="1">
-        <w:r>
-          <w:rPr>
-            <w:rStyle w:val="Hyperlink"/>
-          </w:rPr>
-          <w:t>Explore</w:t>
-        </w:r>
-        <w:proofErr w:type="spellEnd"/>
-        <w:r>
-          <w:rPr>
-            <w:rStyle w:val="Hyperlink"/>
-          </w:rPr>
-          <w:t xml:space="preserve"> Program</w:t>
-        </w:r>
-      </w:hyperlink>
-    </w:p>
-    <w:p>
-      <w:r>
-        <w:drawing>
-          <wp:inline distT="0" distB="0" distL="0" distR="0" wp14:anchorId="2B59D350" wp14:editId="3B7D6CE6">
-            <wp:extent cx="152400" cy="82550"/>
-            <wp:effectExtent l="0" t="0" r="0" b="0"/>
-            <wp:docPr id="1914435972" name="Picture 68" descr="Want a Top Software Development Job? Start Here!"/>
-            <wp:cNvGraphicFramePr>
-              <a:graphicFrameLocks xmlns:a="http://schemas.openxmlformats.org/drawingml/2006/main" noChangeAspect="1"/>
-            </wp:cNvGraphicFramePr>
-            <a:graphic xmlns:a="http://schemas.openxmlformats.org/drawingml/2006/main">
-              <a:graphicData uri="http://schemas.openxmlformats.org/drawingml/2006/picture">
-                <pic:pic xmlns:pic="http://schemas.openxmlformats.org/drawingml/2006/picture">
-                  <pic:nvPicPr>
-                    <pic:cNvPr id="0" name="Picture 196" descr="Want a Top Software Development Job? Start Here!"/>
-                    <pic:cNvPicPr>
-                      <a:picLocks noChangeAspect="1" noChangeArrowheads="1"/>
-                    </pic:cNvPicPr>
-                  </pic:nvPicPr>
-                  <pic:blipFill>
-                    <a:blip r:embed="rId14" cstate="print">
-                      <a:extLst>
-                        <a:ext uri="{28A0092B-C50C-407E-A947-70E740481C1C}">
-                          <a14:useLocalDpi xmlns:a14="http://schemas.microsoft.com/office/drawing/2010/main" val="0"/>
-                        </a:ext>
-                      </a:extLst>
-                    </a:blip>
-                    <a:srcRect/>
-                    <a:stretch>
-                      <a:fillRect/>
-                    </a:stretch>
-                  </pic:blipFill>
-                  <pic:spPr bwMode="auto">
-                    <a:xfrm>
-                      <a:off x="0" y="0"/>
-                      <a:ext cx="152400" cy="82550"/>
-                    </a:xfrm>
-                    <a:prstGeom prst="rect">
-                      <a:avLst/>
-                    </a:prstGeom>
-                    <a:noFill/>
-                    <a:ln>
-                      <a:noFill/>
-                    </a:ln>
-                  </pic:spPr>
-                </pic:pic>
-              </a:graphicData>
-            </a:graphic>
-          </wp:inline>
-        </w:drawing>
-      </w:r>
-    </w:p>
-    <w:p>
-      <w:r>
+    <w:p>
+      <w:pPr>
+        <w:rPr>
+          <w:b/>
+          <w:bCs/>
+        </w:rPr>
+      </w:pPr>
+      <w:r>
+        <w:rPr>
+          <w:b/>
+          <w:bCs/>
+        </w:rPr>
         <w:t>26. How would you use a URL module in Node.js?</w:t>
       </w:r>
     </w:p>
@@ -2832,6 +2928,9 @@
     </w:p>
     <w:p>
       <w:r>
+        <w:rPr>
+          <w:noProof/>
+        </w:rPr>
         <w:drawing>
           <wp:inline distT="0" distB="0" distL="0" distR="0" wp14:anchorId="300C7536" wp14:editId="59A34DB3">
             <wp:extent cx="4273550" cy="2076450"/>
@@ -2850,7 +2949,7 @@
                     </pic:cNvPicPr>
                   </pic:nvPicPr>
                   <pic:blipFill>
-                    <a:blip r:embed="rId21">
+                    <a:blip r:embed="rId15">
                       <a:extLst>
                         <a:ext uri="{28A0092B-C50C-407E-A947-70E740481C1C}">
                           <a14:useLocalDpi xmlns:a14="http://schemas.microsoft.com/office/drawing/2010/main" val="0"/>
@@ -2883,7 +2982,17 @@
       </w:r>
     </w:p>
     <w:p>
-      <w:r>
+      <w:pPr>
+        <w:rPr>
+          <w:b/>
+          <w:bCs/>
+        </w:rPr>
+      </w:pPr>
+      <w:r>
+        <w:rPr>
+          <w:b/>
+          <w:bCs/>
+        </w:rPr>
         <w:t>27. What is the Express.js package?</w:t>
       </w:r>
     </w:p>
@@ -2905,7 +3014,6 @@
         </w:numPr>
       </w:pPr>
       <w:r>
-        <w:lastRenderedPageBreak/>
         <w:t>The request object represents the HTTP request and has properties for the request query string, parameters, body, HTTP headers, and so on</w:t>
       </w:r>
     </w:p>
@@ -2917,11 +3025,15 @@
         </w:numPr>
       </w:pPr>
       <w:r>
+        <w:lastRenderedPageBreak/>
         <w:t>The response object represents the HTTP response that an Express app sends when it receives an HTTP request</w:t>
       </w:r>
     </w:p>
     <w:p>
       <w:r>
+        <w:rPr>
+          <w:noProof/>
+        </w:rPr>
         <w:drawing>
           <wp:inline distT="0" distB="0" distL="0" distR="0" wp14:anchorId="68F96797" wp14:editId="281929C2">
             <wp:extent cx="4089400" cy="2038350"/>
@@ -2940,7 +3052,7 @@
                     </pic:cNvPicPr>
                   </pic:nvPicPr>
                   <pic:blipFill>
-                    <a:blip r:embed="rId22">
+                    <a:blip r:embed="rId16">
                       <a:extLst>
                         <a:ext uri="{28A0092B-C50C-407E-A947-70E740481C1C}">
                           <a14:useLocalDpi xmlns:a14="http://schemas.microsoft.com/office/drawing/2010/main" val="0"/>
@@ -2973,7 +3085,17 @@
       </w:r>
     </w:p>
     <w:p>
-      <w:r>
+      <w:pPr>
+        <w:rPr>
+          <w:b/>
+          <w:bCs/>
+        </w:rPr>
+      </w:pPr>
+      <w:r>
+        <w:rPr>
+          <w:b/>
+          <w:bCs/>
+        </w:rPr>
         <w:t>29. What are streams in Node.js?</w:t>
       </w:r>
     </w:p>
@@ -3006,15 +3128,7 @@
         </w:numPr>
       </w:pPr>
       <w:r>
-        <w:t xml:space="preserve">Writable − Used for </w:t>
-      </w:r>
-      <w:proofErr w:type="gramStart"/>
-      <w:r>
-        <w:t>write</w:t>
-      </w:r>
-      <w:proofErr w:type="gramEnd"/>
-      <w:r>
-        <w:t xml:space="preserve"> operations</w:t>
+        <w:t>Writable − Used for write operations</w:t>
       </w:r>
     </w:p>
     <w:p>
@@ -3040,12 +3154,25 @@
       </w:r>
     </w:p>
     <w:p>
-      <w:r>
+      <w:pPr>
+        <w:rPr>
+          <w:b/>
+          <w:bCs/>
+        </w:rPr>
+      </w:pPr>
+      <w:r>
+        <w:rPr>
+          <w:b/>
+          <w:bCs/>
+        </w:rPr>
         <w:t>30. How do you install, update, and delete a dependency?</w:t>
       </w:r>
     </w:p>
     <w:p>
       <w:r>
+        <w:rPr>
+          <w:noProof/>
+        </w:rPr>
         <w:drawing>
           <wp:inline distT="0" distB="0" distL="0" distR="0" wp14:anchorId="4307F6EE" wp14:editId="20D68B1F">
             <wp:extent cx="5441950" cy="2101850"/>
@@ -3064,7 +3191,7 @@
                     </pic:cNvPicPr>
                   </pic:nvPicPr>
                   <pic:blipFill>
-                    <a:blip r:embed="rId23">
+                    <a:blip r:embed="rId17">
                       <a:extLst>
                         <a:ext uri="{28A0092B-C50C-407E-A947-70E740481C1C}">
                           <a14:useLocalDpi xmlns:a14="http://schemas.microsoft.com/office/drawing/2010/main" val="0"/>
@@ -3097,12 +3224,25 @@
       </w:r>
     </w:p>
     <w:p>
-      <w:r>
+      <w:pPr>
+        <w:rPr>
+          <w:b/>
+          <w:bCs/>
+        </w:rPr>
+      </w:pPr>
+      <w:r>
+        <w:rPr>
+          <w:b/>
+          <w:bCs/>
+        </w:rPr>
         <w:t>31. How do you create a simple server in Node.js that returns Hello World?</w:t>
       </w:r>
     </w:p>
     <w:p>
       <w:r>
+        <w:rPr>
+          <w:noProof/>
+        </w:rPr>
         <w:lastRenderedPageBreak/>
         <w:drawing>
           <wp:inline distT="0" distB="0" distL="0" distR="0" wp14:anchorId="2398D198" wp14:editId="0A273BC1">
@@ -3122,7 +3262,7 @@
                     </pic:cNvPicPr>
                   </pic:nvPicPr>
                   <pic:blipFill>
-                    <a:blip r:embed="rId24">
+                    <a:blip r:embed="rId18">
                       <a:extLst>
                         <a:ext uri="{28A0092B-C50C-407E-A947-70E740481C1C}">
                           <a14:useLocalDpi xmlns:a14="http://schemas.microsoft.com/office/drawing/2010/main" val="0"/>
@@ -3207,88 +3347,17 @@
       </w:r>
     </w:p>
     <w:p>
-      <w:r>
-        <w:t>Get the Coding Skills You Need to Succeed</w:t>
-      </w:r>
-    </w:p>
-    <w:p>
-      <w:r>
-        <w:t xml:space="preserve"> </w:t>
-      </w:r>
-      <w:proofErr w:type="spellStart"/>
-      <w:r>
-        <w:t>Stack</w:t>
-      </w:r>
-      <w:hyperlink r:id="rId25" w:tgtFrame="_blank" w:history="1">
-        <w:r>
-          <w:rPr>
-            <w:rStyle w:val="Hyperlink"/>
-          </w:rPr>
-          <w:t>Explore</w:t>
-        </w:r>
-        <w:proofErr w:type="spellEnd"/>
-        <w:r>
-          <w:rPr>
-            <w:rStyle w:val="Hyperlink"/>
-          </w:rPr>
-          <w:t xml:space="preserve"> Program</w:t>
-        </w:r>
-      </w:hyperlink>
-    </w:p>
-    <w:p>
-      <w:r>
-        <w:drawing>
-          <wp:inline distT="0" distB="0" distL="0" distR="0" wp14:anchorId="38AD727C" wp14:editId="4993127A">
-            <wp:extent cx="152400" cy="82550"/>
-            <wp:effectExtent l="0" t="0" r="0" b="0"/>
-            <wp:docPr id="780102493" name="Picture 63" descr="Get the Coding Skills You Need to Succeed"/>
-            <wp:cNvGraphicFramePr>
-              <a:graphicFrameLocks xmlns:a="http://schemas.openxmlformats.org/drawingml/2006/main" noChangeAspect="1"/>
-            </wp:cNvGraphicFramePr>
-            <a:graphic xmlns:a="http://schemas.openxmlformats.org/drawingml/2006/main">
-              <a:graphicData uri="http://schemas.openxmlformats.org/drawingml/2006/picture">
-                <pic:pic xmlns:pic="http://schemas.openxmlformats.org/drawingml/2006/picture">
-                  <pic:nvPicPr>
-                    <pic:cNvPr id="0" name="Picture 201" descr="Get the Coding Skills You Need to Succeed"/>
-                    <pic:cNvPicPr>
-                      <a:picLocks noChangeAspect="1" noChangeArrowheads="1"/>
-                    </pic:cNvPicPr>
-                  </pic:nvPicPr>
-                  <pic:blipFill>
-                    <a:blip r:embed="rId14" cstate="print">
-                      <a:extLst>
-                        <a:ext uri="{28A0092B-C50C-407E-A947-70E740481C1C}">
-                          <a14:useLocalDpi xmlns:a14="http://schemas.microsoft.com/office/drawing/2010/main" val="0"/>
-                        </a:ext>
-                      </a:extLst>
-                    </a:blip>
-                    <a:srcRect/>
-                    <a:stretch>
-                      <a:fillRect/>
-                    </a:stretch>
-                  </pic:blipFill>
-                  <pic:spPr bwMode="auto">
-                    <a:xfrm>
-                      <a:off x="0" y="0"/>
-                      <a:ext cx="152400" cy="82550"/>
-                    </a:xfrm>
-                    <a:prstGeom prst="rect">
-                      <a:avLst/>
-                    </a:prstGeom>
-                    <a:noFill/>
-                    <a:ln>
-                      <a:noFill/>
-                    </a:ln>
-                  </pic:spPr>
-                </pic:pic>
-              </a:graphicData>
-            </a:graphic>
-          </wp:inline>
-        </w:drawing>
-      </w:r>
-    </w:p>
-    <w:p>
-      <w:r>
+      <w:pPr>
+        <w:rPr>
+          <w:b/>
+          <w:bCs/>
+        </w:rPr>
+      </w:pPr>
+      <w:r>
+        <w:rPr>
+          <w:b/>
+          <w:bCs/>
+        </w:rPr>
         <w:t>32. Explain asynchronous and non-blocking APIs in Node.js.</w:t>
       </w:r>
     </w:p>
@@ -3315,7 +3384,17 @@
       </w:r>
     </w:p>
     <w:p>
-      <w:r>
+      <w:pPr>
+        <w:rPr>
+          <w:b/>
+          <w:bCs/>
+        </w:rPr>
+      </w:pPr>
+      <w:r>
+        <w:rPr>
+          <w:b/>
+          <w:bCs/>
+        </w:rPr>
         <w:t>33. How do we implement async in Node.js?</w:t>
       </w:r>
     </w:p>
@@ -3324,21 +3403,19 @@
         <w:t xml:space="preserve">As shown below, the async code asks the JavaScript engine running the code to wait for the </w:t>
       </w:r>
       <w:proofErr w:type="spellStart"/>
-      <w:proofErr w:type="gramStart"/>
       <w:r>
         <w:t>request.get</w:t>
       </w:r>
       <w:proofErr w:type="spellEnd"/>
       <w:r>
-        <w:t>(</w:t>
-      </w:r>
-      <w:proofErr w:type="gramEnd"/>
-      <w:r>
-        <w:t>) function to complete before moving on to the next line for execution.</w:t>
-      </w:r>
-    </w:p>
-    <w:p>
-      <w:r>
+        <w:t>() function to complete before moving on to the next line for execution.</w:t>
+      </w:r>
+    </w:p>
+    <w:p>
+      <w:r>
+        <w:rPr>
+          <w:noProof/>
+        </w:rPr>
         <w:drawing>
           <wp:inline distT="0" distB="0" distL="0" distR="0" wp14:anchorId="710DD6B6" wp14:editId="2DC8E98F">
             <wp:extent cx="4699000" cy="1149350"/>
@@ -3357,7 +3434,7 @@
                     </pic:cNvPicPr>
                   </pic:nvPicPr>
                   <pic:blipFill>
-                    <a:blip r:embed="rId26">
+                    <a:blip r:embed="rId19">
                       <a:extLst>
                         <a:ext uri="{28A0092B-C50C-407E-A947-70E740481C1C}">
                           <a14:useLocalDpi xmlns:a14="http://schemas.microsoft.com/office/drawing/2010/main" val="0"/>
@@ -3390,7 +3467,17 @@
       </w:r>
     </w:p>
     <w:p>
-      <w:r>
+      <w:pPr>
+        <w:rPr>
+          <w:b/>
+          <w:bCs/>
+        </w:rPr>
+      </w:pPr>
+      <w:r>
+        <w:rPr>
+          <w:b/>
+          <w:bCs/>
+        </w:rPr>
         <w:t>34. What is a callback function in Node.js?</w:t>
       </w:r>
     </w:p>
@@ -3404,126 +3491,43 @@
         <w:t>In the last section, we will now cover some of the advanced-level Node.js interview questions.</w:t>
       </w:r>
     </w:p>
-    <w:p>
+    <w:p/>
+    <w:p/>
+    <w:p/>
+    <w:p>
+      <w:pPr>
+        <w:pStyle w:val="Heading2"/>
+      </w:pPr>
       <w:r>
         <w:lastRenderedPageBreak/>
-        <w:t>Unleash Your Career as a Full Stack Developer!</w:t>
-      </w:r>
-    </w:p>
-    <w:p>
-      <w:r>
-        <w:t xml:space="preserve"> </w:t>
-      </w:r>
-      <w:proofErr w:type="spellStart"/>
-      <w:r>
-        <w:t>Stack</w:t>
-      </w:r>
-      <w:hyperlink r:id="rId27" w:tgtFrame="_blank" w:history="1">
-        <w:r>
-          <w:rPr>
-            <w:rStyle w:val="Hyperlink"/>
-          </w:rPr>
-          <w:t>EXPLORE</w:t>
-        </w:r>
-        <w:proofErr w:type="spellEnd"/>
-        <w:r>
-          <w:rPr>
-            <w:rStyle w:val="Hyperlink"/>
-          </w:rPr>
-          <w:t xml:space="preserve"> COURSE</w:t>
-        </w:r>
-      </w:hyperlink>
-    </w:p>
-    <w:p>
-      <w:r>
-        <w:drawing>
-          <wp:inline distT="0" distB="0" distL="0" distR="0" wp14:anchorId="3AF2F1E3" wp14:editId="59164B6F">
-            <wp:extent cx="152400" cy="82550"/>
-            <wp:effectExtent l="0" t="0" r="0" b="0"/>
-            <wp:docPr id="480177685" name="Picture 61" descr="Unleash Your Career as a Full Stack Developer!"/>
-            <wp:cNvGraphicFramePr>
-              <a:graphicFrameLocks xmlns:a="http://schemas.openxmlformats.org/drawingml/2006/main" noChangeAspect="1"/>
-            </wp:cNvGraphicFramePr>
-            <a:graphic xmlns:a="http://schemas.openxmlformats.org/drawingml/2006/main">
-              <a:graphicData uri="http://schemas.openxmlformats.org/drawingml/2006/picture">
-                <pic:pic xmlns:pic="http://schemas.openxmlformats.org/drawingml/2006/picture">
-                  <pic:nvPicPr>
-                    <pic:cNvPr id="0" name="Picture 203" descr="Unleash Your Career as a Full Stack Developer!"/>
-                    <pic:cNvPicPr>
-                      <a:picLocks noChangeAspect="1" noChangeArrowheads="1"/>
-                    </pic:cNvPicPr>
-                  </pic:nvPicPr>
-                  <pic:blipFill>
-                    <a:blip r:embed="rId14" cstate="print">
-                      <a:extLst>
-                        <a:ext uri="{28A0092B-C50C-407E-A947-70E740481C1C}">
-                          <a14:useLocalDpi xmlns:a14="http://schemas.microsoft.com/office/drawing/2010/main" val="0"/>
-                        </a:ext>
-                      </a:extLst>
-                    </a:blip>
-                    <a:srcRect/>
-                    <a:stretch>
-                      <a:fillRect/>
-                    </a:stretch>
-                  </pic:blipFill>
-                  <pic:spPr bwMode="auto">
-                    <a:xfrm>
-                      <a:off x="0" y="0"/>
-                      <a:ext cx="152400" cy="82550"/>
-                    </a:xfrm>
-                    <a:prstGeom prst="rect">
-                      <a:avLst/>
-                    </a:prstGeom>
-                    <a:noFill/>
-                    <a:ln>
-                      <a:noFill/>
-                    </a:ln>
-                  </pic:spPr>
-                </pic:pic>
-              </a:graphicData>
-            </a:graphic>
-          </wp:inline>
-        </w:drawing>
-      </w:r>
-    </w:p>
-    <w:p>
-      <w:r>
-        <w:t xml:space="preserve">Node.js Interview Questions and Answers </w:t>
-      </w:r>
-      <w:proofErr w:type="gramStart"/>
-      <w:r>
-        <w:t>For</w:t>
-      </w:r>
-      <w:proofErr w:type="gramEnd"/>
-      <w:r>
-        <w:t xml:space="preserve"> Experienced Professionals</w:t>
-      </w:r>
-    </w:p>
-    <w:p>
-      <w:r>
-        <w:t>This section will provide you with the Advanced Node.js interview questions, which will primarily help experienced professionals.</w:t>
-      </w:r>
-    </w:p>
-    <w:p>
-      <w:r>
+        <w:t>Node.js Interview Questions and Answers For Experienced Professionals</w:t>
+      </w:r>
+    </w:p>
+    <w:p>
+      <w:pPr>
+        <w:rPr>
+          <w:b/>
+          <w:bCs/>
+        </w:rPr>
+      </w:pPr>
+      <w:r>
+        <w:rPr>
+          <w:b/>
+          <w:bCs/>
+        </w:rPr>
         <w:t>35. What is REPL in Node.js?</w:t>
       </w:r>
     </w:p>
     <w:p>
       <w:r>
-        <w:t xml:space="preserve">REPL stands for Read Eval Print Loop, representing a computer environment. It’s </w:t>
-      </w:r>
-      <w:proofErr w:type="gramStart"/>
-      <w:r>
-        <w:t>similar to</w:t>
-      </w:r>
-      <w:proofErr w:type="gramEnd"/>
-      <w:r>
-        <w:t xml:space="preserve"> a Windows console or Unix/Linux shell in which a command is entered. Then, the system responds with an output</w:t>
-      </w:r>
-    </w:p>
-    <w:p>
-      <w:r>
+        <w:t>REPL stands for Read Eval Print Loop, representing a computer environment. It’s similar to a Windows console or Unix/Linux shell in which a command is entered. Then, the system responds with an output</w:t>
+      </w:r>
+    </w:p>
+    <w:p>
+      <w:r>
+        <w:rPr>
+          <w:noProof/>
+        </w:rPr>
         <w:drawing>
           <wp:inline distT="0" distB="0" distL="0" distR="0" wp14:anchorId="15366F5A" wp14:editId="4EFFB736">
             <wp:extent cx="3752850" cy="1981200"/>
@@ -3542,7 +3546,7 @@
                     </pic:cNvPicPr>
                   </pic:nvPicPr>
                   <pic:blipFill>
-                    <a:blip r:embed="rId28">
+                    <a:blip r:embed="rId20">
                       <a:extLst>
                         <a:ext uri="{28A0092B-C50C-407E-A947-70E740481C1C}">
                           <a14:useLocalDpi xmlns:a14="http://schemas.microsoft.com/office/drawing/2010/main" val="0"/>
@@ -3575,7 +3579,17 @@
       </w:r>
     </w:p>
     <w:p>
-      <w:r>
+      <w:pPr>
+        <w:rPr>
+          <w:b/>
+          <w:bCs/>
+        </w:rPr>
+      </w:pPr>
+      <w:r>
+        <w:rPr>
+          <w:b/>
+          <w:bCs/>
+        </w:rPr>
         <w:t>36. What is the control flow function?</w:t>
       </w:r>
     </w:p>
@@ -3585,12 +3599,25 @@
       </w:r>
     </w:p>
     <w:p>
-      <w:r>
+      <w:pPr>
+        <w:rPr>
+          <w:b/>
+          <w:bCs/>
+        </w:rPr>
+      </w:pPr>
+      <w:r>
+        <w:rPr>
+          <w:b/>
+          <w:bCs/>
+        </w:rPr>
         <w:t>37. How does control flow manage the function calls?</w:t>
       </w:r>
     </w:p>
     <w:p>
       <w:r>
+        <w:rPr>
+          <w:noProof/>
+        </w:rPr>
         <w:drawing>
           <wp:inline distT="0" distB="0" distL="0" distR="0" wp14:anchorId="645A9A06" wp14:editId="2C209B9F">
             <wp:extent cx="3924300" cy="1676400"/>
@@ -3609,7 +3636,7 @@
                     </pic:cNvPicPr>
                   </pic:nvPicPr>
                   <pic:blipFill>
-                    <a:blip r:embed="rId29">
+                    <a:blip r:embed="rId21">
                       <a:extLst>
                         <a:ext uri="{28A0092B-C50C-407E-A947-70E740481C1C}">
                           <a14:useLocalDpi xmlns:a14="http://schemas.microsoft.com/office/drawing/2010/main" val="0"/>
@@ -3642,24 +3669,18 @@
       </w:r>
     </w:p>
     <w:p>
-      <w:r>
-        <w:t xml:space="preserve">38. What is the difference between </w:t>
-      </w:r>
-      <w:proofErr w:type="gramStart"/>
-      <w:r>
-        <w:t>fork(</w:t>
-      </w:r>
-      <w:proofErr w:type="gramEnd"/>
-      <w:r>
-        <w:t xml:space="preserve">) and </w:t>
-      </w:r>
-      <w:proofErr w:type="gramStart"/>
-      <w:r>
-        <w:t>spawn(</w:t>
-      </w:r>
-      <w:proofErr w:type="gramEnd"/>
-      <w:r>
-        <w:t>) methods in Node.js?</w:t>
+      <w:pPr>
+        <w:rPr>
+          <w:b/>
+          <w:bCs/>
+        </w:rPr>
+      </w:pPr>
+      <w:r>
+        <w:rPr>
+          <w:b/>
+          <w:bCs/>
+        </w:rPr>
+        <w:t>38. What is the difference between fork() and spawn() methods in Node.js?</w:t>
       </w:r>
     </w:p>
     <w:tbl>
@@ -3704,14 +3725,8 @@
             <w:hideMark/>
           </w:tcPr>
           <w:p>
-            <w:proofErr w:type="gramStart"/>
             <w:r>
-              <w:lastRenderedPageBreak/>
-              <w:t>fork(</w:t>
-            </w:r>
-            <w:proofErr w:type="gramEnd"/>
-            <w:r>
-              <w:t>)</w:t>
+              <w:t>fork()</w:t>
             </w:r>
           </w:p>
         </w:tc>
@@ -3735,13 +3750,8 @@
             <w:hideMark/>
           </w:tcPr>
           <w:p>
-            <w:proofErr w:type="gramStart"/>
             <w:r>
-              <w:t>spawn(</w:t>
-            </w:r>
-            <w:proofErr w:type="gramEnd"/>
-            <w:r>
-              <w:t>)</w:t>
+              <w:t>spawn()</w:t>
             </w:r>
           </w:p>
         </w:tc>
@@ -3768,6 +3778,9 @@
           </w:tcPr>
           <w:p>
             <w:r>
+              <w:rPr>
+                <w:noProof/>
+              </w:rPr>
               <w:drawing>
                 <wp:inline distT="0" distB="0" distL="0" distR="0" wp14:anchorId="02D3B937" wp14:editId="15E7E399">
                   <wp:extent cx="2552700" cy="222250"/>
@@ -3786,7 +3799,7 @@
                           </pic:cNvPicPr>
                         </pic:nvPicPr>
                         <pic:blipFill>
-                          <a:blip r:embed="rId30">
+                          <a:blip r:embed="rId22">
                             <a:extLst>
                               <a:ext uri="{28A0092B-C50C-407E-A947-70E740481C1C}">
                                 <a14:useLocalDpi xmlns:a14="http://schemas.microsoft.com/office/drawing/2010/main" val="0"/>
@@ -3840,6 +3853,9 @@
           </w:tcPr>
           <w:p>
             <w:r>
+              <w:rPr>
+                <w:noProof/>
+              </w:rPr>
               <w:drawing>
                 <wp:inline distT="0" distB="0" distL="0" distR="0" wp14:anchorId="0F752F14" wp14:editId="215833BB">
                   <wp:extent cx="2584450" cy="266700"/>
@@ -3858,7 +3874,7 @@
                           </pic:cNvPicPr>
                         </pic:nvPicPr>
                         <pic:blipFill>
-                          <a:blip r:embed="rId31">
+                          <a:blip r:embed="rId23">
                             <a:extLst>
                               <a:ext uri="{28A0092B-C50C-407E-A947-70E740481C1C}">
                                 <a14:useLocalDpi xmlns:a14="http://schemas.microsoft.com/office/drawing/2010/main" val="0"/>
@@ -3913,21 +3929,9 @@
             <w:hideMark/>
           </w:tcPr>
           <w:p>
-            <w:proofErr w:type="gramStart"/>
             <w:r>
-              <w:t>fork(</w:t>
-            </w:r>
-            <w:proofErr w:type="gramEnd"/>
-            <w:r>
-              <w:t xml:space="preserve">) is a particular case of </w:t>
-            </w:r>
-            <w:proofErr w:type="gramStart"/>
-            <w:r>
-              <w:t>spawn(</w:t>
-            </w:r>
-            <w:proofErr w:type="gramEnd"/>
-            <w:r>
-              <w:t>) that generates a new instance of a V8 engine.</w:t>
+              <w:lastRenderedPageBreak/>
+              <w:t>fork() is a particular case of spawn() that generates a new instance of a V8 engine.</w:t>
             </w:r>
           </w:p>
         </w:tc>
@@ -3951,13 +3955,8 @@
             <w:hideMark/>
           </w:tcPr>
           <w:p>
-            <w:proofErr w:type="gramStart"/>
             <w:r>
-              <w:t>Spawn(</w:t>
-            </w:r>
-            <w:proofErr w:type="gramEnd"/>
-            <w:r>
-              <w:t>) launches a new process with the available set of commands.</w:t>
+              <w:t>Spawn() launches a new process with the available set of commands.</w:t>
             </w:r>
           </w:p>
         </w:tc>
@@ -4016,106 +4015,37 @@
       </w:tr>
     </w:tbl>
     <w:p>
-      <w:r>
+      <w:pPr>
+        <w:rPr>
+          <w:b/>
+          <w:bCs/>
+        </w:rPr>
+      </w:pPr>
+      <w:r>
+        <w:rPr>
+          <w:b/>
+          <w:bCs/>
+        </w:rPr>
         <w:t>39. What is the buffer class in Node.js?</w:t>
       </w:r>
     </w:p>
     <w:p>
       <w:r>
-        <w:t xml:space="preserve">Buffer class stores raw data </w:t>
-      </w:r>
-      <w:proofErr w:type="gramStart"/>
-      <w:r>
-        <w:t>similar to</w:t>
-      </w:r>
-      <w:proofErr w:type="gramEnd"/>
-      <w:r>
-        <w:t xml:space="preserve"> an array of integers but corresponds to a raw memory allocation outside the V8 heap. Buffer class is used because pure JavaScript is not compatible with binary data</w:t>
-      </w:r>
-    </w:p>
-    <w:p>
-      <w:r>
-        <w:t>Boost Your Coding Skills. Nail Your Next Interview</w:t>
-      </w:r>
-    </w:p>
-    <w:p>
-      <w:r>
-        <w:t xml:space="preserve"> </w:t>
-      </w:r>
-      <w:proofErr w:type="spellStart"/>
-      <w:r>
-        <w:t>Stack</w:t>
-      </w:r>
-      <w:hyperlink r:id="rId32" w:tgtFrame="_blank" w:history="1">
-        <w:r>
-          <w:rPr>
-            <w:rStyle w:val="Hyperlink"/>
-          </w:rPr>
-          <w:t>Explore</w:t>
-        </w:r>
-        <w:proofErr w:type="spellEnd"/>
-        <w:r>
-          <w:rPr>
-            <w:rStyle w:val="Hyperlink"/>
-          </w:rPr>
-          <w:t xml:space="preserve"> Program</w:t>
-        </w:r>
-      </w:hyperlink>
-    </w:p>
-    <w:p>
-      <w:r>
-        <w:drawing>
-          <wp:inline distT="0" distB="0" distL="0" distR="0" wp14:anchorId="1D9BB94F" wp14:editId="3B79D7F8">
-            <wp:extent cx="152400" cy="82550"/>
-            <wp:effectExtent l="0" t="0" r="0" b="0"/>
-            <wp:docPr id="675628914" name="Picture 56" descr="Boost Your Coding Skills. Nail Your Next Interview"/>
-            <wp:cNvGraphicFramePr>
-              <a:graphicFrameLocks xmlns:a="http://schemas.openxmlformats.org/drawingml/2006/main" noChangeAspect="1"/>
-            </wp:cNvGraphicFramePr>
-            <a:graphic xmlns:a="http://schemas.openxmlformats.org/drawingml/2006/main">
-              <a:graphicData uri="http://schemas.openxmlformats.org/drawingml/2006/picture">
-                <pic:pic xmlns:pic="http://schemas.openxmlformats.org/drawingml/2006/picture">
-                  <pic:nvPicPr>
-                    <pic:cNvPr id="0" name="Picture 208" descr="Boost Your Coding Skills. Nail Your Next Interview"/>
-                    <pic:cNvPicPr>
-                      <a:picLocks noChangeAspect="1" noChangeArrowheads="1"/>
-                    </pic:cNvPicPr>
-                  </pic:nvPicPr>
-                  <pic:blipFill>
-                    <a:blip r:embed="rId14" cstate="print">
-                      <a:extLst>
-                        <a:ext uri="{28A0092B-C50C-407E-A947-70E740481C1C}">
-                          <a14:useLocalDpi xmlns:a14="http://schemas.microsoft.com/office/drawing/2010/main" val="0"/>
-                        </a:ext>
-                      </a:extLst>
-                    </a:blip>
-                    <a:srcRect/>
-                    <a:stretch>
-                      <a:fillRect/>
-                    </a:stretch>
-                  </pic:blipFill>
-                  <pic:spPr bwMode="auto">
-                    <a:xfrm>
-                      <a:off x="0" y="0"/>
-                      <a:ext cx="152400" cy="82550"/>
-                    </a:xfrm>
-                    <a:prstGeom prst="rect">
-                      <a:avLst/>
-                    </a:prstGeom>
-                    <a:noFill/>
-                    <a:ln>
-                      <a:noFill/>
-                    </a:ln>
-                  </pic:spPr>
-                </pic:pic>
-              </a:graphicData>
-            </a:graphic>
-          </wp:inline>
-        </w:drawing>
-      </w:r>
-    </w:p>
-    <w:p>
-      <w:r>
+        <w:t>Buffer class stores raw data similar to an array of integers but corresponds to a raw memory allocation outside the V8 heap. Buffer class is used because pure JavaScript is not compatible with binary data</w:t>
+      </w:r>
+    </w:p>
+    <w:p>
+      <w:pPr>
+        <w:rPr>
+          <w:b/>
+          <w:bCs/>
+        </w:rPr>
+      </w:pPr>
+      <w:r>
+        <w:rPr>
+          <w:b/>
+          <w:bCs/>
+        </w:rPr>
         <w:t>40. What is piping in Node.js?</w:t>
       </w:r>
     </w:p>
@@ -4125,13 +4055,25 @@
       </w:r>
     </w:p>
     <w:p>
-      <w:r>
+      <w:pPr>
+        <w:rPr>
+          <w:b/>
+          <w:bCs/>
+        </w:rPr>
+      </w:pPr>
+      <w:r>
+        <w:rPr>
+          <w:b/>
+          <w:bCs/>
+        </w:rPr>
         <w:t>41. What are some of the flags used in the read/write operations in files?</w:t>
       </w:r>
     </w:p>
     <w:p>
       <w:r>
-        <w:lastRenderedPageBreak/>
+        <w:rPr>
+          <w:noProof/>
+        </w:rPr>
         <w:drawing>
           <wp:inline distT="0" distB="0" distL="0" distR="0" wp14:anchorId="7A20C82A" wp14:editId="22C1E067">
             <wp:extent cx="5581650" cy="2717800"/>
@@ -4150,7 +4092,7 @@
                     </pic:cNvPicPr>
                   </pic:nvPicPr>
                   <pic:blipFill>
-                    <a:blip r:embed="rId33">
+                    <a:blip r:embed="rId24">
                       <a:extLst>
                         <a:ext uri="{28A0092B-C50C-407E-A947-70E740481C1C}">
                           <a14:useLocalDpi xmlns:a14="http://schemas.microsoft.com/office/drawing/2010/main" val="0"/>
@@ -4183,12 +4125,25 @@
       </w:r>
     </w:p>
     <w:p>
-      <w:r>
+      <w:pPr>
+        <w:rPr>
+          <w:b/>
+          <w:bCs/>
+        </w:rPr>
+      </w:pPr>
+      <w:r>
+        <w:rPr>
+          <w:b/>
+          <w:bCs/>
+        </w:rPr>
         <w:t>42. How do you open a file in Node.js?</w:t>
       </w:r>
     </w:p>
     <w:p>
       <w:r>
+        <w:rPr>
+          <w:noProof/>
+        </w:rPr>
         <w:drawing>
           <wp:inline distT="0" distB="0" distL="0" distR="0" wp14:anchorId="56ABE380" wp14:editId="7CF62E7D">
             <wp:extent cx="5480050" cy="336550"/>
@@ -4207,7 +4162,7 @@
                     </pic:cNvPicPr>
                   </pic:nvPicPr>
                   <pic:blipFill>
-                    <a:blip r:embed="rId34">
+                    <a:blip r:embed="rId25">
                       <a:extLst>
                         <a:ext uri="{28A0092B-C50C-407E-A947-70E740481C1C}">
                           <a14:useLocalDpi xmlns:a14="http://schemas.microsoft.com/office/drawing/2010/main" val="0"/>
@@ -4240,7 +4195,17 @@
       </w:r>
     </w:p>
     <w:p>
-      <w:r>
+      <w:pPr>
+        <w:rPr>
+          <w:b/>
+          <w:bCs/>
+        </w:rPr>
+      </w:pPr>
+      <w:r>
+        <w:rPr>
+          <w:b/>
+          <w:bCs/>
+        </w:rPr>
         <w:t>43. What is callback hell?</w:t>
       </w:r>
     </w:p>
@@ -4252,6 +4217,7 @@
         </w:numPr>
       </w:pPr>
       <w:r>
+        <w:lastRenderedPageBreak/>
         <w:t>Callback hell, also known as the pyramid of doom, is the result of intensively nested, unreadable, and unmanageable callbacks, which in turn makes the code harder to read and debug</w:t>
       </w:r>
     </w:p>
@@ -4267,7 +4233,17 @@
       </w:r>
     </w:p>
     <w:p>
-      <w:r>
+      <w:pPr>
+        <w:rPr>
+          <w:b/>
+          <w:bCs/>
+        </w:rPr>
+      </w:pPr>
+      <w:r>
+        <w:rPr>
+          <w:b/>
+          <w:bCs/>
+        </w:rPr>
         <w:t>44. What is a reactor pattern in Node.js?</w:t>
       </w:r>
     </w:p>
@@ -4283,7 +4259,9 @@
     </w:p>
     <w:p>
       <w:r>
-        <w:lastRenderedPageBreak/>
+        <w:rPr>
+          <w:noProof/>
+        </w:rPr>
         <w:drawing>
           <wp:inline distT="0" distB="0" distL="0" distR="0" wp14:anchorId="1B43833D" wp14:editId="51E42223">
             <wp:extent cx="5549900" cy="2482850"/>
@@ -4302,7 +4280,7 @@
                     </pic:cNvPicPr>
                   </pic:nvPicPr>
                   <pic:blipFill>
-                    <a:blip r:embed="rId35">
+                    <a:blip r:embed="rId26">
                       <a:extLst>
                         <a:ext uri="{28A0092B-C50C-407E-A947-70E740481C1C}">
                           <a14:useLocalDpi xmlns:a14="http://schemas.microsoft.com/office/drawing/2010/main" val="0"/>
@@ -4335,88 +4313,17 @@
       </w:r>
     </w:p>
     <w:p>
-      <w:r>
-        <w:t>Here's How to Land a Top Software Developer Job</w:t>
-      </w:r>
-    </w:p>
-    <w:p>
-      <w:r>
-        <w:t xml:space="preserve"> </w:t>
-      </w:r>
-      <w:proofErr w:type="spellStart"/>
-      <w:r>
-        <w:t>Stack</w:t>
-      </w:r>
-      <w:hyperlink r:id="rId36" w:tgtFrame="_blank" w:history="1">
-        <w:r>
-          <w:rPr>
-            <w:rStyle w:val="Hyperlink"/>
-          </w:rPr>
-          <w:t>Explore</w:t>
-        </w:r>
-        <w:proofErr w:type="spellEnd"/>
-        <w:r>
-          <w:rPr>
-            <w:rStyle w:val="Hyperlink"/>
-          </w:rPr>
-          <w:t xml:space="preserve"> Program</w:t>
-        </w:r>
-      </w:hyperlink>
-    </w:p>
-    <w:p>
-      <w:r>
-        <w:drawing>
-          <wp:inline distT="0" distB="0" distL="0" distR="0" wp14:anchorId="080E778E" wp14:editId="5D5A071E">
-            <wp:extent cx="152400" cy="82550"/>
-            <wp:effectExtent l="0" t="0" r="0" b="0"/>
-            <wp:docPr id="657367725" name="Picture 52" descr="Here's How to Land a Top Software Developer Job"/>
-            <wp:cNvGraphicFramePr>
-              <a:graphicFrameLocks xmlns:a="http://schemas.openxmlformats.org/drawingml/2006/main" noChangeAspect="1"/>
-            </wp:cNvGraphicFramePr>
-            <a:graphic xmlns:a="http://schemas.openxmlformats.org/drawingml/2006/main">
-              <a:graphicData uri="http://schemas.openxmlformats.org/drawingml/2006/picture">
-                <pic:pic xmlns:pic="http://schemas.openxmlformats.org/drawingml/2006/picture">
-                  <pic:nvPicPr>
-                    <pic:cNvPr id="0" name="Picture 212" descr="Here's How to Land a Top Software Developer Job"/>
-                    <pic:cNvPicPr>
-                      <a:picLocks noChangeAspect="1" noChangeArrowheads="1"/>
-                    </pic:cNvPicPr>
-                  </pic:nvPicPr>
-                  <pic:blipFill>
-                    <a:blip r:embed="rId14" cstate="print">
-                      <a:extLst>
-                        <a:ext uri="{28A0092B-C50C-407E-A947-70E740481C1C}">
-                          <a14:useLocalDpi xmlns:a14="http://schemas.microsoft.com/office/drawing/2010/main" val="0"/>
-                        </a:ext>
-                      </a:extLst>
-                    </a:blip>
-                    <a:srcRect/>
-                    <a:stretch>
-                      <a:fillRect/>
-                    </a:stretch>
-                  </pic:blipFill>
-                  <pic:spPr bwMode="auto">
-                    <a:xfrm>
-                      <a:off x="0" y="0"/>
-                      <a:ext cx="152400" cy="82550"/>
-                    </a:xfrm>
-                    <a:prstGeom prst="rect">
-                      <a:avLst/>
-                    </a:prstGeom>
-                    <a:noFill/>
-                    <a:ln>
-                      <a:noFill/>
-                    </a:ln>
-                  </pic:spPr>
-                </pic:pic>
-              </a:graphicData>
-            </a:graphic>
-          </wp:inline>
-        </w:drawing>
-      </w:r>
-    </w:p>
-    <w:p>
-      <w:r>
+      <w:pPr>
+        <w:rPr>
+          <w:b/>
+          <w:bCs/>
+        </w:rPr>
+      </w:pPr>
+      <w:r>
+        <w:rPr>
+          <w:b/>
+          <w:bCs/>
+        </w:rPr>
         <w:t>46. For Node.js, why does Google use the V8 engine?</w:t>
       </w:r>
     </w:p>
@@ -4424,7 +4331,7 @@
       <w:r>
         <w:t>The V8 engine, developed by Google, is open-source and written in </w:t>
       </w:r>
-      <w:hyperlink r:id="rId37" w:tgtFrame="_blank" w:tooltip="C++" w:history="1">
+      <w:hyperlink r:id="rId27" w:tgtFrame="_blank" w:tooltip="C++" w:history="1">
         <w:r>
           <w:rPr>
             <w:rStyle w:val="Hyperlink"/>
@@ -4445,12 +4352,26 @@
       </w:r>
     </w:p>
     <w:p>
-      <w:r>
+      <w:pPr>
+        <w:rPr>
+          <w:b/>
+          <w:bCs/>
+        </w:rPr>
+      </w:pPr>
+      <w:r>
+        <w:rPr>
+          <w:b/>
+          <w:bCs/>
+        </w:rPr>
         <w:t>47. Describe Node.js exit codes.</w:t>
       </w:r>
     </w:p>
     <w:p>
       <w:r>
+        <w:rPr>
+          <w:noProof/>
+        </w:rPr>
+        <w:lastRenderedPageBreak/>
         <w:drawing>
           <wp:inline distT="0" distB="0" distL="0" distR="0" wp14:anchorId="2E0D4580" wp14:editId="0A3887F5">
             <wp:extent cx="5486400" cy="2057400"/>
@@ -4469,7 +4390,7 @@
                     </pic:cNvPicPr>
                   </pic:nvPicPr>
                   <pic:blipFill>
-                    <a:blip r:embed="rId38">
+                    <a:blip r:embed="rId28">
                       <a:extLst>
                         <a:ext uri="{28A0092B-C50C-407E-A947-70E740481C1C}">
                           <a14:useLocalDpi xmlns:a14="http://schemas.microsoft.com/office/drawing/2010/main" val="0"/>
@@ -4502,7 +4423,17 @@
       </w:r>
     </w:p>
     <w:p>
-      <w:r>
+      <w:pPr>
+        <w:rPr>
+          <w:b/>
+          <w:bCs/>
+        </w:rPr>
+      </w:pPr>
+      <w:r>
+        <w:rPr>
+          <w:b/>
+          <w:bCs/>
+        </w:rPr>
         <w:t>48. Explain the concept of middleware in Node.js.</w:t>
       </w:r>
     </w:p>
@@ -4519,7 +4450,6 @@
         </w:numPr>
       </w:pPr>
       <w:r>
-        <w:lastRenderedPageBreak/>
         <w:t>Execute any code</w:t>
       </w:r>
     </w:p>
@@ -4553,50 +4483,21 @@
         </w:numPr>
       </w:pPr>
       <w:r>
-        <w:t>Invoke the next middleware in the stack</w:t>
-      </w:r>
-    </w:p>
-    <w:p>
-      <w:r>
-        <w:t>Did You Know?</w:t>
-      </w:r>
-    </w:p>
-    <w:p>
-      <w:r>
-        <w:t>There will be more than </w:t>
-      </w:r>
-      <w:hyperlink r:id="rId39" w:anchor=":~:text=There%20will%20be%20more%20than%20800000%20jobs%20available%20in%20the%20market%20by%20next%20year%20if%20the%20figure%20from%20the%20United%20States%20Bureau%20of%20Labor%20Statistics%20is%20to%20be%20believed.%C2%A0" w:tgtFrame="_blank" w:tooltip="800000" w:history="1">
-        <w:r>
-          <w:rPr>
-            <w:rStyle w:val="Hyperlink"/>
-          </w:rPr>
-          <w:t>800000</w:t>
-        </w:r>
-      </w:hyperlink>
-      <w:r>
-        <w:t xml:space="preserve"> jobs available in the full stack developer industry by next year. </w:t>
-      </w:r>
-      <w:r>
-        <w:rPr>
-          <w:rFonts w:ascii="Segoe UI Emoji" w:hAnsi="Segoe UI Emoji" w:cs="Segoe UI Emoji"/>
-        </w:rPr>
-        <w:t>🧑</w:t>
-      </w:r>
-      <w:r>
-        <w:t>‍</w:t>
-      </w:r>
-      <w:r>
-        <w:rPr>
-          <w:rFonts w:ascii="Segoe UI Emoji" w:hAnsi="Segoe UI Emoji" w:cs="Segoe UI Emoji"/>
-        </w:rPr>
-        <w:t>💼</w:t>
-      </w:r>
-      <w:r>
-        <w:br/>
-      </w:r>
-    </w:p>
-    <w:p>
-      <w:r>
+        <w:t xml:space="preserve">Invoke the next middleware in the </w:t>
+      </w:r>
+    </w:p>
+    <w:p>
+      <w:pPr>
+        <w:rPr>
+          <w:b/>
+          <w:bCs/>
+        </w:rPr>
+      </w:pPr>
+      <w:r>
+        <w:rPr>
+          <w:b/>
+          <w:bCs/>
+        </w:rPr>
         <w:t>49. What are the different types of HTTP requests?</w:t>
       </w:r>
     </w:p>
@@ -4635,15 +4536,7 @@
         </w:numPr>
       </w:pPr>
       <w:r>
-        <w:t>HEAD: </w:t>
-      </w:r>
-      <w:proofErr w:type="gramStart"/>
-      <w:r>
-        <w:t>Similar to</w:t>
-      </w:r>
-      <w:proofErr w:type="gramEnd"/>
-      <w:r>
-        <w:t xml:space="preserve"> the GET method, but asks for the response without the response body</w:t>
+        <w:t>HEAD: Similar to the GET method, but asks for the response without the response body</w:t>
       </w:r>
     </w:p>
     <w:p>
@@ -4658,88 +4551,17 @@
       </w:r>
     </w:p>
     <w:p>
-      <w:r>
-        <w:t>Here's How to Land a Top Software Developer Job</w:t>
-      </w:r>
-    </w:p>
-    <w:p>
-      <w:r>
-        <w:t xml:space="preserve"> </w:t>
-      </w:r>
-      <w:proofErr w:type="spellStart"/>
-      <w:r>
-        <w:t>Stack</w:t>
-      </w:r>
-      <w:hyperlink r:id="rId40" w:tgtFrame="_blank" w:history="1">
-        <w:r>
-          <w:rPr>
-            <w:rStyle w:val="Hyperlink"/>
-          </w:rPr>
-          <w:t>Explore</w:t>
-        </w:r>
-        <w:proofErr w:type="spellEnd"/>
-        <w:r>
-          <w:rPr>
-            <w:rStyle w:val="Hyperlink"/>
-          </w:rPr>
-          <w:t xml:space="preserve"> Program</w:t>
-        </w:r>
-      </w:hyperlink>
-    </w:p>
-    <w:p>
-      <w:r>
-        <w:drawing>
-          <wp:inline distT="0" distB="0" distL="0" distR="0" wp14:anchorId="4E2FFAD8" wp14:editId="225DBB11">
-            <wp:extent cx="152400" cy="82550"/>
-            <wp:effectExtent l="0" t="0" r="0" b="0"/>
-            <wp:docPr id="1532396540" name="Picture 50" descr="Here's How to Land a Top Software Developer Job"/>
-            <wp:cNvGraphicFramePr>
-              <a:graphicFrameLocks xmlns:a="http://schemas.openxmlformats.org/drawingml/2006/main" noChangeAspect="1"/>
-            </wp:cNvGraphicFramePr>
-            <a:graphic xmlns:a="http://schemas.openxmlformats.org/drawingml/2006/main">
-              <a:graphicData uri="http://schemas.openxmlformats.org/drawingml/2006/picture">
-                <pic:pic xmlns:pic="http://schemas.openxmlformats.org/drawingml/2006/picture">
-                  <pic:nvPicPr>
-                    <pic:cNvPr id="0" name="Picture 214" descr="Here's How to Land a Top Software Developer Job"/>
-                    <pic:cNvPicPr>
-                      <a:picLocks noChangeAspect="1" noChangeArrowheads="1"/>
-                    </pic:cNvPicPr>
-                  </pic:nvPicPr>
-                  <pic:blipFill>
-                    <a:blip r:embed="rId14" cstate="print">
-                      <a:extLst>
-                        <a:ext uri="{28A0092B-C50C-407E-A947-70E740481C1C}">
-                          <a14:useLocalDpi xmlns:a14="http://schemas.microsoft.com/office/drawing/2010/main" val="0"/>
-                        </a:ext>
-                      </a:extLst>
-                    </a:blip>
-                    <a:srcRect/>
-                    <a:stretch>
-                      <a:fillRect/>
-                    </a:stretch>
-                  </pic:blipFill>
-                  <pic:spPr bwMode="auto">
-                    <a:xfrm>
-                      <a:off x="0" y="0"/>
-                      <a:ext cx="152400" cy="82550"/>
-                    </a:xfrm>
-                    <a:prstGeom prst="rect">
-                      <a:avLst/>
-                    </a:prstGeom>
-                    <a:noFill/>
-                    <a:ln>
-                      <a:noFill/>
-                    </a:ln>
-                  </pic:spPr>
-                </pic:pic>
-              </a:graphicData>
-            </a:graphic>
-          </wp:inline>
-        </w:drawing>
-      </w:r>
-    </w:p>
-    <w:p>
-      <w:r>
+      <w:pPr>
+        <w:rPr>
+          <w:b/>
+          <w:bCs/>
+        </w:rPr>
+      </w:pPr>
+      <w:r>
+        <w:rPr>
+          <w:b/>
+          <w:bCs/>
+        </w:rPr>
         <w:t>50. How would you connect a MongoDB database to Node.js?</w:t>
       </w:r>
     </w:p>
@@ -4780,6 +4602,10 @@
     </w:p>
     <w:p>
       <w:r>
+        <w:rPr>
+          <w:noProof/>
+        </w:rPr>
+        <w:lastRenderedPageBreak/>
         <w:drawing>
           <wp:inline distT="0" distB="0" distL="0" distR="0" wp14:anchorId="21B704EA" wp14:editId="0CB221F6">
             <wp:extent cx="3962400" cy="1562100"/>
@@ -4798,7 +4624,7 @@
                     </pic:cNvPicPr>
                   </pic:nvPicPr>
                   <pic:blipFill>
-                    <a:blip r:embed="rId41">
+                    <a:blip r:embed="rId29">
                       <a:extLst>
                         <a:ext uri="{28A0092B-C50C-407E-A947-70E740481C1C}">
                           <a14:useLocalDpi xmlns:a14="http://schemas.microsoft.com/office/drawing/2010/main" val="0"/>
@@ -4831,13 +4657,25 @@
       </w:r>
     </w:p>
     <w:p>
-      <w:r>
-        <w:lastRenderedPageBreak/>
+      <w:pPr>
+        <w:rPr>
+          <w:b/>
+          <w:bCs/>
+        </w:rPr>
+      </w:pPr>
+      <w:r>
+        <w:rPr>
+          <w:b/>
+          <w:bCs/>
+        </w:rPr>
         <w:t>51. What is the purpose of NODE_ENV?</w:t>
       </w:r>
     </w:p>
     <w:p>
       <w:r>
+        <w:rPr>
+          <w:noProof/>
+        </w:rPr>
         <w:drawing>
           <wp:inline distT="0" distB="0" distL="0" distR="0" wp14:anchorId="054453B0" wp14:editId="7A281A01">
             <wp:extent cx="5731510" cy="1352550"/>
@@ -4856,7 +4694,7 @@
                     </pic:cNvPicPr>
                   </pic:nvPicPr>
                   <pic:blipFill>
-                    <a:blip r:embed="rId42">
+                    <a:blip r:embed="rId30">
                       <a:extLst>
                         <a:ext uri="{28A0092B-C50C-407E-A947-70E740481C1C}">
                           <a14:useLocalDpi xmlns:a14="http://schemas.microsoft.com/office/drawing/2010/main" val="0"/>
@@ -4889,7 +4727,17 @@
       </w:r>
     </w:p>
     <w:p>
-      <w:r>
+      <w:pPr>
+        <w:rPr>
+          <w:b/>
+          <w:bCs/>
+        </w:rPr>
+      </w:pPr>
+      <w:r>
+        <w:rPr>
+          <w:b/>
+          <w:bCs/>
+        </w:rPr>
         <w:t>52. List the various Node.js timing features.</w:t>
       </w:r>
     </w:p>
@@ -4900,6 +4748,9 @@
     </w:p>
     <w:p>
       <w:r>
+        <w:rPr>
+          <w:noProof/>
+        </w:rPr>
         <w:drawing>
           <wp:inline distT="0" distB="0" distL="0" distR="0" wp14:anchorId="294B2FC6" wp14:editId="48FDA83E">
             <wp:extent cx="5422900" cy="2152650"/>
@@ -4918,7 +4769,7 @@
                     </pic:cNvPicPr>
                   </pic:nvPicPr>
                   <pic:blipFill>
-                    <a:blip r:embed="rId43">
+                    <a:blip r:embed="rId31">
                       <a:extLst>
                         <a:ext uri="{28A0092B-C50C-407E-A947-70E740481C1C}">
                           <a14:useLocalDpi xmlns:a14="http://schemas.microsoft.com/office/drawing/2010/main" val="0"/>
@@ -4951,7 +4802,17 @@
       </w:r>
     </w:p>
     <w:p>
-      <w:r>
+      <w:pPr>
+        <w:rPr>
+          <w:b/>
+          <w:bCs/>
+        </w:rPr>
+      </w:pPr>
+      <w:r>
+        <w:rPr>
+          <w:b/>
+          <w:bCs/>
+        </w:rPr>
         <w:t>53. What is WASI, and why is it being introduced?</w:t>
       </w:r>
     </w:p>
@@ -4961,146 +4822,1023 @@
       </w:r>
     </w:p>
     <w:p>
-      <w:r>
+      <w:pPr>
+        <w:rPr>
+          <w:b/>
+          <w:bCs/>
+        </w:rPr>
+      </w:pPr>
+      <w:r>
+        <w:rPr>
+          <w:b/>
+          <w:bCs/>
+        </w:rPr>
         <w:t xml:space="preserve">54. What is a first-class function in </w:t>
       </w:r>
       <w:proofErr w:type="spellStart"/>
       <w:r>
+        <w:rPr>
+          <w:b/>
+          <w:bCs/>
+        </w:rPr>
         <w:t>Javascript</w:t>
       </w:r>
       <w:proofErr w:type="spellEnd"/>
       <w:r>
+        <w:rPr>
+          <w:b/>
+          <w:bCs/>
+        </w:rPr>
         <w:t>?</w:t>
       </w:r>
     </w:p>
     <w:p>
       <w:r>
+        <w:lastRenderedPageBreak/>
         <w:t>First-class functions are a powerful feature of JavaScript that allows you to write more flexible and reusable code. In Node.js, first-class functions are used extensively in asynchronous programming to write non-blocking code.</w:t>
       </w:r>
     </w:p>
     <w:p>
-      <w:r>
-        <w:t>Boost Your Coding Skills. Nail Your Next Interview</w:t>
-      </w:r>
-    </w:p>
-    <w:p>
-      <w:r>
-        <w:t xml:space="preserve"> </w:t>
+      <w:pPr>
+        <w:rPr>
+          <w:b/>
+          <w:bCs/>
+        </w:rPr>
+      </w:pPr>
+      <w:r>
+        <w:rPr>
+          <w:b/>
+          <w:bCs/>
+        </w:rPr>
+        <w:t xml:space="preserve">55. How do you manage packages in your </w:t>
       </w:r>
       <w:proofErr w:type="spellStart"/>
       <w:r>
-        <w:t>Stack</w:t>
-      </w:r>
-      <w:hyperlink r:id="rId44" w:tgtFrame="_blank" w:history="1">
-        <w:r>
-          <w:rPr>
-            <w:rStyle w:val="Hyperlink"/>
-          </w:rPr>
-          <w:t>Explore</w:t>
-        </w:r>
-        <w:proofErr w:type="spellEnd"/>
-        <w:r>
-          <w:rPr>
-            <w:rStyle w:val="Hyperlink"/>
-          </w:rPr>
-          <w:t xml:space="preserve"> Program</w:t>
-        </w:r>
-      </w:hyperlink>
-    </w:p>
-    <w:p>
-      <w:r>
-        <w:drawing>
-          <wp:inline distT="0" distB="0" distL="0" distR="0" wp14:anchorId="4474988B" wp14:editId="69A01A4A">
-            <wp:extent cx="152400" cy="82550"/>
-            <wp:effectExtent l="0" t="0" r="0" b="0"/>
-            <wp:docPr id="1238653473" name="Picture 46" descr="Boost Your Coding Skills. Nail Your Next Interview"/>
-            <wp:cNvGraphicFramePr>
-              <a:graphicFrameLocks xmlns:a="http://schemas.openxmlformats.org/drawingml/2006/main" noChangeAspect="1"/>
-            </wp:cNvGraphicFramePr>
-            <a:graphic xmlns:a="http://schemas.openxmlformats.org/drawingml/2006/main">
-              <a:graphicData uri="http://schemas.openxmlformats.org/drawingml/2006/picture">
-                <pic:pic xmlns:pic="http://schemas.openxmlformats.org/drawingml/2006/picture">
-                  <pic:nvPicPr>
-                    <pic:cNvPr id="0" name="Picture 218" descr="Boost Your Coding Skills. Nail Your Next Interview"/>
-                    <pic:cNvPicPr>
-                      <a:picLocks noChangeAspect="1" noChangeArrowheads="1"/>
-                    </pic:cNvPicPr>
-                  </pic:nvPicPr>
-                  <pic:blipFill>
-                    <a:blip r:embed="rId14" cstate="print">
-                      <a:extLst>
-                        <a:ext uri="{28A0092B-C50C-407E-A947-70E740481C1C}">
-                          <a14:useLocalDpi xmlns:a14="http://schemas.microsoft.com/office/drawing/2010/main" val="0"/>
-                        </a:ext>
-                      </a:extLst>
-                    </a:blip>
-                    <a:srcRect/>
-                    <a:stretch>
-                      <a:fillRect/>
-                    </a:stretch>
-                  </pic:blipFill>
-                  <pic:spPr bwMode="auto">
-                    <a:xfrm>
-                      <a:off x="0" y="0"/>
-                      <a:ext cx="152400" cy="82550"/>
-                    </a:xfrm>
-                    <a:prstGeom prst="rect">
-                      <a:avLst/>
-                    </a:prstGeom>
-                    <a:noFill/>
-                    <a:ln>
-                      <a:noFill/>
-                    </a:ln>
-                  </pic:spPr>
-                </pic:pic>
-              </a:graphicData>
-            </a:graphic>
-          </wp:inline>
-        </w:drawing>
-      </w:r>
-    </w:p>
-    <w:p>
-      <w:r>
-        <w:t xml:space="preserve">55. How do you manage packages in your </w:t>
+        <w:rPr>
+          <w:b/>
+          <w:bCs/>
+        </w:rPr>
+        <w:t>Node.Js</w:t>
+      </w:r>
+      <w:proofErr w:type="spellEnd"/>
+      <w:r>
+        <w:rPr>
+          <w:b/>
+          <w:bCs/>
+        </w:rPr>
+        <w:t xml:space="preserve"> project?</w:t>
+      </w:r>
+    </w:p>
+    <w:p>
+      <w:r>
+        <w:t>Managing packages in your Node.js project is done using the Node Package Manager (NPM), which allows you to install and manage third-party packages and create and publish your packages. </w:t>
+      </w:r>
+    </w:p>
+    <w:p>
+      <w:pPr>
+        <w:rPr>
+          <w:b/>
+          <w:bCs/>
+        </w:rPr>
+      </w:pPr>
+      <w:r>
+        <w:rPr>
+          <w:b/>
+          <w:bCs/>
+        </w:rPr>
+        <w:t>56. How is Node.js better than other frameworks?</w:t>
+      </w:r>
+    </w:p>
+    <w:p>
+      <w:r>
+        <w:t>Node.js is a server-side JavaScript runtime environment built on top of the V8 JavaScript engine, the same engine that powers Google Chrome. It makes Node.js very fast and efficient, as well as highly scalable. </w:t>
+      </w:r>
+    </w:p>
+    <w:p>
+      <w:pPr>
+        <w:rPr>
+          <w:b/>
+          <w:bCs/>
+        </w:rPr>
+      </w:pPr>
+      <w:r>
+        <w:rPr>
+          <w:b/>
+          <w:bCs/>
+        </w:rPr>
+        <w:t>57. What is a fork in node JS?</w:t>
+      </w:r>
+    </w:p>
+    <w:p>
+      <w:r>
+        <w:t>The Fork method in Node.js creates a new child process that runs a separate Node.js instance and can be useful for running CPU-intensive tasks or creating a cluster of Node.js servers.</w:t>
+      </w:r>
+    </w:p>
+    <w:p>
+      <w:pPr>
+        <w:rPr>
+          <w:b/>
+          <w:bCs/>
+        </w:rPr>
+      </w:pPr>
+      <w:r>
+        <w:rPr>
+          <w:b/>
+          <w:bCs/>
+        </w:rPr>
+        <w:t>58. List down the two arguments that async. First, does the queue take as input?</w:t>
+      </w:r>
+    </w:p>
+    <w:p>
+      <w:r>
+        <w:t xml:space="preserve">The </w:t>
       </w:r>
       <w:proofErr w:type="spellStart"/>
       <w:r>
+        <w:t>async.queue</w:t>
+      </w:r>
+      <w:proofErr w:type="spellEnd"/>
+      <w:r>
+        <w:t xml:space="preserve"> function in Node.js takes two arguments as input: a worker function and an optional concurrency limit. It is used to create a task queue executed in parallel.</w:t>
+      </w:r>
+    </w:p>
+    <w:p>
+      <w:pPr>
+        <w:rPr>
+          <w:b/>
+          <w:bCs/>
+        </w:rPr>
+      </w:pPr>
+      <w:r>
+        <w:rPr>
+          <w:b/>
+          <w:bCs/>
+        </w:rPr>
+        <w:t xml:space="preserve">59. What is the purpose of the </w:t>
+      </w:r>
+      <w:proofErr w:type="spellStart"/>
+      <w:r>
+        <w:rPr>
+          <w:b/>
+          <w:bCs/>
+        </w:rPr>
+        <w:t>module.exports</w:t>
+      </w:r>
+      <w:proofErr w:type="spellEnd"/>
+      <w:r>
+        <w:rPr>
+          <w:b/>
+          <w:bCs/>
+        </w:rPr>
+        <w:t>?</w:t>
+      </w:r>
+    </w:p>
+    <w:p>
+      <w:r>
+        <w:t>The module. exports object in Node.js is used to export functions, objects, or values from a module and is returned as the value of the require() function when another module requires a module.</w:t>
+      </w:r>
+    </w:p>
+    <w:p>
+      <w:pPr>
+        <w:rPr>
+          <w:b/>
+          <w:bCs/>
+        </w:rPr>
+      </w:pPr>
+      <w:r>
+        <w:rPr>
+          <w:b/>
+          <w:bCs/>
+        </w:rPr>
+        <w:t>60. What tools can be used to assure consistent code style?</w:t>
+      </w:r>
+    </w:p>
+    <w:p>
+      <w:r>
+        <w:t xml:space="preserve">In summary, several tools can be used in Node.js to ensure consistent code style and improve code quality, including </w:t>
+      </w:r>
+      <w:proofErr w:type="spellStart"/>
+      <w:r>
+        <w:t>ESLint</w:t>
+      </w:r>
+      <w:proofErr w:type="spellEnd"/>
+      <w:r>
+        <w:t>, Prettier, and Jest.</w:t>
+      </w:r>
+    </w:p>
+    <w:p>
+      <w:pPr>
+        <w:rPr>
+          <w:b/>
+          <w:bCs/>
+        </w:rPr>
+      </w:pPr>
+      <w:r>
+        <w:rPr>
+          <w:b/>
+          <w:bCs/>
+        </w:rPr>
+        <w:t>61. What is the difference between JavaScript and Node.js?</w:t>
+      </w:r>
+    </w:p>
+    <w:p>
+      <w:r>
+        <w:t>Node.js is a runtime environment for executing JavaScript code outside of a web browser, while JavaScript is a programming language that can be executed in both web browsers and Node.js environments.</w:t>
+      </w:r>
+    </w:p>
+    <w:p>
+      <w:pPr>
+        <w:rPr>
+          <w:b/>
+          <w:bCs/>
+        </w:rPr>
+      </w:pPr>
+      <w:r>
+        <w:rPr>
+          <w:b/>
+          <w:bCs/>
+        </w:rPr>
+        <w:t>62. What is the difference between asynchronous and synchronous functions?</w:t>
+      </w:r>
+    </w:p>
+    <w:p>
+      <w:r>
+        <w:t>Synchronous functions block the execution of other code until they are complete, while asynchronous functions allow other code to continue executing while they are running, making them essential for writing scalable Node.js applications.</w:t>
+      </w:r>
+    </w:p>
+    <w:p>
+      <w:pPr>
+        <w:rPr>
+          <w:b/>
+          <w:bCs/>
+        </w:rPr>
+      </w:pPr>
+      <w:r>
+        <w:rPr>
+          <w:b/>
+          <w:bCs/>
+        </w:rPr>
+        <w:lastRenderedPageBreak/>
+        <w:t>63. What are the asynchronous tasks that should occur in an event loop?</w:t>
+      </w:r>
+    </w:p>
+    <w:p>
+      <w:r>
+        <w:t>Asynchronous tasks that should occur in an event loop in Node.js include I/O operations, timers, and callback functions. By performing these tasks asynchronously, Node.js can handle a large number of concurrent requests without blocking the event loop.</w:t>
+      </w:r>
+    </w:p>
+    <w:p>
+      <w:pPr>
+        <w:rPr>
+          <w:b/>
+          <w:bCs/>
+        </w:rPr>
+      </w:pPr>
+      <w:r>
+        <w:rPr>
+          <w:b/>
+          <w:bCs/>
+        </w:rPr>
+        <w:t>64. What is the order of execution in control flow statements?</w:t>
+      </w:r>
+    </w:p>
+    <w:p>
+      <w:r>
+        <w:t>In Node.js, control flow statements are executed in a specific order. The event loop determines the order of execution. The event loop is a mechanism in Node.js that allows for executing non-blocking I/O operations.</w:t>
+      </w:r>
+    </w:p>
+    <w:p>
+      <w:pPr>
+        <w:rPr>
+          <w:b/>
+          <w:bCs/>
+        </w:rPr>
+      </w:pPr>
+      <w:r>
+        <w:rPr>
+          <w:b/>
+          <w:bCs/>
+        </w:rPr>
+        <w:t>65. What are the input arguments for an asynchronous queue?</w:t>
+      </w:r>
+    </w:p>
+    <w:p>
+      <w:r>
+        <w:t>An asynchronous queue in Node.js is a data structure that allows for the execution of functions in a specific order. Functions are added to the queue and are executed in the order that they were added. An asynchronous queue is useful when executing a series of functions in a specific order. </w:t>
+      </w:r>
+    </w:p>
+    <w:p>
+      <w:pPr>
+        <w:rPr>
+          <w:b/>
+          <w:bCs/>
+        </w:rPr>
+      </w:pPr>
+      <w:r>
+        <w:rPr>
+          <w:b/>
+          <w:bCs/>
+        </w:rPr>
+        <w:t>66. Are there any disadvantages to using Node.js?</w:t>
+      </w:r>
+    </w:p>
+    <w:p>
+      <w:proofErr w:type="spellStart"/>
+      <w:r>
         <w:t>Node.Js</w:t>
       </w:r>
       <w:proofErr w:type="spellEnd"/>
       <w:r>
-        <w:t xml:space="preserve"> project?</w:t>
+        <w:t xml:space="preserve"> is not suitable for CPU-intensive tasks. This is because Node.js is single-threaded, meaning it can only execute one task simultaneously. Node.js is not suitable for applications that require a lot of memory. This is because Node.js uses a lot of memory for each connection. If you have many connections, it can quickly consume a lot of memory.</w:t>
+      </w:r>
+    </w:p>
+    <w:p>
+      <w:pPr>
+        <w:rPr>
+          <w:b/>
+          <w:bCs/>
+        </w:rPr>
+      </w:pPr>
+      <w:r>
+        <w:rPr>
+          <w:b/>
+          <w:bCs/>
+        </w:rPr>
+        <w:t>67. What is the primary reason for using the event-based model in Node.js?</w:t>
+      </w:r>
+    </w:p>
+    <w:p>
+      <w:r>
+        <w:t>The main reason to use the event-based model in Node.js is performance. The event-based model allows for non-blocking I/O operations, which means that Node.js can handle a large number of connections without using a lot of resources.</w:t>
+      </w:r>
+    </w:p>
+    <w:p>
+      <w:pPr>
+        <w:rPr>
+          <w:b/>
+          <w:bCs/>
+        </w:rPr>
+      </w:pPr>
+      <w:r>
+        <w:rPr>
+          <w:b/>
+          <w:bCs/>
+        </w:rPr>
+        <w:t>68. What is the difference between Node.js and Ajax?</w:t>
+      </w:r>
+    </w:p>
+    <w:p>
+      <w:r>
+        <w:t>Ajax and Node.js are two different technologies that are used for different purposes. Ajax is a client-side technology allowing asynchronous communication between the client and the server. It is typically used to update parts of a web page without requiring a full page reload. </w:t>
+      </w:r>
+    </w:p>
+    <w:p>
+      <w:r>
+        <w:t>Node.js, on the other hand, Node.js is a server-side technology used for building fast, scalable, and efficient server-side applications. It is typically used for real-time applications like chat, online games, and streaming services.</w:t>
+      </w:r>
+    </w:p>
+    <w:p>
+      <w:pPr>
+        <w:rPr>
+          <w:b/>
+          <w:bCs/>
+        </w:rPr>
+      </w:pPr>
+      <w:r>
+        <w:rPr>
+          <w:b/>
+          <w:bCs/>
+        </w:rPr>
+        <w:t>69. What is the advantage of using Node.js?</w:t>
       </w:r>
     </w:p>
     <w:p>
       <w:r>
         <w:lastRenderedPageBreak/>
-        <w:t>Managing packages in your Node.js project is done using the Node Package Manager (NPM), which allows you to install and manage third-party packages and create and publish your packages. </w:t>
-      </w:r>
-    </w:p>
-    <w:p>
-      <w:r>
-        <w:t>56. How is Node.js better than other frameworks?</w:t>
-      </w:r>
-    </w:p>
-    <w:p>
-      <w:r>
-        <w:t>Node.js is a server-side JavaScript runtime environment built on top of the V8 JavaScript engine, the same engine that powers Google Chrome. It makes Node.js very fast and efficient, as well as highly scalable. </w:t>
-      </w:r>
-    </w:p>
-    <w:p>
-      <w:r>
-        <w:t>57. What is a fork in node JS?</w:t>
-      </w:r>
-    </w:p>
-    <w:p>
-      <w:r>
-        <w:t>The Fork method in Node.js creates a new child process that runs a separate Node.js instance and can be useful for running CPU-intensive tasks or creating a cluster of Node.js servers.</w:t>
-      </w:r>
-    </w:p>
-    <w:p>
-      <w:r>
-        <w:t>58. List down the two arguments that async. First, does the queue take as input?</w:t>
+        <w:t>Node.js is fast and scalable. Node.js is easy to learn and use. Node.js is well-suited for real-time applications, such as chat applications, online games, and streaming services. This is because Node.js can handle a large number of connections and can perform non-blocking I/O operations, which makes it ideal for real-time communication.</w:t>
+      </w:r>
+    </w:p>
+    <w:p>
+      <w:pPr>
+        <w:rPr>
+          <w:b/>
+          <w:bCs/>
+        </w:rPr>
+      </w:pPr>
+      <w:r>
+        <w:rPr>
+          <w:b/>
+          <w:bCs/>
+        </w:rPr>
+        <w:t>70. Does Node run on Windows?</w:t>
+      </w:r>
+    </w:p>
+    <w:p>
+      <w:r>
+        <w:t>Yes, Node.js runs on Windows. Node.js is a cross-platform runtime environment, meaning it can run on various operating systems, including Windows, macOS, and Linux.</w:t>
+      </w:r>
+    </w:p>
+    <w:p>
+      <w:pPr>
+        <w:rPr>
+          <w:b/>
+          <w:bCs/>
+        </w:rPr>
+      </w:pPr>
+      <w:r>
+        <w:rPr>
+          <w:b/>
+          <w:bCs/>
+        </w:rPr>
+        <w:t>71. Can you access DOM in Node?</w:t>
+      </w:r>
+    </w:p>
+    <w:p>
+      <w:r>
+        <w:t>No, you cannot access the DOM in Node.js. The DOM is a browser-specific API that allows for manipulating HTML and XML documents. Since Node.js does not run in a browser, it does not have access to the DOM.</w:t>
+      </w:r>
+    </w:p>
+    <w:p>
+      <w:pPr>
+        <w:rPr>
+          <w:b/>
+          <w:bCs/>
+        </w:rPr>
+      </w:pPr>
+      <w:r>
+        <w:rPr>
+          <w:b/>
+          <w:bCs/>
+        </w:rPr>
+        <w:t>72. Why is Node.JS quickly gaining attention from JAVA programmers?</w:t>
+      </w:r>
+    </w:p>
+    <w:p>
+      <w:r>
+        <w:t>Node.js is quickly gaining attention from Java programmers because it is fast, scalable, and efficient. Java is a popular server-side technology, but it can be slow and resource-intensive. Node.js, on the other hand, is built on the V8 JavaScript engine, which is known for its speed and performance.</w:t>
+      </w:r>
+    </w:p>
+    <w:p>
+      <w:pPr>
+        <w:rPr>
+          <w:b/>
+          <w:bCs/>
+        </w:rPr>
+      </w:pPr>
+      <w:r>
+        <w:rPr>
+          <w:b/>
+          <w:bCs/>
+        </w:rPr>
+        <w:t>73. What are the Challenges with Node.js?</w:t>
+      </w:r>
+    </w:p>
+    <w:p>
+      <w:r>
+        <w:t>Node.js is single-threaded, meaning it can only execute one task at a time. Node.js is relatively new compared to other server-side technologies, such as Java and PHP. This means that there needs to be more support and more resources available for Node.js. Node.js is only suitable for applications that require a little memory. </w:t>
+      </w:r>
+    </w:p>
+    <w:p>
+      <w:pPr>
+        <w:rPr>
+          <w:b/>
+          <w:bCs/>
+        </w:rPr>
+      </w:pPr>
+      <w:r>
+        <w:rPr>
+          <w:b/>
+          <w:bCs/>
+        </w:rPr>
+        <w:t>74. What is "non-blocking" in node.js?</w:t>
+      </w:r>
+    </w:p>
+    <w:p>
+      <w:r>
+        <w:t>In Node.js, non-blocking refers to the ability of the runtime environment to execute multiple tasks simultaneously without waiting to complete one task before starting the next. This is achieved through the use of asynchronous I/O operations, which allow Node.js to handle multiple requests concurrently. </w:t>
+      </w:r>
+    </w:p>
+    <w:p>
+      <w:pPr>
+        <w:rPr>
+          <w:b/>
+          <w:bCs/>
+        </w:rPr>
+      </w:pPr>
+      <w:r>
+        <w:rPr>
+          <w:b/>
+          <w:bCs/>
+        </w:rPr>
+        <w:t>75. How does Node.js overcome the problem of blocking I/O operations?</w:t>
+      </w:r>
+    </w:p>
+    <w:p>
+      <w:r>
+        <w:t>Node.js uses an event-driven, non-blocking I/O model that allows it to handle I/O operations more efficiently. By using callbacks, Node.js can continue processing other tasks while waiting for I/O operations to complete. This means that Node.js can handle multiple requests simultaneously without causing any delays. Additionally, Node.js uses a single-threaded event loop architecture, which allows it to handle a high volume of requests without any issues.</w:t>
+      </w:r>
+    </w:p>
+    <w:p>
+      <w:pPr>
+        <w:rPr>
+          <w:b/>
+          <w:bCs/>
+        </w:rPr>
+      </w:pPr>
+      <w:r>
+        <w:rPr>
+          <w:b/>
+          <w:bCs/>
+        </w:rPr>
+        <w:lastRenderedPageBreak/>
+        <w:t>76. How can we use async await in node.js?</w:t>
+      </w:r>
+    </w:p>
+    <w:p>
+      <w:r>
+        <w:t>To use async/await in Node.js, you'll need to use functions that return promises. You can then use the async keyword to mark a function as asynchronous and the await keyword to wait for a promise to resolve before continuing with the rest of the code.</w:t>
+      </w:r>
+    </w:p>
+    <w:p>
+      <w:pPr>
+        <w:rPr>
+          <w:b/>
+          <w:bCs/>
+        </w:rPr>
+      </w:pPr>
+      <w:r>
+        <w:rPr>
+          <w:b/>
+          <w:bCs/>
+        </w:rPr>
+        <w:t>77. Why should you separate the Express app and server?</w:t>
+      </w:r>
+    </w:p>
+    <w:p>
+      <w:r>
+        <w:t>Firstly, separating your app and server can make it easier to test your code. By separating the two, you can test your app logic independently of the server, making it easier to identify and fix bugs.</w:t>
+      </w:r>
+    </w:p>
+    <w:p>
+      <w:r>
+        <w:t>Secondly, separating your app and server can make it easier to scale your application. By separating the two, you can run multiple instances of your app on different servers, which can help to distribute the load and improve performance.</w:t>
+      </w:r>
+    </w:p>
+    <w:p>
+      <w:r>
+        <w:t>Finally, separating your app and server can make switching to a different server easier if necessary. By keeping your app logic separate from your server logic, you can switch to a different server without making any major changes to your code.</w:t>
+      </w:r>
+    </w:p>
+    <w:p>
+      <w:pPr>
+        <w:rPr>
+          <w:b/>
+          <w:bCs/>
+        </w:rPr>
+      </w:pPr>
+      <w:r>
+        <w:rPr>
+          <w:b/>
+          <w:bCs/>
+        </w:rPr>
+        <w:t>78. Explain the concept of stub in Node.js.</w:t>
+      </w:r>
+    </w:p>
+    <w:p>
+      <w:r>
+        <w:t>In Node.js, a stub is a function that serves as a placeholder for a more complex function. Stubs are typically used in unit testing to replace a real function with a simplified version that returns a predetermined value. By using a stub, you can ensure that your unit tests are predictable and consistent. </w:t>
+      </w:r>
+    </w:p>
+    <w:p>
+      <w:pPr>
+        <w:rPr>
+          <w:b/>
+          <w:bCs/>
+        </w:rPr>
+      </w:pPr>
+      <w:r>
+        <w:rPr>
+          <w:b/>
+          <w:bCs/>
+        </w:rPr>
+        <w:t>79. What is the framework that is used majorly in Node.js today?</w:t>
+      </w:r>
+    </w:p>
+    <w:p>
+      <w:r>
+        <w:t>Many frameworks are available for Node.js, but the two most popular ones are Express and Koa.</w:t>
+      </w:r>
+    </w:p>
+    <w:p>
+      <w:pPr>
+        <w:rPr>
+          <w:b/>
+          <w:bCs/>
+        </w:rPr>
+      </w:pPr>
+      <w:r>
+        <w:rPr>
+          <w:b/>
+          <w:bCs/>
+        </w:rPr>
+        <w:t>80. What are the security implementations that are present in Node.js?</w:t>
+      </w:r>
+    </w:p>
+    <w:p>
+      <w:r>
+        <w:t>One of the most important security features in Node.js is the ability to run code in a restricted environment. This is achieved through the use of a sandboxed environment, which can help prevent malicious code from accessing sensitive data or causing any damage to the system.</w:t>
+      </w:r>
+    </w:p>
+    <w:p>
+      <w:r>
+        <w:t>Another important security feature in Node.js is using TLS/SSL to encrypt data in transit. This can help to prevent eavesdropping and ensure that sensitive data is protected. </w:t>
+      </w:r>
+    </w:p>
+    <w:p>
+      <w:pPr>
+        <w:rPr>
+          <w:b/>
+          <w:bCs/>
+        </w:rPr>
+      </w:pPr>
+      <w:r>
+        <w:rPr>
+          <w:b/>
+          <w:bCs/>
+        </w:rPr>
+        <w:t xml:space="preserve">81. What is </w:t>
+      </w:r>
+      <w:proofErr w:type="spellStart"/>
+      <w:r>
+        <w:rPr>
+          <w:b/>
+          <w:bCs/>
+        </w:rPr>
+        <w:t>Libuv</w:t>
+      </w:r>
+      <w:proofErr w:type="spellEnd"/>
+      <w:r>
+        <w:rPr>
+          <w:b/>
+          <w:bCs/>
+        </w:rPr>
+        <w:t>?</w:t>
+      </w:r>
+    </w:p>
+    <w:p>
+      <w:proofErr w:type="spellStart"/>
+      <w:r>
+        <w:t>Libuv</w:t>
+      </w:r>
+      <w:proofErr w:type="spellEnd"/>
+      <w:r>
+        <w:t xml:space="preserve"> is a critical component of Node.js, making it possible to handle I/O operations in a non-blocking and efficient manner.</w:t>
+      </w:r>
+    </w:p>
+    <w:p>
+      <w:pPr>
+        <w:rPr>
+          <w:b/>
+          <w:bCs/>
+        </w:rPr>
+      </w:pPr>
+      <w:r>
+        <w:rPr>
+          <w:b/>
+          <w:bCs/>
+        </w:rPr>
+        <w:t>82. What are global objects in Node.js?</w:t>
+      </w:r>
+    </w:p>
+    <w:p>
+      <w:r>
+        <w:lastRenderedPageBreak/>
+        <w:t>Global objects in Node.js are objects that are available in all modules without the need for an explicit require statement. Some of the most commonly used global objects in Node.js include process, console, and buffer.</w:t>
+      </w:r>
+    </w:p>
+    <w:p>
+      <w:pPr>
+        <w:rPr>
+          <w:b/>
+          <w:bCs/>
+        </w:rPr>
+      </w:pPr>
+      <w:r>
+        <w:rPr>
+          <w:b/>
+          <w:bCs/>
+        </w:rPr>
+        <w:t>83. Why is assert used in Node.js?</w:t>
+      </w:r>
+    </w:p>
+    <w:p>
+      <w:r>
+        <w:t>An assert module is an important tool for writing effective tests in Node.js.</w:t>
+      </w:r>
+    </w:p>
+    <w:p>
+      <w:pPr>
+        <w:rPr>
+          <w:b/>
+          <w:bCs/>
+        </w:rPr>
+      </w:pPr>
+      <w:r>
+        <w:rPr>
+          <w:b/>
+          <w:bCs/>
+        </w:rPr>
+        <w:t xml:space="preserve">84. Why is </w:t>
+      </w:r>
+      <w:proofErr w:type="spellStart"/>
+      <w:r>
+        <w:rPr>
+          <w:b/>
+          <w:bCs/>
+        </w:rPr>
+        <w:t>ExpressJS</w:t>
+      </w:r>
+      <w:proofErr w:type="spellEnd"/>
+      <w:r>
+        <w:rPr>
+          <w:b/>
+          <w:bCs/>
+        </w:rPr>
+        <w:t xml:space="preserve"> used?</w:t>
+      </w:r>
+    </w:p>
+    <w:p>
+      <w:r>
+        <w:t>Express is a great choice for building web applications in Node.js, and its popularity and active community make it a safe and reliable choice for developers of all levels.</w:t>
+      </w:r>
+    </w:p>
+    <w:p>
+      <w:pPr>
+        <w:rPr>
+          <w:b/>
+          <w:bCs/>
+        </w:rPr>
+      </w:pPr>
+      <w:r>
+        <w:rPr>
+          <w:b/>
+          <w:bCs/>
+        </w:rPr>
+        <w:t>85. What is the use of the connect module in Node.js?</w:t>
+      </w:r>
+    </w:p>
+    <w:p>
+      <w:r>
+        <w:t>The Connect module can be used to handle different types of middleware, such as error-handling middleware, cookie-parsing middleware, and session middleware. Error-handling middleware is used to handle errors that occur during the request/response cycle. Cookie parsing middleware is used to parse cookies from the request header. Session middleware is used to manage user sessions.</w:t>
+      </w:r>
+    </w:p>
+    <w:p>
+      <w:pPr>
+        <w:rPr>
+          <w:b/>
+          <w:bCs/>
+        </w:rPr>
+      </w:pPr>
+      <w:r>
+        <w:rPr>
+          <w:b/>
+          <w:bCs/>
+        </w:rPr>
+        <w:t>86. What's the difference between 'front-end' and 'back-end' development?</w:t>
+      </w:r>
+    </w:p>
+    <w:p>
+      <w:r>
+        <w:t>Front-end developers focus on the application's client side, while back-end developers focus on the application's server side. Both roles are important for building a successful web application and require different skill sets and expertise.</w:t>
+      </w:r>
+    </w:p>
+    <w:p>
+      <w:pPr>
+        <w:rPr>
+          <w:b/>
+          <w:bCs/>
+        </w:rPr>
+      </w:pPr>
+      <w:r>
+        <w:rPr>
+          <w:b/>
+          <w:bCs/>
+        </w:rPr>
+        <w:t>87. What are LTS releases of Node.js?</w:t>
+      </w:r>
+    </w:p>
+    <w:p>
+      <w:r>
+        <w:t>LTS stands for Long-term support. LTS releases of Node.js are versions that are supported for an extended period, usually for 30 months from the time of release. These releases are typically more stable and reliable than non-LTS releases and are recommended for production use.</w:t>
+      </w:r>
+    </w:p>
+    <w:p>
+      <w:pPr>
+        <w:rPr>
+          <w:b/>
+          <w:bCs/>
+        </w:rPr>
+      </w:pPr>
+      <w:r>
+        <w:rPr>
+          <w:b/>
+          <w:bCs/>
+        </w:rPr>
+        <w:t xml:space="preserve">88. What do you understand about </w:t>
+      </w:r>
+      <w:proofErr w:type="spellStart"/>
+      <w:r>
+        <w:rPr>
+          <w:b/>
+          <w:bCs/>
+        </w:rPr>
+        <w:t>ESLint</w:t>
+      </w:r>
+      <w:proofErr w:type="spellEnd"/>
+      <w:r>
+        <w:rPr>
+          <w:b/>
+          <w:bCs/>
+        </w:rPr>
+        <w:t>?</w:t>
+      </w:r>
+    </w:p>
+    <w:p>
+      <w:proofErr w:type="spellStart"/>
+      <w:r>
+        <w:t>ESLint</w:t>
+      </w:r>
+      <w:proofErr w:type="spellEnd"/>
+      <w:r>
+        <w:t xml:space="preserve"> is a popular open-source tool that is used to </w:t>
+      </w:r>
+      <w:proofErr w:type="spellStart"/>
+      <w:r>
+        <w:t>analyze</w:t>
+      </w:r>
+      <w:proofErr w:type="spellEnd"/>
+      <w:r>
+        <w:t xml:space="preserve"> and flag errors and potential problems in JavaScript code.</w:t>
+      </w:r>
+    </w:p>
+    <w:p>
+      <w:pPr>
+        <w:rPr>
+          <w:b/>
+          <w:bCs/>
+        </w:rPr>
+      </w:pPr>
+      <w:r>
+        <w:rPr>
+          <w:b/>
+          <w:bCs/>
+        </w:rPr>
+        <w:t>89. Define the concept of the test pyramid. Please explain the process of implementing them in terms of HTTP APIs.</w:t>
+      </w:r>
+    </w:p>
+    <w:p>
+      <w:r>
+        <w:t>The test pyramid is a concept that is often used in software testing to illustrate the ideal distribution of different types of tests. The pyramid has three layers: unit tests, integration tests, and end-to-end tests. The idea is that most tests should be at the unit level, with fewer tests at the integration and end-to-end levels.</w:t>
+      </w:r>
+    </w:p>
+    <w:p>
+      <w:r>
+        <w:t xml:space="preserve">To implement the test pyramid in terms of HTTP APIs, you can start by writing unit tests for each endpoint in the API. These tests should focus on testing the functionality of the </w:t>
+      </w:r>
+      <w:r>
+        <w:lastRenderedPageBreak/>
+        <w:t>endpoint in isolation without making any external requests or dependencies. Once the unit tests are passed, you can write integration tests that test the interaction between different endpoints and components in the API. Finally, you can write end-to-end tests that test the entire API, from the user interface to the database.</w:t>
+      </w:r>
+    </w:p>
+    <w:p>
+      <w:pPr>
+        <w:rPr>
+          <w:b/>
+          <w:bCs/>
+        </w:rPr>
+      </w:pPr>
+      <w:r>
+        <w:rPr>
+          <w:b/>
+          <w:bCs/>
+        </w:rPr>
+        <w:t>90. How does Node.js handle the child threads?</w:t>
+      </w:r>
+    </w:p>
+    <w:p>
+      <w:r>
+        <w:t>Node.js handles child threads by creating separate instances of the Node.js runtime environment that can be used to execute code in parallel with the main process.</w:t>
+      </w:r>
+    </w:p>
+    <w:p>
+      <w:pPr>
+        <w:rPr>
+          <w:b/>
+          <w:bCs/>
+        </w:rPr>
+      </w:pPr>
+      <w:r>
+        <w:rPr>
+          <w:b/>
+          <w:bCs/>
+        </w:rPr>
+        <w:t>91. What is an Event Emitter in Node.js?</w:t>
+      </w:r>
+    </w:p>
+    <w:p>
+      <w:r>
+        <w:t xml:space="preserve">An Event Emitter is a Node.js module that facilitates communication between objects in a Node.js application. It is an instance of the </w:t>
+      </w:r>
+      <w:proofErr w:type="spellStart"/>
+      <w:r>
+        <w:t>EventEmitter</w:t>
+      </w:r>
+      <w:proofErr w:type="spellEnd"/>
+      <w:r>
+        <w:t xml:space="preserve"> class, which provides a set of methods to listen for and emit events. In Node.js, events are a core part of the platform, and they are used to handle asynchronous operations.</w:t>
+      </w:r>
+    </w:p>
+    <w:p>
+      <w:pPr>
+        <w:rPr>
+          <w:b/>
+          <w:bCs/>
+        </w:rPr>
+      </w:pPr>
+      <w:r>
+        <w:rPr>
+          <w:b/>
+          <w:bCs/>
+        </w:rPr>
+        <w:t>92. How to Enhance Node.js Performance through Clustering?</w:t>
+      </w:r>
+    </w:p>
+    <w:p>
+      <w:r>
+        <w:t>Clustering can be used to improve the performance of HTTP servers, database connections, and other I/O operations. However, it is important to note that clustering does not guarantee a linear increase in performance.</w:t>
+      </w:r>
+    </w:p>
+    <w:p>
+      <w:pPr>
+        <w:rPr>
+          <w:b/>
+          <w:bCs/>
+        </w:rPr>
+      </w:pPr>
+      <w:r>
+        <w:rPr>
+          <w:b/>
+          <w:bCs/>
+        </w:rPr>
+        <w:t>93. What is a thread pool, and which library handles it in Node.js?</w:t>
+      </w:r>
+    </w:p>
+    <w:p>
+      <w:r>
+        <w:t xml:space="preserve">A thread pool is a collection of threads that are used to execute tasks in parallel. In Node.js, the thread pool is handled by the </w:t>
+      </w:r>
+      <w:proofErr w:type="spellStart"/>
+      <w:r>
+        <w:t>libuv</w:t>
+      </w:r>
+      <w:proofErr w:type="spellEnd"/>
+      <w:r>
+        <w:t xml:space="preserve"> library, which is a multi-platform support library that provides asynchronous I/O operations.</w:t>
+      </w:r>
+    </w:p>
+    <w:p>
+      <w:pPr>
+        <w:rPr>
+          <w:b/>
+          <w:bCs/>
+        </w:rPr>
+      </w:pPr>
+      <w:r>
+        <w:rPr>
+          <w:b/>
+          <w:bCs/>
+        </w:rPr>
+        <w:t>94. How are worker threads different from clusters?</w:t>
+      </w:r>
+    </w:p>
+    <w:p>
+      <w:r>
+        <w:t>Worker threads and clusters are two different approaches to leveraging the power of multiple CPUs in Node.js. While clusters create multiple instances of a Node.js process, each running on a separate CPU core, worker threads provide a way to create multiple threads within a single process.</w:t>
+      </w:r>
+    </w:p>
+    <w:p>
+      <w:pPr>
+        <w:rPr>
+          <w:b/>
+          <w:bCs/>
+        </w:rPr>
+      </w:pPr>
+      <w:r>
+        <w:rPr>
+          <w:b/>
+          <w:bCs/>
+        </w:rPr>
+        <w:t>95. How to measure the duration of async operations?</w:t>
       </w:r>
     </w:p>
     <w:p>
@@ -5108,1753 +5846,534 @@
         <w:t xml:space="preserve">The </w:t>
       </w:r>
       <w:proofErr w:type="spellStart"/>
-      <w:proofErr w:type="gramStart"/>
-      <w:r>
-        <w:t>async.queue</w:t>
+      <w:r>
+        <w:t>console.time</w:t>
       </w:r>
       <w:proofErr w:type="spellEnd"/>
-      <w:proofErr w:type="gramEnd"/>
-      <w:r>
-        <w:t xml:space="preserve"> function in Node.js takes two arguments as input: a worker function and an optional concurrency limit. It is used to create a task queue executed in parallel.</w:t>
-      </w:r>
-    </w:p>
-    <w:p>
-      <w:r>
-        <w:t xml:space="preserve">59. What is the purpose of the </w:t>
+      <w:r>
+        <w:t xml:space="preserve"> and </w:t>
       </w:r>
       <w:proofErr w:type="spellStart"/>
-      <w:proofErr w:type="gramStart"/>
-      <w:r>
-        <w:t>module.exports</w:t>
+      <w:r>
+        <w:t>console.timeEnd</w:t>
       </w:r>
       <w:proofErr w:type="spellEnd"/>
-      <w:proofErr w:type="gramEnd"/>
-      <w:r>
-        <w:t>?</w:t>
-      </w:r>
-    </w:p>
-    <w:p>
-      <w:r>
-        <w:t xml:space="preserve">The module. exports object in Node.js is used to export functions, objects, or values from a module and is returned as the value of the </w:t>
-      </w:r>
-      <w:proofErr w:type="gramStart"/>
-      <w:r>
-        <w:t>require(</w:t>
-      </w:r>
-      <w:proofErr w:type="gramEnd"/>
-      <w:r>
-        <w:t>) function when another module requires a module.</w:t>
-      </w:r>
-    </w:p>
-    <w:p>
-      <w:r>
-        <w:t>60. What tools can be used to assure consistent code style?</w:t>
-      </w:r>
-    </w:p>
-    <w:p>
-      <w:r>
-        <w:t xml:space="preserve">In summary, several tools can be used in Node.js to ensure consistent code style and improve code quality, including </w:t>
+      <w:r>
+        <w:t xml:space="preserve"> methods allow you to measure the duration of a block of code. The </w:t>
       </w:r>
       <w:proofErr w:type="spellStart"/>
       <w:r>
-        <w:t>ESLint</w:t>
+        <w:t>console.time</w:t>
       </w:r>
       <w:proofErr w:type="spellEnd"/>
       <w:r>
-        <w:t>, Prettier, and Jest.</w:t>
-      </w:r>
-    </w:p>
-    <w:p>
-      <w:r>
-        <w:t>61. What is the difference between JavaScript and Node.js?</w:t>
-      </w:r>
-    </w:p>
-    <w:p>
-      <w:r>
-        <w:t>Node.js is a runtime environment for executing JavaScript code outside of a web browser, while JavaScript is a programming language that can be executed in both web browsers and Node.js environments.</w:t>
-      </w:r>
-    </w:p>
-    <w:p>
-      <w:r>
-        <w:t>62. What is the difference between asynchronous and synchronous functions?</w:t>
-      </w:r>
-    </w:p>
-    <w:p>
-      <w:r>
-        <w:t>Synchronous functions block the execution of other code until they are complete, while asynchronous functions allow other code to continue executing while they are running, making them essential for writing scalable Node.js applications.</w:t>
-      </w:r>
-    </w:p>
-    <w:p>
-      <w:r>
-        <w:t>63. What are the asynchronous tasks that should occur in an event loop?</w:t>
-      </w:r>
-    </w:p>
-    <w:p>
-      <w:r>
-        <w:t xml:space="preserve">Asynchronous tasks that should occur in an event loop in Node.js include I/O operations, timers, and callback functions. By performing these tasks asynchronously, </w:t>
-      </w:r>
+        <w:t xml:space="preserve"> method starts the timer and the </w:t>
+      </w:r>
+      <w:proofErr w:type="spellStart"/>
+      <w:r>
+        <w:t>console.timeEnd</w:t>
+      </w:r>
+      <w:proofErr w:type="spellEnd"/>
+      <w:r>
+        <w:t xml:space="preserve"> method stops the timer and logs the duration to the console.</w:t>
+      </w:r>
+    </w:p>
+    <w:p>
+      <w:r>
+        <w:t xml:space="preserve">The </w:t>
+      </w:r>
+      <w:proofErr w:type="spellStart"/>
+      <w:r>
+        <w:t>performance.now</w:t>
+      </w:r>
+      <w:proofErr w:type="spellEnd"/>
+      <w:r>
+        <w:t xml:space="preserve"> method provides a more precise way to measure the duration of async operations. It returns the current timestamp in milliseconds, which can be used to calculate the duration of a task. </w:t>
+      </w:r>
+    </w:p>
+    <w:p>
+      <w:pPr>
+        <w:rPr>
+          <w:b/>
+          <w:bCs/>
+        </w:rPr>
+      </w:pPr>
+      <w:r>
+        <w:rPr>
+          <w:b/>
+          <w:bCs/>
+        </w:rPr>
+        <w:t>96. How to measure the performance of async operations?</w:t>
+      </w:r>
+    </w:p>
+    <w:p>
       <w:r>
         <w:lastRenderedPageBreak/>
-        <w:t xml:space="preserve">Node.js can handle </w:t>
-      </w:r>
-      <w:proofErr w:type="gramStart"/>
-      <w:r>
-        <w:t>a large number of</w:t>
-      </w:r>
-      <w:proofErr w:type="gramEnd"/>
-      <w:r>
-        <w:t xml:space="preserve"> concurrent requests without blocking the event loop.</w:t>
-      </w:r>
-    </w:p>
-    <w:p>
-      <w:r>
-        <w:t>64. What is the order of execution in control flow statements?</w:t>
-      </w:r>
-    </w:p>
-    <w:p>
-      <w:r>
-        <w:t>In Node.js, control flow statements are executed in a specific order. The event loop determines the order of execution. The event loop is a mechanism in Node.js that allows for executing non-blocking I/O operations.</w:t>
-      </w:r>
-    </w:p>
-    <w:p>
-      <w:r>
-        <w:t>65. What are the input arguments for an asynchronous queue?</w:t>
-      </w:r>
-    </w:p>
-    <w:p>
-      <w:r>
-        <w:t>An asynchronous queue in Node.js is a data structure that allows for the execution of functions in a specific order. Functions are added to the queue and are executed in the order that they were added. An asynchronous queue is useful when executing a series of functions in a specific order. </w:t>
-      </w:r>
-    </w:p>
-    <w:p>
-      <w:r>
-        <w:t>66. Are there any disadvantages to using Node.js?</w:t>
-      </w:r>
-    </w:p>
-    <w:p>
+        <w:t>You can use several tools and techniques to measure performance, including using the built-in --prof flag, the perf tool, and third-party libraries like benchmark.js.</w:t>
+      </w:r>
+    </w:p>
+    <w:p>
+      <w:pPr>
+        <w:rPr>
+          <w:b/>
+          <w:bCs/>
+        </w:rPr>
+      </w:pPr>
+      <w:r>
+        <w:rPr>
+          <w:b/>
+          <w:bCs/>
+        </w:rPr>
+        <w:t>97. What are the types of streams available in Node.js?</w:t>
+      </w:r>
+    </w:p>
+    <w:p>
+      <w:r>
+        <w:t>Four types of streams are available in Node.js, including readable, writable, duplex, and transform streams. </w:t>
+      </w:r>
+    </w:p>
+    <w:p>
+      <w:pPr>
+        <w:rPr>
+          <w:b/>
+          <w:bCs/>
+        </w:rPr>
+      </w:pPr>
+      <w:r>
+        <w:rPr>
+          <w:b/>
+          <w:bCs/>
+        </w:rPr>
+        <w:t>98. What is meant by tracing in Node.js?</w:t>
+      </w:r>
+    </w:p>
+    <w:p>
+      <w:r>
+        <w:t xml:space="preserve">Tracing is a technique used in Node.js to profile the performance of an application. It involves recording the function calls and events that occur during the execution of the application and </w:t>
+      </w:r>
       <w:proofErr w:type="spellStart"/>
       <w:r>
-        <w:t>Node.Js</w:t>
+        <w:t>analyzing</w:t>
       </w:r>
       <w:proofErr w:type="spellEnd"/>
       <w:r>
-        <w:t xml:space="preserve"> is not suitable for CPU-intensive tasks. This is because Node.js is single-threaded, meaning it can only execute one task simultaneously. Node.js is not suitable for applications that require a lot of memory. This is because Node.js uses a lot of memory for each connection. If you have many connections, it can quickly consume a lot of memory.</w:t>
-      </w:r>
-    </w:p>
-    <w:p>
-      <w:r>
-        <w:t xml:space="preserve">Did You Know? </w:t>
-      </w:r>
-      <w:r>
-        <w:rPr>
-          <w:rFonts w:ascii="Segoe UI Emoji" w:hAnsi="Segoe UI Emoji" w:cs="Segoe UI Emoji"/>
-        </w:rPr>
-        <w:t>🔍</w:t>
-      </w:r>
-    </w:p>
-    <w:p>
-      <w:r>
-        <w:t>The demand for full stack developers is growing </w:t>
-      </w:r>
-      <w:hyperlink r:id="rId45" w:tgtFrame="_blank" w:tooltip="35%" w:history="1">
-        <w:r>
-          <w:rPr>
-            <w:rStyle w:val="Hyperlink"/>
-          </w:rPr>
-          <w:t>35%</w:t>
-        </w:r>
-      </w:hyperlink>
-      <w:r>
-        <w:t> faster than other tech roles, as companies seek versatile professionals skilled in both frontend and backend development.</w:t>
-      </w:r>
-    </w:p>
-    <w:p>
-      <w:r>
-        <w:t>67. What is the primary reason for using the event-based model in Node.js?</w:t>
-      </w:r>
-    </w:p>
-    <w:p>
-      <w:r>
-        <w:t xml:space="preserve">The main reason to use the event-based model in Node.js is performance. The event-based model allows for non-blocking I/O operations, which means that Node.js can handle </w:t>
-      </w:r>
-      <w:proofErr w:type="gramStart"/>
-      <w:r>
-        <w:t>a large number of</w:t>
-      </w:r>
-      <w:proofErr w:type="gramEnd"/>
-      <w:r>
-        <w:t xml:space="preserve"> connections without using a lot of resources.</w:t>
-      </w:r>
-    </w:p>
-    <w:p>
-      <w:r>
-        <w:t>68. What is the difference between Node.js and Ajax?</w:t>
-      </w:r>
-    </w:p>
-    <w:p>
-      <w:r>
-        <w:t>Ajax and Node.js are two different technologies that are used for different purposes. Ajax is a client-side technology allowing asynchronous communication between the client and the server. It is typically used to update parts of a web page without requiring a full page reload. </w:t>
-      </w:r>
-    </w:p>
-    <w:p>
-      <w:r>
-        <w:t>Node.js, on the other hand, Node.js is a server-side technology used for building fast, scalable, and efficient server-side applications. It is typically used for real-time applications like chat, online games, and streaming services.</w:t>
-      </w:r>
-    </w:p>
-    <w:p>
-      <w:r>
-        <w:t>69. What is the advantage of using Node.js?</w:t>
-      </w:r>
-    </w:p>
-    <w:p>
+        <w:t xml:space="preserve"> the data to identify performance bottlenecks. </w:t>
+      </w:r>
+    </w:p>
+    <w:p>
+      <w:pPr>
+        <w:rPr>
+          <w:b/>
+          <w:bCs/>
+        </w:rPr>
+      </w:pPr>
+      <w:r>
+        <w:rPr>
+          <w:b/>
+          <w:bCs/>
+        </w:rPr>
+        <w:t xml:space="preserve">99. Where is </w:t>
+      </w:r>
+      <w:proofErr w:type="spellStart"/>
+      <w:r>
+        <w:rPr>
+          <w:b/>
+          <w:bCs/>
+        </w:rPr>
+        <w:t>package.json</w:t>
+      </w:r>
+      <w:proofErr w:type="spellEnd"/>
+      <w:r>
+        <w:rPr>
+          <w:b/>
+          <w:bCs/>
+        </w:rPr>
+        <w:t xml:space="preserve"> used in Node.js?</w:t>
+      </w:r>
+    </w:p>
+    <w:p>
+      <w:r>
+        <w:t xml:space="preserve">The </w:t>
+      </w:r>
+      <w:proofErr w:type="spellStart"/>
+      <w:r>
+        <w:t>package.json</w:t>
+      </w:r>
+      <w:proofErr w:type="spellEnd"/>
+      <w:r>
+        <w:t xml:space="preserve"> file is located in the root directory of an application and the </w:t>
+      </w:r>
+      <w:proofErr w:type="spellStart"/>
+      <w:r>
+        <w:t>npm</w:t>
+      </w:r>
+      <w:proofErr w:type="spellEnd"/>
+      <w:r>
+        <w:t xml:space="preserve"> package manager uses it to install and manage the dependencies of an application.</w:t>
+      </w:r>
+    </w:p>
+    <w:p>
+      <w:pPr>
+        <w:rPr>
+          <w:b/>
+          <w:bCs/>
+        </w:rPr>
+      </w:pPr>
+      <w:r>
+        <w:rPr>
+          <w:b/>
+          <w:bCs/>
+        </w:rPr>
+        <w:t xml:space="preserve">100. What is the difference between </w:t>
+      </w:r>
+      <w:proofErr w:type="spellStart"/>
+      <w:r>
+        <w:rPr>
+          <w:b/>
+          <w:bCs/>
+        </w:rPr>
+        <w:t>readFile</w:t>
+      </w:r>
+      <w:proofErr w:type="spellEnd"/>
+      <w:r>
+        <w:rPr>
+          <w:b/>
+          <w:bCs/>
+        </w:rPr>
+        <w:t xml:space="preserve"> and create Read Stream in Node.js?</w:t>
+      </w:r>
+    </w:p>
+    <w:p>
+      <w:r>
+        <w:t>Create Read Stream is a better option for reading large files, while the read file is a better option for small files. It is important to choose the right method based on the file size and the application's requirements.</w:t>
+      </w:r>
+    </w:p>
+    <w:p>
+      <w:pPr>
+        <w:rPr>
+          <w:b/>
+          <w:bCs/>
+        </w:rPr>
+      </w:pPr>
+      <w:r>
+        <w:rPr>
+          <w:b/>
+          <w:bCs/>
+        </w:rPr>
+        <w:t>101. What is the use of the crypto module in Node.js?</w:t>
+      </w:r>
+    </w:p>
+    <w:p>
+      <w:r>
+        <w:t>The crypto module is widely used in Node.js applications to generate secure random numbers, create digital signatures, and verify signatures. It also supports various encryption algorithms such as AES, DES, and RSA.</w:t>
+      </w:r>
+    </w:p>
+    <w:p>
+      <w:pPr>
+        <w:rPr>
+          <w:b/>
+          <w:bCs/>
+        </w:rPr>
+      </w:pPr>
+      <w:r>
+        <w:rPr>
+          <w:b/>
+          <w:bCs/>
+        </w:rPr>
+        <w:t>102. What is a passport in Node.js?</w:t>
+      </w:r>
+    </w:p>
+    <w:p>
+      <w:r>
+        <w:t>Passport is a popular authentication middleware for Node.js. It provides a simple and modular way to implement authentication in Node.js applications. Passport supports many authentication mechanisms, including username/password, social logins like Facebook and Google, and JSON Web Tokens (JWTs).</w:t>
+      </w:r>
+    </w:p>
+    <w:p>
+      <w:pPr>
+        <w:rPr>
+          <w:b/>
+          <w:bCs/>
+        </w:rPr>
+      </w:pPr>
+      <w:r>
+        <w:rPr>
+          <w:b/>
+          <w:bCs/>
+        </w:rPr>
+        <w:t>103. How to get information about a file in Node.js?</w:t>
+      </w:r>
+    </w:p>
+    <w:p>
+      <w:r>
+        <w:t>In Node.js, the fs module provides methods for working with the file system. To get information about a file, you can use the fs. stat() method. The fs. stat() method returns an object that contains information about the file, such as the file size, creation date, and modified date.</w:t>
+      </w:r>
+    </w:p>
+    <w:p>
+      <w:pPr>
+        <w:rPr>
+          <w:b/>
+          <w:bCs/>
+        </w:rPr>
+      </w:pPr>
+      <w:r>
+        <w:rPr>
+          <w:b/>
+          <w:bCs/>
+        </w:rPr>
+        <w:t>104. How does the DNS lookup function work in Node.js?</w:t>
+      </w:r>
+    </w:p>
+    <w:p>
+      <w:r>
+        <w:t xml:space="preserve">In Node.js, the DNS module provides methods for performing DNS lookups. DNS stands for Domain Name System, and it is responsible for translating domain names into IP </w:t>
+      </w:r>
       <w:r>
         <w:lastRenderedPageBreak/>
-        <w:t xml:space="preserve">Node.js is fast and scalable. Node.js is easy to learn and use. Node.js is well-suited for real-time applications, such as chat applications, online games, and streaming services. This is because Node.js can handle </w:t>
-      </w:r>
-      <w:proofErr w:type="gramStart"/>
-      <w:r>
-        <w:t>a large number of</w:t>
-      </w:r>
-      <w:proofErr w:type="gramEnd"/>
-      <w:r>
-        <w:t xml:space="preserve"> connections and can perform non-blocking I/O operations, which makes it ideal for real-time communication.</w:t>
-      </w:r>
-    </w:p>
-    <w:p>
-      <w:r>
-        <w:t>70. Does Node run on Windows?</w:t>
-      </w:r>
-    </w:p>
-    <w:p>
-      <w:r>
-        <w:t>Yes, Node.js runs on Windows. Node.js is a cross-platform runtime environment, meaning it can run on various operating systems, including Windows, macOS, and Linux.</w:t>
+        <w:t>addresses. The DNS. lookup() method is used to perform a DNS lookup and resolve a domain name into an IP address.</w:t>
+      </w:r>
+    </w:p>
+    <w:p>
+      <w:pPr>
+        <w:rPr>
+          <w:b/>
+          <w:bCs/>
+        </w:rPr>
+      </w:pPr>
+      <w:r>
+        <w:rPr>
+          <w:b/>
+          <w:bCs/>
+        </w:rPr>
+        <w:t xml:space="preserve">105. What is the difference between </w:t>
+      </w:r>
+      <w:proofErr w:type="spellStart"/>
+      <w:r>
+        <w:rPr>
+          <w:b/>
+          <w:bCs/>
+        </w:rPr>
+        <w:t>setImmediate</w:t>
+      </w:r>
+      <w:proofErr w:type="spellEnd"/>
+      <w:r>
+        <w:rPr>
+          <w:b/>
+          <w:bCs/>
+        </w:rPr>
+        <w:t xml:space="preserve">() and </w:t>
+      </w:r>
+      <w:proofErr w:type="spellStart"/>
+      <w:r>
+        <w:rPr>
+          <w:b/>
+          <w:bCs/>
+        </w:rPr>
+        <w:t>setTimeout</w:t>
+      </w:r>
+      <w:proofErr w:type="spellEnd"/>
+      <w:r>
+        <w:rPr>
+          <w:b/>
+          <w:bCs/>
+        </w:rPr>
+        <w:t>()?</w:t>
+      </w:r>
+    </w:p>
+    <w:p>
+      <w:r>
+        <w:t xml:space="preserve">The </w:t>
+      </w:r>
+      <w:proofErr w:type="spellStart"/>
+      <w:r>
+        <w:t>setTimeout</w:t>
+      </w:r>
+      <w:proofErr w:type="spellEnd"/>
+      <w:r>
+        <w:t xml:space="preserve">() method schedules code execution after a specified delay, measured in milliseconds. On the other hand, the </w:t>
+      </w:r>
+      <w:proofErr w:type="spellStart"/>
+      <w:r>
+        <w:t>setImmediate</w:t>
+      </w:r>
+      <w:proofErr w:type="spellEnd"/>
+      <w:r>
+        <w:t xml:space="preserve">() method schedules code execution to occur immediately after the current event loop iteration completes. This means that </w:t>
+      </w:r>
+      <w:proofErr w:type="spellStart"/>
+      <w:r>
+        <w:t>setImmediate</w:t>
+      </w:r>
+      <w:proofErr w:type="spellEnd"/>
+      <w:r>
+        <w:t xml:space="preserve">() has a higher priority than </w:t>
+      </w:r>
+      <w:proofErr w:type="spellStart"/>
+      <w:r>
+        <w:t>setTimeout</w:t>
+      </w:r>
+      <w:proofErr w:type="spellEnd"/>
+      <w:r>
+        <w:t>().</w:t>
+      </w:r>
+    </w:p>
+    <w:p>
+      <w:pPr>
+        <w:rPr>
+          <w:b/>
+          <w:bCs/>
+        </w:rPr>
+      </w:pPr>
+      <w:r>
+        <w:rPr>
+          <w:b/>
+          <w:bCs/>
+        </w:rPr>
+        <w:t>106. Explain the concept of Punycode in Node.js.</w:t>
+      </w:r>
+    </w:p>
+    <w:p>
+      <w:r>
+        <w:t>Punycode is a character encoding scheme used in the domain name system (DNS) to represent Unicode characters with ASCII characters. It encodes domain names that contain non-ASCII characters, such as Chinese or Arabic characters.</w:t>
+      </w:r>
+    </w:p>
+    <w:p>
+      <w:pPr>
+        <w:rPr>
+          <w:b/>
+          <w:bCs/>
+        </w:rPr>
+      </w:pPr>
+      <w:r>
+        <w:rPr>
+          <w:b/>
+          <w:bCs/>
+        </w:rPr>
+        <w:t>107. Does Node.js provide any Debugger?</w:t>
+      </w:r>
+    </w:p>
+    <w:p>
+      <w:r>
+        <w:t>Yes, Node.js provides a built-in debugger that can be used to debug Node.js applications. </w:t>
+      </w:r>
+    </w:p>
+    <w:p>
+      <w:pPr>
+        <w:rPr>
+          <w:b/>
+          <w:bCs/>
+        </w:rPr>
+      </w:pPr>
+      <w:r>
+        <w:rPr>
+          <w:b/>
+          <w:bCs/>
+        </w:rPr>
+        <w:t>108. Is cryptography supported in Node.js?</w:t>
+      </w:r>
+    </w:p>
+    <w:p>
+      <w:r>
+        <w:t>Yes, Node.js provides built-in support for cryptography through the crypto module.</w:t>
+      </w:r>
+    </w:p>
+    <w:p>
+      <w:pPr>
+        <w:rPr>
+          <w:b/>
+          <w:bCs/>
+        </w:rPr>
+      </w:pPr>
+      <w:r>
+        <w:rPr>
+          <w:b/>
+          <w:bCs/>
+        </w:rPr>
+        <w:t>109. Why do you think you are the right fit for this Node.js role?</w:t>
+      </w:r>
+    </w:p>
+    <w:p>
+      <w:r>
+        <w:t>As a Node.js developer, I have experience in building scalable and efficient server-side applications using Node.js. I am a team player and have excellent communication skills. I believe that my experience and skills make me a strong candidate for this Node.js role. </w:t>
+      </w:r>
+    </w:p>
+    <w:p>
+      <w:pPr>
+        <w:rPr>
+          <w:b/>
+          <w:bCs/>
+        </w:rPr>
+      </w:pPr>
+      <w:r>
+        <w:rPr>
+          <w:b/>
+          <w:bCs/>
+        </w:rPr>
+        <w:t>110. Do you have any past Node.js work experience?</w:t>
+      </w:r>
+    </w:p>
+    <w:p>
+      <w:r>
+        <w:t>Yes, my past Node.js work experience has given me a solid foundation in building scalable and efficient server-side applications using Node.js.</w:t>
+      </w:r>
+    </w:p>
+    <w:p>
+      <w:pPr>
+        <w:rPr>
+          <w:b/>
+          <w:bCs/>
+        </w:rPr>
+      </w:pPr>
+      <w:r>
+        <w:rPr>
+          <w:b/>
+          <w:bCs/>
+        </w:rPr>
+        <w:t>111. Do you have any experience working in the same industry as ours?</w:t>
+      </w:r>
+    </w:p>
+    <w:p>
+      <w:r>
+        <w:t>Yes, I have worked on several Node.js projects in the past.</w:t>
+      </w:r>
+    </w:p>
+    <w:p>
+      <w:pPr>
+        <w:rPr>
+          <w:b/>
+          <w:bCs/>
+        </w:rPr>
+      </w:pPr>
+      <w:r>
+        <w:rPr>
+          <w:b/>
+          <w:bCs/>
+        </w:rPr>
+        <w:t>112. Do you have any certification to boost your candidature for this Node.js role?</w:t>
+      </w:r>
+    </w:p>
+    <w:p>
+      <w:r>
+        <w:t xml:space="preserve">Yes, I am </w:t>
+      </w:r>
+      <w:proofErr w:type="spellStart"/>
+      <w:r>
+        <w:t>OpenJS</w:t>
+      </w:r>
+      <w:proofErr w:type="spellEnd"/>
+      <w:r>
+        <w:t xml:space="preserve"> Node. </w:t>
+      </w:r>
+      <w:proofErr w:type="spellStart"/>
+      <w:r>
+        <w:t>Js</w:t>
+      </w:r>
+      <w:proofErr w:type="spellEnd"/>
+      <w:r>
+        <w:t xml:space="preserve"> Services Developer (JSNSD) Certified.</w:t>
       </w:r>
     </w:p>
     <w:p/>
-    <w:p>
-      <w:r>
-        <w:t xml:space="preserve"> </w:t>
-      </w:r>
-      <w:proofErr w:type="spellStart"/>
-      <w:r>
-        <w:t>Stack</w:t>
-      </w:r>
-      <w:hyperlink r:id="rId46" w:tgtFrame="_blank" w:history="1">
-        <w:r>
-          <w:rPr>
-            <w:rStyle w:val="Hyperlink"/>
-          </w:rPr>
-          <w:t>Explore</w:t>
-        </w:r>
-        <w:proofErr w:type="spellEnd"/>
-        <w:r>
-          <w:rPr>
-            <w:rStyle w:val="Hyperlink"/>
-          </w:rPr>
-          <w:t xml:space="preserve"> Program</w:t>
-        </w:r>
-      </w:hyperlink>
-    </w:p>
-    <w:p>
-      <w:r>
-        <w:drawing>
-          <wp:inline distT="0" distB="0" distL="0" distR="0" wp14:anchorId="480CEFA0" wp14:editId="339BC4D2">
-            <wp:extent cx="152400" cy="82550"/>
-            <wp:effectExtent l="0" t="0" r="0" b="0"/>
-            <wp:docPr id="1098076434" name="Picture 45" descr="Want a Top Software Development Job? Start Here!"/>
-            <wp:cNvGraphicFramePr>
-              <a:graphicFrameLocks xmlns:a="http://schemas.openxmlformats.org/drawingml/2006/main" noChangeAspect="1"/>
-            </wp:cNvGraphicFramePr>
-            <a:graphic xmlns:a="http://schemas.openxmlformats.org/drawingml/2006/main">
-              <a:graphicData uri="http://schemas.openxmlformats.org/drawingml/2006/picture">
-                <pic:pic xmlns:pic="http://schemas.openxmlformats.org/drawingml/2006/picture">
-                  <pic:nvPicPr>
-                    <pic:cNvPr id="0" name="Picture 219" descr="Want a Top Software Development Job? Start Here!"/>
-                    <pic:cNvPicPr>
-                      <a:picLocks noChangeAspect="1" noChangeArrowheads="1"/>
-                    </pic:cNvPicPr>
-                  </pic:nvPicPr>
-                  <pic:blipFill>
-                    <a:blip r:embed="rId14" cstate="print">
-                      <a:extLst>
-                        <a:ext uri="{28A0092B-C50C-407E-A947-70E740481C1C}">
-                          <a14:useLocalDpi xmlns:a14="http://schemas.microsoft.com/office/drawing/2010/main" val="0"/>
-                        </a:ext>
-                      </a:extLst>
-                    </a:blip>
-                    <a:srcRect/>
-                    <a:stretch>
-                      <a:fillRect/>
-                    </a:stretch>
-                  </pic:blipFill>
-                  <pic:spPr bwMode="auto">
-                    <a:xfrm>
-                      <a:off x="0" y="0"/>
-                      <a:ext cx="152400" cy="82550"/>
-                    </a:xfrm>
-                    <a:prstGeom prst="rect">
-                      <a:avLst/>
-                    </a:prstGeom>
-                    <a:noFill/>
-                    <a:ln>
-                      <a:noFill/>
-                    </a:ln>
-                  </pic:spPr>
-                </pic:pic>
-              </a:graphicData>
-            </a:graphic>
-          </wp:inline>
-        </w:drawing>
-      </w:r>
-    </w:p>
-    <w:p>
-      <w:r>
-        <w:t>71. Can you access DOM in Node?</w:t>
-      </w:r>
-    </w:p>
-    <w:p>
-      <w:r>
-        <w:t>No, you cannot access the DOM in Node.js. The DOM is a browser-specific API that allows for manipulating HTML and XML documents. Since Node.js does not run in a browser, it does not have access to the DOM.</w:t>
-      </w:r>
-    </w:p>
-    <w:p>
-      <w:r>
-        <w:t>72. Why is Node.JS quickly gaining attention from JAVA programmers?</w:t>
-      </w:r>
-    </w:p>
-    <w:p>
-      <w:r>
-        <w:t>Node.js is quickly gaining attention from Java programmers because it is fast, scalable, and efficient. Java is a popular server-side technology, but it can be slow and resource-intensive. Node.js, on the other hand, is built on the V8 JavaScript engine, which is known for its speed and performance.</w:t>
-      </w:r>
-    </w:p>
-    <w:p>
-      <w:r>
-        <w:t>73. What are the Challenges with Node.js?</w:t>
-      </w:r>
-    </w:p>
-    <w:p>
-      <w:r>
-        <w:t>Node.js is single-threaded, meaning it can only execute one task at a time. Node.js is relatively new compared to other server-side technologies, such as Java and PHP. This means that there needs to be more support and more resources available for Node.js. Node.js is only suitable for applications that require a little memory. </w:t>
-      </w:r>
-    </w:p>
-    <w:p>
-      <w:r>
-        <w:t>74. What is "non-blocking" in node.js?</w:t>
-      </w:r>
-    </w:p>
-    <w:p>
-      <w:r>
-        <w:t xml:space="preserve">In Node.js, non-blocking refers to the ability of the runtime environment to execute multiple tasks simultaneously without waiting to complete one task before starting the next. This is achieved </w:t>
-      </w:r>
-      <w:proofErr w:type="gramStart"/>
-      <w:r>
-        <w:t>through the use of</w:t>
-      </w:r>
-      <w:proofErr w:type="gramEnd"/>
-      <w:r>
-        <w:t xml:space="preserve"> asynchronous I/O operations, which allow Node.js to handle multiple requests concurrently. </w:t>
-      </w:r>
-    </w:p>
-    <w:p>
-      <w:r>
-        <w:t>75. How does Node.js overcome the problem of blocking I/O operations?</w:t>
-      </w:r>
-    </w:p>
-    <w:p>
-      <w:r>
-        <w:t xml:space="preserve">Node.js uses an event-driven, non-blocking I/O model that allows it to handle I/O operations more efficiently. By using callbacks, Node.js can continue processing other </w:t>
-      </w:r>
-      <w:r>
-        <w:lastRenderedPageBreak/>
-        <w:t>tasks while waiting for I/O operations to complete. This means that Node.js can handle multiple requests simultaneously without causing any delays. Additionally, Node.js uses a single-threaded event loop architecture, which allows it to handle a high volume of requests without any issues.</w:t>
-      </w:r>
-    </w:p>
-    <w:p>
-      <w:r>
-        <w:t>76. How can we use async await in node.js?</w:t>
-      </w:r>
-    </w:p>
-    <w:p>
-      <w:r>
-        <w:t>To use async/await in Node.js, you'll need to use functions that return promises. You can then use the async keyword to mark a function as asynchronous and the await keyword to wait for a promise to resolve before continuing with the rest of the code.</w:t>
-      </w:r>
-    </w:p>
-    <w:p>
-      <w:r>
-        <w:t>77. Why should you separate the Express app and server?</w:t>
-      </w:r>
-    </w:p>
-    <w:p>
-      <w:r>
-        <w:t>Firstly, separating your app and server can make it easier to test your code. By separating the two, you can test your app logic independently of the server, making it easier to identify and fix bugs.</w:t>
-      </w:r>
-    </w:p>
-    <w:p>
-      <w:r>
-        <w:t>Secondly, separating your app and server can make it easier to scale your application. By separating the two, you can run multiple instances of your app on different servers, which can help to distribute the load and improve performance.</w:t>
-      </w:r>
-    </w:p>
-    <w:p>
-      <w:r>
-        <w:t>Finally, separating your app and server can make switching to a different server easier if necessary. By keeping your app logic separate from your server logic, you can switch to a different server without making any major changes to your code.</w:t>
-      </w:r>
-    </w:p>
-    <w:p>
-      <w:r>
-        <w:t>78. Explain the concept of stub in Node.js.</w:t>
-      </w:r>
-    </w:p>
-    <w:p>
-      <w:r>
-        <w:t>In Node.js, a stub is a function that serves as a placeholder for a more complex function. Stubs are typically used in unit testing to replace a real function with a simplified version that returns a predetermined value. By using a stub, you can ensure that your unit tests are predictable and consistent. </w:t>
-      </w:r>
-    </w:p>
-    <w:p>
-      <w:r>
-        <w:t>79. What is the framework that is used majorly in Node.js today?</w:t>
-      </w:r>
-    </w:p>
-    <w:p>
-      <w:r>
-        <w:t>Many frameworks are available for Node.js, but the two most popular ones are Express and Koa.</w:t>
-      </w:r>
-    </w:p>
     <w:p/>
-    <w:p>
-      <w:r>
-        <w:t>80. What are the security implementations that are present in Node.js?</w:t>
-      </w:r>
-    </w:p>
-    <w:p>
-      <w:r>
-        <w:t xml:space="preserve">One of the most important security features in Node.js is the ability to run code in a restricted environment. This is achieved </w:t>
-      </w:r>
-      <w:proofErr w:type="gramStart"/>
-      <w:r>
-        <w:t>through the use of</w:t>
-      </w:r>
-      <w:proofErr w:type="gramEnd"/>
-      <w:r>
-        <w:t xml:space="preserve"> a sandboxed environment, which can help prevent malicious code from accessing sensitive data or causing any damage to the system.</w:t>
-      </w:r>
-    </w:p>
-    <w:p>
-      <w:r>
-        <w:t>Another important security feature in Node.js is using TLS/SSL to encrypt data in transit. This can help to prevent eavesdropping and ensure that sensitive data is protected. </w:t>
-      </w:r>
-    </w:p>
-    <w:p>
-      <w:r>
-        <w:lastRenderedPageBreak/>
-        <w:t xml:space="preserve">81. What is </w:t>
-      </w:r>
-      <w:proofErr w:type="spellStart"/>
-      <w:r>
-        <w:t>Libuv</w:t>
-      </w:r>
-      <w:proofErr w:type="spellEnd"/>
-      <w:r>
-        <w:t>?</w:t>
-      </w:r>
-    </w:p>
-    <w:p>
-      <w:proofErr w:type="spellStart"/>
-      <w:r>
-        <w:t>Libuv</w:t>
-      </w:r>
-      <w:proofErr w:type="spellEnd"/>
-      <w:r>
-        <w:t xml:space="preserve"> is a critical component of Node.js, making it possible to handle I/O operations in a non-blocking and efficient manner.</w:t>
-      </w:r>
-    </w:p>
-    <w:p>
-      <w:r>
-        <w:t>82. What are global objects in Node.js?</w:t>
-      </w:r>
-    </w:p>
-    <w:p>
-      <w:r>
-        <w:t xml:space="preserve">Global objects in Node.js are objects that are available in all modules without the need for an explicit require statement. Some of the </w:t>
-      </w:r>
-      <w:proofErr w:type="gramStart"/>
-      <w:r>
-        <w:t>most commonly used</w:t>
-      </w:r>
-      <w:proofErr w:type="gramEnd"/>
-      <w:r>
-        <w:t xml:space="preserve"> global objects in Node.js include process, console, and buffer.</w:t>
-      </w:r>
-    </w:p>
-    <w:p>
-      <w:r>
-        <w:t>83. Why is assert used in Node.js?</w:t>
-      </w:r>
-    </w:p>
-    <w:p>
-      <w:r>
-        <w:t>An assert module is an important tool for writing effective tests in Node.js.</w:t>
-      </w:r>
-    </w:p>
-    <w:p>
-      <w:r>
-        <w:t xml:space="preserve">84. Why is </w:t>
-      </w:r>
-      <w:proofErr w:type="spellStart"/>
-      <w:r>
-        <w:t>ExpressJS</w:t>
-      </w:r>
-      <w:proofErr w:type="spellEnd"/>
-      <w:r>
-        <w:t xml:space="preserve"> used?</w:t>
-      </w:r>
-    </w:p>
-    <w:p>
-      <w:r>
-        <w:t>Express is a great choice for building web applications in Node.js, and its popularity and active community make it a safe and reliable choice for developers of all levels.</w:t>
-      </w:r>
-    </w:p>
-    <w:p>
-      <w:r>
-        <w:t>85. What is the use of the connect module in Node.js?</w:t>
-      </w:r>
-    </w:p>
-    <w:p>
-      <w:r>
-        <w:t>The Connect module can be used to handle different types of middleware, such as error-handling middleware, cookie-parsing middleware, and session middleware. Error-handling middleware is used to handle errors that occur during the request/response cycle. Cookie parsing middleware is used to parse cookies from the request header. Session middleware is used to manage user sessions.</w:t>
-      </w:r>
-    </w:p>
-    <w:p>
-      <w:r>
-        <w:t>Boost Your Coding Skills. Nail Your Next Interview</w:t>
-      </w:r>
-    </w:p>
-    <w:p>
-      <w:r>
-        <w:t xml:space="preserve"> </w:t>
-      </w:r>
-      <w:proofErr w:type="spellStart"/>
-      <w:r>
-        <w:t>Stack</w:t>
-      </w:r>
-      <w:hyperlink r:id="rId47" w:tgtFrame="_blank" w:history="1">
-        <w:r>
-          <w:rPr>
-            <w:rStyle w:val="Hyperlink"/>
-          </w:rPr>
-          <w:t>Explore</w:t>
-        </w:r>
-        <w:proofErr w:type="spellEnd"/>
-        <w:r>
-          <w:rPr>
-            <w:rStyle w:val="Hyperlink"/>
-          </w:rPr>
-          <w:t xml:space="preserve"> Program</w:t>
-        </w:r>
-      </w:hyperlink>
-    </w:p>
-    <w:p>
-      <w:r>
-        <w:drawing>
-          <wp:inline distT="0" distB="0" distL="0" distR="0" wp14:anchorId="60482ED6" wp14:editId="68D10394">
-            <wp:extent cx="152400" cy="82550"/>
-            <wp:effectExtent l="0" t="0" r="0" b="0"/>
-            <wp:docPr id="194458496" name="Picture 43" descr="Boost Your Coding Skills. Nail Your Next Interview"/>
-            <wp:cNvGraphicFramePr>
-              <a:graphicFrameLocks xmlns:a="http://schemas.openxmlformats.org/drawingml/2006/main" noChangeAspect="1"/>
-            </wp:cNvGraphicFramePr>
-            <a:graphic xmlns:a="http://schemas.openxmlformats.org/drawingml/2006/main">
-              <a:graphicData uri="http://schemas.openxmlformats.org/drawingml/2006/picture">
-                <pic:pic xmlns:pic="http://schemas.openxmlformats.org/drawingml/2006/picture">
-                  <pic:nvPicPr>
-                    <pic:cNvPr id="0" name="Picture 221" descr="Boost Your Coding Skills. Nail Your Next Interview"/>
-                    <pic:cNvPicPr>
-                      <a:picLocks noChangeAspect="1" noChangeArrowheads="1"/>
-                    </pic:cNvPicPr>
-                  </pic:nvPicPr>
-                  <pic:blipFill>
-                    <a:blip r:embed="rId14" cstate="print">
-                      <a:extLst>
-                        <a:ext uri="{28A0092B-C50C-407E-A947-70E740481C1C}">
-                          <a14:useLocalDpi xmlns:a14="http://schemas.microsoft.com/office/drawing/2010/main" val="0"/>
-                        </a:ext>
-                      </a:extLst>
-                    </a:blip>
-                    <a:srcRect/>
-                    <a:stretch>
-                      <a:fillRect/>
-                    </a:stretch>
-                  </pic:blipFill>
-                  <pic:spPr bwMode="auto">
-                    <a:xfrm>
-                      <a:off x="0" y="0"/>
-                      <a:ext cx="152400" cy="82550"/>
-                    </a:xfrm>
-                    <a:prstGeom prst="rect">
-                      <a:avLst/>
-                    </a:prstGeom>
-                    <a:noFill/>
-                    <a:ln>
-                      <a:noFill/>
-                    </a:ln>
-                  </pic:spPr>
-                </pic:pic>
-              </a:graphicData>
-            </a:graphic>
-          </wp:inline>
-        </w:drawing>
-      </w:r>
-    </w:p>
-    <w:p>
-      <w:r>
-        <w:t>86. What's the difference between 'front-end' and 'back-end' development?</w:t>
-      </w:r>
-    </w:p>
-    <w:p>
-      <w:r>
-        <w:t>Front-end developers focus on the application's client side, while back-end developers focus on the application's server side. Both roles are important for building a successful web application and require different skill sets and expertise.</w:t>
-      </w:r>
-    </w:p>
-    <w:p>
-      <w:r>
-        <w:t>87. What are LTS releases of Node.js?</w:t>
-      </w:r>
-    </w:p>
-    <w:p>
-      <w:r>
-        <w:t>LTS stands for Long-term support. LTS releases of Node.js are versions that are supported for an extended period, usually for 30 months from the time of release. These releases are typically more stable and reliable than non-LTS releases and are recommended for production use.</w:t>
-      </w:r>
-    </w:p>
-    <w:p>
-      <w:r>
-        <w:t xml:space="preserve">88. What do you understand about </w:t>
-      </w:r>
-      <w:proofErr w:type="spellStart"/>
-      <w:r>
-        <w:t>ESLint</w:t>
-      </w:r>
-      <w:proofErr w:type="spellEnd"/>
-      <w:r>
-        <w:t>?</w:t>
-      </w:r>
-    </w:p>
-    <w:p>
-      <w:proofErr w:type="spellStart"/>
-      <w:r>
-        <w:lastRenderedPageBreak/>
-        <w:t>ESLint</w:t>
-      </w:r>
-      <w:proofErr w:type="spellEnd"/>
-      <w:r>
-        <w:t xml:space="preserve"> is a popular open-source tool that is used to </w:t>
-      </w:r>
-      <w:proofErr w:type="spellStart"/>
-      <w:r>
-        <w:t>analyze</w:t>
-      </w:r>
-      <w:proofErr w:type="spellEnd"/>
-      <w:r>
-        <w:t xml:space="preserve"> and flag errors and potential problems in JavaScript code.</w:t>
-      </w:r>
-    </w:p>
-    <w:p>
-      <w:r>
-        <w:t>89. Define the concept of the test pyramid. Please explain the process of implementing them in terms of HTTP APIs.</w:t>
-      </w:r>
-    </w:p>
-    <w:p>
-      <w:r>
-        <w:t>The test pyramid is a concept that is often used in software testing to illustrate the ideal distribution of different types of tests. The pyramid has three layers: unit tests, integration tests, and end-to-end tests. The idea is that most tests should be at the unit level, with fewer tests at the integration and end-to-end levels.</w:t>
-      </w:r>
-    </w:p>
-    <w:p>
-      <w:r>
-        <w:t>To implement the test pyramid in terms of HTTP APIs, you can start by writing unit tests for each endpoint in the API. These tests should focus on testing the functionality of the endpoint in isolation without making any external requests or dependencies. Once the unit tests are passed, you can write integration tests that test the interaction between different endpoints and components in the API. Finally, you can write end-to-end tests that test the entire API, from the user interface to the database.</w:t>
-      </w:r>
-    </w:p>
-    <w:p>
-      <w:r>
-        <w:t>90. How does Node.js handle the child threads?</w:t>
-      </w:r>
-    </w:p>
-    <w:p>
-      <w:r>
-        <w:t>Node.js handles child threads by creating separate instances of the Node.js runtime environment that can be used to execute code in parallel with the main process.</w:t>
-      </w:r>
-    </w:p>
-    <w:p/>
-    <w:p>
-      <w:r>
-        <w:t xml:space="preserve"> </w:t>
-      </w:r>
-      <w:proofErr w:type="spellStart"/>
-      <w:r>
-        <w:t>Stack</w:t>
-      </w:r>
-      <w:hyperlink r:id="rId48" w:tgtFrame="_blank" w:history="1">
-        <w:r>
-          <w:rPr>
-            <w:rStyle w:val="Hyperlink"/>
-          </w:rPr>
-          <w:t>Explore</w:t>
-        </w:r>
-        <w:proofErr w:type="spellEnd"/>
-        <w:r>
-          <w:rPr>
-            <w:rStyle w:val="Hyperlink"/>
-          </w:rPr>
-          <w:t xml:space="preserve"> Program</w:t>
-        </w:r>
-      </w:hyperlink>
-    </w:p>
-    <w:p>
-      <w:r>
-        <w:drawing>
-          <wp:inline distT="0" distB="0" distL="0" distR="0" wp14:anchorId="4C39C46C" wp14:editId="137D5608">
-            <wp:extent cx="152400" cy="82550"/>
-            <wp:effectExtent l="0" t="0" r="0" b="0"/>
-            <wp:docPr id="1195480714" name="Picture 42" descr="Want a Top Software Development Job? Start Here!"/>
-            <wp:cNvGraphicFramePr>
-              <a:graphicFrameLocks xmlns:a="http://schemas.openxmlformats.org/drawingml/2006/main" noChangeAspect="1"/>
-            </wp:cNvGraphicFramePr>
-            <a:graphic xmlns:a="http://schemas.openxmlformats.org/drawingml/2006/main">
-              <a:graphicData uri="http://schemas.openxmlformats.org/drawingml/2006/picture">
-                <pic:pic xmlns:pic="http://schemas.openxmlformats.org/drawingml/2006/picture">
-                  <pic:nvPicPr>
-                    <pic:cNvPr id="0" name="Picture 222" descr="Want a Top Software Development Job? Start Here!"/>
-                    <pic:cNvPicPr>
-                      <a:picLocks noChangeAspect="1" noChangeArrowheads="1"/>
-                    </pic:cNvPicPr>
-                  </pic:nvPicPr>
-                  <pic:blipFill>
-                    <a:blip r:embed="rId14" cstate="print">
-                      <a:extLst>
-                        <a:ext uri="{28A0092B-C50C-407E-A947-70E740481C1C}">
-                          <a14:useLocalDpi xmlns:a14="http://schemas.microsoft.com/office/drawing/2010/main" val="0"/>
-                        </a:ext>
-                      </a:extLst>
-                    </a:blip>
-                    <a:srcRect/>
-                    <a:stretch>
-                      <a:fillRect/>
-                    </a:stretch>
-                  </pic:blipFill>
-                  <pic:spPr bwMode="auto">
-                    <a:xfrm>
-                      <a:off x="0" y="0"/>
-                      <a:ext cx="152400" cy="82550"/>
-                    </a:xfrm>
-                    <a:prstGeom prst="rect">
-                      <a:avLst/>
-                    </a:prstGeom>
-                    <a:noFill/>
-                    <a:ln>
-                      <a:noFill/>
-                    </a:ln>
-                  </pic:spPr>
-                </pic:pic>
-              </a:graphicData>
-            </a:graphic>
-          </wp:inline>
-        </w:drawing>
-      </w:r>
-    </w:p>
-    <w:p>
-      <w:r>
-        <w:t>91. What is an Event Emitter in Node.js?</w:t>
-      </w:r>
-    </w:p>
-    <w:p>
-      <w:r>
-        <w:t xml:space="preserve">An Event Emitter is a Node.js module that facilitates communication between objects in a Node.js application. It is an instance of the </w:t>
-      </w:r>
-      <w:proofErr w:type="spellStart"/>
-      <w:r>
-        <w:t>EventEmitter</w:t>
-      </w:r>
-      <w:proofErr w:type="spellEnd"/>
-      <w:r>
-        <w:t xml:space="preserve"> class, which provides a set of methods to listen for and emit events. In Node.js, events are a core part of the platform, and they are used to handle asynchronous operations.</w:t>
-      </w:r>
-    </w:p>
-    <w:p>
-      <w:r>
-        <w:t>92. How to Enhance Node.js Performance through Clustering?</w:t>
-      </w:r>
-    </w:p>
-    <w:p>
-      <w:r>
-        <w:t>Clustering can be used to improve the performance of HTTP servers, database connections, and other I/O operations. However, it is important to note that clustering does not guarantee a linear increase in performance.</w:t>
-      </w:r>
-    </w:p>
-    <w:p>
-      <w:r>
-        <w:t>93. What is a thread pool, and which library handles it in Node.js?</w:t>
-      </w:r>
-    </w:p>
-    <w:p>
-      <w:r>
-        <w:t xml:space="preserve">A thread pool is a collection of threads that are used to execute tasks in parallel. In Node.js, the thread pool is handled by the </w:t>
-      </w:r>
-      <w:proofErr w:type="spellStart"/>
-      <w:r>
-        <w:t>libuv</w:t>
-      </w:r>
-      <w:proofErr w:type="spellEnd"/>
-      <w:r>
-        <w:t xml:space="preserve"> library, which is a multi-platform support library that provides asynchronous I/O operations.</w:t>
-      </w:r>
-    </w:p>
-    <w:p>
-      <w:r>
-        <w:t>94. How are worker threads different from clusters?</w:t>
-      </w:r>
-    </w:p>
-    <w:p>
-      <w:r>
-        <w:lastRenderedPageBreak/>
-        <w:t>Worker threads and clusters are two different approaches to leveraging the power of multiple CPUs in Node.js. While clusters create multiple instances of a Node.js process, each running on a separate CPU core, worker threads provide a way to create multiple threads within a single process.</w:t>
-      </w:r>
-    </w:p>
-    <w:p>
-      <w:r>
-        <w:t>95. How to measure the duration of async operations?</w:t>
-      </w:r>
-    </w:p>
-    <w:p>
-      <w:r>
-        <w:t xml:space="preserve">The </w:t>
-      </w:r>
-      <w:proofErr w:type="spellStart"/>
-      <w:proofErr w:type="gramStart"/>
-      <w:r>
-        <w:t>console.time</w:t>
-      </w:r>
-      <w:proofErr w:type="spellEnd"/>
-      <w:proofErr w:type="gramEnd"/>
-      <w:r>
-        <w:t xml:space="preserve"> and </w:t>
-      </w:r>
-      <w:proofErr w:type="spellStart"/>
-      <w:proofErr w:type="gramStart"/>
-      <w:r>
-        <w:t>console.timeEnd</w:t>
-      </w:r>
-      <w:proofErr w:type="spellEnd"/>
-      <w:proofErr w:type="gramEnd"/>
-      <w:r>
-        <w:t xml:space="preserve"> methods allow you to measure the duration of a block of code. The </w:t>
-      </w:r>
-      <w:proofErr w:type="spellStart"/>
-      <w:proofErr w:type="gramStart"/>
-      <w:r>
-        <w:t>console.time</w:t>
-      </w:r>
-      <w:proofErr w:type="spellEnd"/>
-      <w:proofErr w:type="gramEnd"/>
-      <w:r>
-        <w:t xml:space="preserve"> method starts the timer and the </w:t>
-      </w:r>
-      <w:proofErr w:type="spellStart"/>
-      <w:proofErr w:type="gramStart"/>
-      <w:r>
-        <w:t>console.timeEnd</w:t>
-      </w:r>
-      <w:proofErr w:type="spellEnd"/>
-      <w:proofErr w:type="gramEnd"/>
-      <w:r>
-        <w:t xml:space="preserve"> method stops the timer and logs the duration to the console.</w:t>
-      </w:r>
-    </w:p>
-    <w:p>
-      <w:r>
-        <w:t xml:space="preserve">The </w:t>
-      </w:r>
-      <w:proofErr w:type="spellStart"/>
-      <w:r>
-        <w:t>performance.now</w:t>
-      </w:r>
-      <w:proofErr w:type="spellEnd"/>
-      <w:r>
-        <w:t xml:space="preserve"> method provides a more precise way to measure the duration of async operations. It returns the current timestamp in milliseconds, which can be used to calculate the duration of a task. </w:t>
-      </w:r>
-    </w:p>
-    <w:p>
-      <w:r>
-        <w:t>96. How to measure the performance of async operations?</w:t>
-      </w:r>
-    </w:p>
-    <w:p>
-      <w:r>
-        <w:t>You can use several tools and techniques to measure performance, including using the built-in --prof flag, the perf tool, and third-party libraries like benchmark.js.</w:t>
-      </w:r>
-    </w:p>
-    <w:p>
-      <w:r>
-        <w:t>97. What are the types of streams available in Node.js?</w:t>
-      </w:r>
-    </w:p>
-    <w:p>
-      <w:r>
-        <w:t>Four types of streams are available in Node.js, including readable, writable, duplex, and transform streams. </w:t>
-      </w:r>
-    </w:p>
-    <w:p>
-      <w:r>
-        <w:t>98. What is meant by tracing in Node.js?</w:t>
-      </w:r>
-    </w:p>
-    <w:p>
-      <w:r>
-        <w:t xml:space="preserve">Tracing is a technique used in Node.js to profile the performance of an application. It involves recording the function calls and events that occur during the execution of the application and </w:t>
-      </w:r>
-      <w:proofErr w:type="spellStart"/>
-      <w:r>
-        <w:t>analyzing</w:t>
-      </w:r>
-      <w:proofErr w:type="spellEnd"/>
-      <w:r>
-        <w:t xml:space="preserve"> the data to identify performance bottlenecks. </w:t>
-      </w:r>
-    </w:p>
-    <w:p>
-      <w:r>
-        <w:t xml:space="preserve">99. Where is </w:t>
-      </w:r>
-      <w:proofErr w:type="spellStart"/>
-      <w:proofErr w:type="gramStart"/>
-      <w:r>
-        <w:t>package.json</w:t>
-      </w:r>
-      <w:proofErr w:type="spellEnd"/>
-      <w:proofErr w:type="gramEnd"/>
-      <w:r>
-        <w:t xml:space="preserve"> used in Node.js?</w:t>
-      </w:r>
-    </w:p>
-    <w:p>
-      <w:r>
-        <w:t xml:space="preserve">The </w:t>
-      </w:r>
-      <w:proofErr w:type="spellStart"/>
-      <w:r>
-        <w:t>package.json</w:t>
-      </w:r>
-      <w:proofErr w:type="spellEnd"/>
-      <w:r>
-        <w:t xml:space="preserve"> file </w:t>
-      </w:r>
-      <w:proofErr w:type="gramStart"/>
-      <w:r>
-        <w:t>is located in</w:t>
-      </w:r>
-      <w:proofErr w:type="gramEnd"/>
-      <w:r>
-        <w:t xml:space="preserve"> the root directory of an application and the </w:t>
-      </w:r>
-      <w:proofErr w:type="spellStart"/>
-      <w:r>
-        <w:t>npm</w:t>
-      </w:r>
-      <w:proofErr w:type="spellEnd"/>
-      <w:r>
-        <w:t xml:space="preserve"> package manager uses it to install and manage the dependencies of an application.</w:t>
-      </w:r>
-    </w:p>
-    <w:p>
-      <w:r>
-        <w:t xml:space="preserve">100. What is the difference between </w:t>
-      </w:r>
-      <w:proofErr w:type="spellStart"/>
-      <w:r>
-        <w:t>readFile</w:t>
-      </w:r>
-      <w:proofErr w:type="spellEnd"/>
-      <w:r>
-        <w:t xml:space="preserve"> and create Read Stream in Node.js?</w:t>
-      </w:r>
-    </w:p>
-    <w:p>
-      <w:r>
-        <w:t>Create Read Stream is a better option for reading large files, while the read file is a better option for small files. It is important to choose the right method based on the file size and the application's requirements.</w:t>
-      </w:r>
-    </w:p>
-    <w:p/>
-    <w:p>
-      <w:r>
-        <w:t xml:space="preserve"> </w:t>
-      </w:r>
-      <w:proofErr w:type="spellStart"/>
-      <w:r>
-        <w:t>Stack</w:t>
-      </w:r>
-      <w:hyperlink r:id="rId49" w:tgtFrame="_blank" w:history="1">
-        <w:r>
-          <w:rPr>
-            <w:rStyle w:val="Hyperlink"/>
-          </w:rPr>
-          <w:t>Explore</w:t>
-        </w:r>
-        <w:proofErr w:type="spellEnd"/>
-        <w:r>
-          <w:rPr>
-            <w:rStyle w:val="Hyperlink"/>
-          </w:rPr>
-          <w:t xml:space="preserve"> Program</w:t>
-        </w:r>
-      </w:hyperlink>
-    </w:p>
-    <w:p>
-      <w:r>
-        <w:drawing>
-          <wp:inline distT="0" distB="0" distL="0" distR="0" wp14:anchorId="5F3146AA" wp14:editId="60857E2A">
-            <wp:extent cx="152400" cy="82550"/>
-            <wp:effectExtent l="0" t="0" r="0" b="0"/>
-            <wp:docPr id="2016480556" name="Picture 41" descr="Want a Top Software Development Job? Start Here!"/>
-            <wp:cNvGraphicFramePr>
-              <a:graphicFrameLocks xmlns:a="http://schemas.openxmlformats.org/drawingml/2006/main" noChangeAspect="1"/>
-            </wp:cNvGraphicFramePr>
-            <a:graphic xmlns:a="http://schemas.openxmlformats.org/drawingml/2006/main">
-              <a:graphicData uri="http://schemas.openxmlformats.org/drawingml/2006/picture">
-                <pic:pic xmlns:pic="http://schemas.openxmlformats.org/drawingml/2006/picture">
-                  <pic:nvPicPr>
-                    <pic:cNvPr id="0" name="Picture 223" descr="Want a Top Software Development Job? Start Here!"/>
-                    <pic:cNvPicPr>
-                      <a:picLocks noChangeAspect="1" noChangeArrowheads="1"/>
-                    </pic:cNvPicPr>
-                  </pic:nvPicPr>
-                  <pic:blipFill>
-                    <a:blip r:embed="rId14" cstate="print">
-                      <a:extLst>
-                        <a:ext uri="{28A0092B-C50C-407E-A947-70E740481C1C}">
-                          <a14:useLocalDpi xmlns:a14="http://schemas.microsoft.com/office/drawing/2010/main" val="0"/>
-                        </a:ext>
-                      </a:extLst>
-                    </a:blip>
-                    <a:srcRect/>
-                    <a:stretch>
-                      <a:fillRect/>
-                    </a:stretch>
-                  </pic:blipFill>
-                  <pic:spPr bwMode="auto">
-                    <a:xfrm>
-                      <a:off x="0" y="0"/>
-                      <a:ext cx="152400" cy="82550"/>
-                    </a:xfrm>
-                    <a:prstGeom prst="rect">
-                      <a:avLst/>
-                    </a:prstGeom>
-                    <a:noFill/>
-                    <a:ln>
-                      <a:noFill/>
-                    </a:ln>
-                  </pic:spPr>
-                </pic:pic>
-              </a:graphicData>
-            </a:graphic>
-          </wp:inline>
-        </w:drawing>
-      </w:r>
-    </w:p>
-    <w:p>
-      <w:r>
-        <w:t>101. What is the use of the crypto module in Node.js?</w:t>
-      </w:r>
-    </w:p>
-    <w:p>
-      <w:r>
-        <w:lastRenderedPageBreak/>
-        <w:t>The crypto module is widely used in Node.js applications to generate secure random numbers, create digital signatures, and verify signatures. It also supports various encryption algorithms such as AES, DES, and RSA.</w:t>
-      </w:r>
-    </w:p>
-    <w:p>
-      <w:r>
-        <w:t>102. What is a passport in Node.js?</w:t>
-      </w:r>
-    </w:p>
-    <w:p>
-      <w:r>
-        <w:t>Passport is a popular authentication middleware for Node.js. It provides a simple and modular way to implement authentication in Node.js applications. Passport supports many authentication mechanisms, including username/password, social logins like Facebook and Google, and JSON Web Tokens (JWTs).</w:t>
-      </w:r>
-    </w:p>
-    <w:p>
-      <w:r>
-        <w:t>103. How to get information about a file in Node.js?</w:t>
-      </w:r>
-    </w:p>
-    <w:p>
-      <w:r>
-        <w:t xml:space="preserve">In Node.js, the fs module provides methods for working with the file system. To get information about a file, you can use the fs. </w:t>
-      </w:r>
-      <w:proofErr w:type="gramStart"/>
-      <w:r>
-        <w:t>stat(</w:t>
-      </w:r>
-      <w:proofErr w:type="gramEnd"/>
-      <w:r>
-        <w:t xml:space="preserve">) method. The fs. </w:t>
-      </w:r>
-      <w:proofErr w:type="gramStart"/>
-      <w:r>
-        <w:t>stat(</w:t>
-      </w:r>
-      <w:proofErr w:type="gramEnd"/>
-      <w:r>
-        <w:t>) method returns an object that contains information about the file, such as the file size, creation date, and modified date.</w:t>
-      </w:r>
-    </w:p>
-    <w:p>
-      <w:r>
-        <w:t>104. How does the DNS lookup function work in Node.js?</w:t>
-      </w:r>
-    </w:p>
-    <w:p>
-      <w:r>
-        <w:t xml:space="preserve">In Node.js, the DNS module provides methods for performing DNS lookups. DNS stands for Domain Name System, and it is responsible for translating domain names into IP addresses. The DNS. </w:t>
-      </w:r>
-      <w:proofErr w:type="gramStart"/>
-      <w:r>
-        <w:t>lookup(</w:t>
-      </w:r>
-      <w:proofErr w:type="gramEnd"/>
-      <w:r>
-        <w:t>) method is used to perform a DNS lookup and resolve a domain name into an IP address.</w:t>
-      </w:r>
-    </w:p>
-    <w:p>
-      <w:r>
-        <w:t xml:space="preserve">105. What is the difference between </w:t>
-      </w:r>
-      <w:proofErr w:type="spellStart"/>
-      <w:proofErr w:type="gramStart"/>
-      <w:r>
-        <w:t>setImmediate</w:t>
-      </w:r>
-      <w:proofErr w:type="spellEnd"/>
-      <w:r>
-        <w:t>(</w:t>
-      </w:r>
-      <w:proofErr w:type="gramEnd"/>
-      <w:r>
-        <w:t xml:space="preserve">) and </w:t>
-      </w:r>
-      <w:proofErr w:type="spellStart"/>
-      <w:proofErr w:type="gramStart"/>
-      <w:r>
-        <w:t>setTimeout</w:t>
-      </w:r>
-      <w:proofErr w:type="spellEnd"/>
-      <w:r>
-        <w:t>(</w:t>
-      </w:r>
-      <w:proofErr w:type="gramEnd"/>
-      <w:r>
-        <w:t>)?</w:t>
-      </w:r>
-    </w:p>
-    <w:p>
-      <w:r>
-        <w:t xml:space="preserve">The </w:t>
-      </w:r>
-      <w:proofErr w:type="spellStart"/>
-      <w:proofErr w:type="gramStart"/>
-      <w:r>
-        <w:t>setTimeout</w:t>
-      </w:r>
-      <w:proofErr w:type="spellEnd"/>
-      <w:r>
-        <w:t>(</w:t>
-      </w:r>
-      <w:proofErr w:type="gramEnd"/>
-      <w:r>
-        <w:t xml:space="preserve">) method schedules code execution after a specified delay, measured in milliseconds. On the other hand, the </w:t>
-      </w:r>
-      <w:proofErr w:type="spellStart"/>
-      <w:proofErr w:type="gramStart"/>
-      <w:r>
-        <w:t>setImmediate</w:t>
-      </w:r>
-      <w:proofErr w:type="spellEnd"/>
-      <w:r>
-        <w:t>(</w:t>
-      </w:r>
-      <w:proofErr w:type="gramEnd"/>
-      <w:r>
-        <w:t xml:space="preserve">) method schedules code execution to occur immediately after the current event loop iteration completes. This means that </w:t>
-      </w:r>
-      <w:proofErr w:type="spellStart"/>
-      <w:proofErr w:type="gramStart"/>
-      <w:r>
-        <w:t>setImmediate</w:t>
-      </w:r>
-      <w:proofErr w:type="spellEnd"/>
-      <w:r>
-        <w:t>(</w:t>
-      </w:r>
-      <w:proofErr w:type="gramEnd"/>
-      <w:r>
-        <w:t xml:space="preserve">) has a higher priority than </w:t>
-      </w:r>
-      <w:proofErr w:type="spellStart"/>
-      <w:proofErr w:type="gramStart"/>
-      <w:r>
-        <w:t>setTimeout</w:t>
-      </w:r>
-      <w:proofErr w:type="spellEnd"/>
-      <w:r>
-        <w:t>(</w:t>
-      </w:r>
-      <w:proofErr w:type="gramEnd"/>
-      <w:r>
-        <w:t>).</w:t>
-      </w:r>
-    </w:p>
-    <w:p>
-      <w:r>
-        <w:t>106. Explain the concept of Punycode in Node.js.</w:t>
-      </w:r>
-    </w:p>
-    <w:p>
-      <w:r>
-        <w:t>Punycode is a character encoding scheme used in the domain name system (DNS) to represent Unicode characters with ASCII characters. It encodes domain names that contain non-ASCII characters, such as Chinese or Arabic characters.</w:t>
-      </w:r>
-    </w:p>
-    <w:p>
-      <w:r>
-        <w:t>107. Does Node.js provide any Debugger?</w:t>
-      </w:r>
-    </w:p>
-    <w:p>
-      <w:r>
-        <w:t>Yes, Node.js provides a built-in debugger that can be used to debug Node.js applications. </w:t>
-      </w:r>
-    </w:p>
-    <w:p>
-      <w:r>
-        <w:t>108. Is cryptography supported in Node.js?</w:t>
-      </w:r>
-    </w:p>
-    <w:p>
-      <w:r>
-        <w:t>Yes, Node.js provides built-in support for cryptography through the crypto module.</w:t>
-      </w:r>
-    </w:p>
-    <w:p>
-      <w:r>
-        <w:t>109. Why do you think you are the right fit for this Node.js role?</w:t>
-      </w:r>
-    </w:p>
-    <w:p>
-      <w:r>
-        <w:lastRenderedPageBreak/>
-        <w:t>As a Node.js developer, I have experience in building scalable and efficient server-side applications using Node.js. I am a team player and have excellent communication skills. I believe that my experience and skills make me a strong candidate for this Node.js role. </w:t>
-      </w:r>
-    </w:p>
-    <w:p/>
-    <w:p>
-      <w:r>
-        <w:t xml:space="preserve"> </w:t>
-      </w:r>
-      <w:proofErr w:type="spellStart"/>
-      <w:r>
-        <w:t>Stack</w:t>
-      </w:r>
-      <w:hyperlink r:id="rId50" w:tgtFrame="_blank" w:history="1">
-        <w:r>
-          <w:rPr>
-            <w:rStyle w:val="Hyperlink"/>
-          </w:rPr>
-          <w:t>Explore</w:t>
-        </w:r>
-        <w:proofErr w:type="spellEnd"/>
-        <w:r>
-          <w:rPr>
-            <w:rStyle w:val="Hyperlink"/>
-          </w:rPr>
-          <w:t xml:space="preserve"> Program</w:t>
-        </w:r>
-      </w:hyperlink>
-    </w:p>
-    <w:p>
-      <w:r>
-        <w:drawing>
-          <wp:inline distT="0" distB="0" distL="0" distR="0" wp14:anchorId="0070C306" wp14:editId="14227F43">
-            <wp:extent cx="152400" cy="82550"/>
-            <wp:effectExtent l="0" t="0" r="0" b="0"/>
-            <wp:docPr id="288634224" name="Picture 40" descr="Want a Top Software Development Job? Start Here!"/>
-            <wp:cNvGraphicFramePr>
-              <a:graphicFrameLocks xmlns:a="http://schemas.openxmlformats.org/drawingml/2006/main" noChangeAspect="1"/>
-            </wp:cNvGraphicFramePr>
-            <a:graphic xmlns:a="http://schemas.openxmlformats.org/drawingml/2006/main">
-              <a:graphicData uri="http://schemas.openxmlformats.org/drawingml/2006/picture">
-                <pic:pic xmlns:pic="http://schemas.openxmlformats.org/drawingml/2006/picture">
-                  <pic:nvPicPr>
-                    <pic:cNvPr id="0" name="Picture 224" descr="Want a Top Software Development Job? Start Here!"/>
-                    <pic:cNvPicPr>
-                      <a:picLocks noChangeAspect="1" noChangeArrowheads="1"/>
-                    </pic:cNvPicPr>
-                  </pic:nvPicPr>
-                  <pic:blipFill>
-                    <a:blip r:embed="rId14" cstate="print">
-                      <a:extLst>
-                        <a:ext uri="{28A0092B-C50C-407E-A947-70E740481C1C}">
-                          <a14:useLocalDpi xmlns:a14="http://schemas.microsoft.com/office/drawing/2010/main" val="0"/>
-                        </a:ext>
-                      </a:extLst>
-                    </a:blip>
-                    <a:srcRect/>
-                    <a:stretch>
-                      <a:fillRect/>
-                    </a:stretch>
-                  </pic:blipFill>
-                  <pic:spPr bwMode="auto">
-                    <a:xfrm>
-                      <a:off x="0" y="0"/>
-                      <a:ext cx="152400" cy="82550"/>
-                    </a:xfrm>
-                    <a:prstGeom prst="rect">
-                      <a:avLst/>
-                    </a:prstGeom>
-                    <a:noFill/>
-                    <a:ln>
-                      <a:noFill/>
-                    </a:ln>
-                  </pic:spPr>
-                </pic:pic>
-              </a:graphicData>
-            </a:graphic>
-          </wp:inline>
-        </w:drawing>
-      </w:r>
-    </w:p>
-    <w:p>
-      <w:r>
-        <w:t>110. Do you have any past Node.js work experience?</w:t>
-      </w:r>
-    </w:p>
-    <w:p>
-      <w:r>
-        <w:t>Yes, my past Node.js work experience has given me a solid foundation in building scalable and efficient server-side applications using Node.js.</w:t>
-      </w:r>
-    </w:p>
-    <w:p>
-      <w:r>
-        <w:t>111. Do you have any experience working in the same industry as ours?</w:t>
-      </w:r>
-    </w:p>
-    <w:p>
-      <w:r>
-        <w:t>Yes, I have worked on several Node.js projects in the past.</w:t>
-      </w:r>
-    </w:p>
-    <w:p>
-      <w:r>
-        <w:t>112. Do you have any certification to boost your candidature for this Node.js role?</w:t>
-      </w:r>
-    </w:p>
-    <w:p>
-      <w:r>
-        <w:t xml:space="preserve">Yes, I am </w:t>
-      </w:r>
-      <w:proofErr w:type="spellStart"/>
-      <w:r>
-        <w:t>OpenJS</w:t>
-      </w:r>
-      <w:proofErr w:type="spellEnd"/>
-      <w:r>
-        <w:t xml:space="preserve"> Node. </w:t>
-      </w:r>
-      <w:proofErr w:type="spellStart"/>
-      <w:r>
-        <w:t>Js</w:t>
-      </w:r>
-      <w:proofErr w:type="spellEnd"/>
-      <w:r>
-        <w:t xml:space="preserve"> Services Developer (JSNSD) Certified.</w:t>
-      </w:r>
-    </w:p>
-    <w:p>
-      <w:r>
-        <w:t>If you're preparing for software development interviews, knowing Node.js is crucial. Also, if you're targeting tech giants like Infosys, you might find our </w:t>
-      </w:r>
-      <w:hyperlink r:id="rId51" w:tgtFrame="_blank" w:tooltip="Top Infosys Interview Questions and Answers for 2025" w:history="1">
-        <w:r>
-          <w:rPr>
-            <w:rStyle w:val="Hyperlink"/>
-          </w:rPr>
-          <w:t>Top Infosys Interview Questions and Answers for 2025</w:t>
-        </w:r>
-      </w:hyperlink>
-      <w:r>
-        <w:t xml:space="preserve"> useful. </w:t>
-      </w:r>
-      <w:r>
-        <w:rPr>
-          <w:rFonts w:ascii="Segoe UI Emoji" w:hAnsi="Segoe UI Emoji" w:cs="Segoe UI Emoji"/>
-        </w:rPr>
-        <w:t>🎯</w:t>
-      </w:r>
-    </w:p>
-    <w:p>
-      <w:r>
-        <w:t>Related Software Developer Interview Guides</w:t>
-      </w:r>
-    </w:p>
-    <w:tbl>
-      <w:tblPr>
-        <w:tblW w:w="10200" w:type="dxa"/>
-        <w:tblBorders>
-          <w:top w:val="single" w:sz="6" w:space="0" w:color="E6ECEF"/>
-          <w:left w:val="single" w:sz="6" w:space="0" w:color="E6ECEF"/>
-          <w:bottom w:val="single" w:sz="6" w:space="0" w:color="E6ECEF"/>
-          <w:right w:val="single" w:sz="6" w:space="0" w:color="E6ECEF"/>
-        </w:tblBorders>
-        <w:tblCellMar>
-          <w:top w:w="15" w:type="dxa"/>
-          <w:left w:w="15" w:type="dxa"/>
-          <w:bottom w:w="15" w:type="dxa"/>
-          <w:right w:w="15" w:type="dxa"/>
-        </w:tblCellMar>
-        <w:tblLook w:val="04A0" w:firstRow="1" w:lastRow="0" w:firstColumn="1" w:lastColumn="0" w:noHBand="0" w:noVBand="1"/>
-      </w:tblPr>
-      <w:tblGrid>
-        <w:gridCol w:w="2703"/>
-        <w:gridCol w:w="3870"/>
-        <w:gridCol w:w="3627"/>
-      </w:tblGrid>
-      <w:tr>
-        <w:tc>
-          <w:tcPr>
-            <w:tcW w:w="0" w:type="auto"/>
-            <w:tcBorders>
-              <w:top w:val="single" w:sz="6" w:space="0" w:color="E6ECEF"/>
-              <w:left w:val="single" w:sz="6" w:space="0" w:color="E6ECEF"/>
-              <w:bottom w:val="single" w:sz="6" w:space="0" w:color="E6ECEF"/>
-              <w:right w:val="single" w:sz="6" w:space="0" w:color="E6ECEF"/>
-            </w:tcBorders>
-            <w:shd w:val="clear" w:color="auto" w:fill="auto"/>
-            <w:tcMar>
-              <w:top w:w="240" w:type="dxa"/>
-              <w:left w:w="180" w:type="dxa"/>
-              <w:bottom w:w="240" w:type="dxa"/>
-              <w:right w:w="180" w:type="dxa"/>
-            </w:tcMar>
-            <w:vAlign w:val="center"/>
-            <w:hideMark/>
-          </w:tcPr>
-          <w:p>
-            <w:hyperlink r:id="rId52" w:tgtFrame="_blank" w:tooltip="Coding" w:history="1">
-              <w:r>
-                <w:rPr>
-                  <w:rStyle w:val="Hyperlink"/>
-                </w:rPr>
-                <w:t>Coding</w:t>
-              </w:r>
-            </w:hyperlink>
-          </w:p>
-        </w:tc>
-        <w:tc>
-          <w:tcPr>
-            <w:tcW w:w="3870" w:type="dxa"/>
-            <w:tcBorders>
-              <w:top w:val="single" w:sz="6" w:space="0" w:color="E6ECEF"/>
-              <w:left w:val="single" w:sz="6" w:space="0" w:color="E6ECEF"/>
-              <w:bottom w:val="single" w:sz="6" w:space="0" w:color="E6ECEF"/>
-              <w:right w:val="single" w:sz="6" w:space="0" w:color="E6ECEF"/>
-            </w:tcBorders>
-            <w:shd w:val="clear" w:color="auto" w:fill="auto"/>
-            <w:tcMar>
-              <w:top w:w="240" w:type="dxa"/>
-              <w:left w:w="180" w:type="dxa"/>
-              <w:bottom w:w="240" w:type="dxa"/>
-              <w:right w:w="180" w:type="dxa"/>
-            </w:tcMar>
-            <w:vAlign w:val="center"/>
-            <w:hideMark/>
-          </w:tcPr>
-          <w:p>
-            <w:hyperlink r:id="rId53" w:tgtFrame="_blank" w:tooltip="Java" w:history="1">
-              <w:r>
-                <w:rPr>
-                  <w:rStyle w:val="Hyperlink"/>
-                </w:rPr>
-                <w:t>Java</w:t>
-              </w:r>
-            </w:hyperlink>
-          </w:p>
-        </w:tc>
-        <w:tc>
-          <w:tcPr>
-            <w:tcW w:w="0" w:type="auto"/>
-            <w:tcBorders>
-              <w:top w:val="single" w:sz="6" w:space="0" w:color="E6ECEF"/>
-              <w:left w:val="single" w:sz="6" w:space="0" w:color="E6ECEF"/>
-              <w:bottom w:val="single" w:sz="6" w:space="0" w:color="E6ECEF"/>
-              <w:right w:val="single" w:sz="6" w:space="0" w:color="E6ECEF"/>
-            </w:tcBorders>
-            <w:shd w:val="clear" w:color="auto" w:fill="auto"/>
-            <w:tcMar>
-              <w:top w:w="240" w:type="dxa"/>
-              <w:left w:w="180" w:type="dxa"/>
-              <w:bottom w:w="240" w:type="dxa"/>
-              <w:right w:w="180" w:type="dxa"/>
-            </w:tcMar>
-            <w:vAlign w:val="center"/>
-            <w:hideMark/>
-          </w:tcPr>
-          <w:p>
-            <w:hyperlink r:id="rId54" w:tgtFrame="_blank" w:tooltip="Python" w:history="1">
-              <w:r>
-                <w:rPr>
-                  <w:rStyle w:val="Hyperlink"/>
-                </w:rPr>
-                <w:t>Python</w:t>
-              </w:r>
-            </w:hyperlink>
-          </w:p>
-        </w:tc>
-      </w:tr>
-      <w:tr>
-        <w:tc>
-          <w:tcPr>
-            <w:tcW w:w="0" w:type="auto"/>
-            <w:tcBorders>
-              <w:top w:val="single" w:sz="6" w:space="0" w:color="E6ECEF"/>
-              <w:left w:val="single" w:sz="6" w:space="0" w:color="E6ECEF"/>
-              <w:bottom w:val="single" w:sz="6" w:space="0" w:color="E6ECEF"/>
-              <w:right w:val="single" w:sz="6" w:space="0" w:color="E6ECEF"/>
-            </w:tcBorders>
-            <w:shd w:val="clear" w:color="auto" w:fill="auto"/>
-            <w:tcMar>
-              <w:top w:w="240" w:type="dxa"/>
-              <w:left w:w="180" w:type="dxa"/>
-              <w:bottom w:w="240" w:type="dxa"/>
-              <w:right w:w="180" w:type="dxa"/>
-            </w:tcMar>
-            <w:vAlign w:val="center"/>
-            <w:hideMark/>
-          </w:tcPr>
-          <w:p>
-            <w:hyperlink r:id="rId55" w:tgtFrame="_blank" w:tooltip="Java 8" w:history="1">
-              <w:r>
-                <w:rPr>
-                  <w:rStyle w:val="Hyperlink"/>
-                </w:rPr>
-                <w:t>Java 8</w:t>
-              </w:r>
-            </w:hyperlink>
-          </w:p>
-        </w:tc>
-        <w:tc>
-          <w:tcPr>
-            <w:tcW w:w="3870" w:type="dxa"/>
-            <w:tcBorders>
-              <w:top w:val="single" w:sz="6" w:space="0" w:color="E6ECEF"/>
-              <w:left w:val="single" w:sz="6" w:space="0" w:color="E6ECEF"/>
-              <w:bottom w:val="single" w:sz="6" w:space="0" w:color="E6ECEF"/>
-              <w:right w:val="single" w:sz="6" w:space="0" w:color="E6ECEF"/>
-            </w:tcBorders>
-            <w:shd w:val="clear" w:color="auto" w:fill="auto"/>
-            <w:tcMar>
-              <w:top w:w="240" w:type="dxa"/>
-              <w:left w:w="180" w:type="dxa"/>
-              <w:bottom w:w="240" w:type="dxa"/>
-              <w:right w:w="180" w:type="dxa"/>
-            </w:tcMar>
-            <w:vAlign w:val="center"/>
-            <w:hideMark/>
-          </w:tcPr>
-          <w:p>
-            <w:hyperlink r:id="rId56" w:tgtFrame="_blank" w:tooltip="Frontend Developer" w:history="1">
-              <w:r>
-                <w:rPr>
-                  <w:rStyle w:val="Hyperlink"/>
-                </w:rPr>
-                <w:t>Frontend Developer</w:t>
-              </w:r>
-            </w:hyperlink>
-          </w:p>
-        </w:tc>
-        <w:tc>
-          <w:tcPr>
-            <w:tcW w:w="0" w:type="auto"/>
-            <w:tcBorders>
-              <w:top w:val="single" w:sz="6" w:space="0" w:color="E6ECEF"/>
-              <w:left w:val="single" w:sz="6" w:space="0" w:color="E6ECEF"/>
-              <w:bottom w:val="single" w:sz="6" w:space="0" w:color="E6ECEF"/>
-              <w:right w:val="single" w:sz="6" w:space="0" w:color="E6ECEF"/>
-            </w:tcBorders>
-            <w:shd w:val="clear" w:color="auto" w:fill="auto"/>
-            <w:tcMar>
-              <w:top w:w="240" w:type="dxa"/>
-              <w:left w:w="180" w:type="dxa"/>
-              <w:bottom w:w="240" w:type="dxa"/>
-              <w:right w:w="180" w:type="dxa"/>
-            </w:tcMar>
-            <w:vAlign w:val="center"/>
-            <w:hideMark/>
-          </w:tcPr>
-          <w:p>
-            <w:hyperlink r:id="rId57" w:tgtFrame="_blank" w:tooltip="JavaScript" w:history="1">
-              <w:r>
-                <w:rPr>
-                  <w:rStyle w:val="Hyperlink"/>
-                </w:rPr>
-                <w:t>JavaScript</w:t>
-              </w:r>
-            </w:hyperlink>
-          </w:p>
-        </w:tc>
-      </w:tr>
-      <w:tr>
-        <w:tc>
-          <w:tcPr>
-            <w:tcW w:w="0" w:type="auto"/>
-            <w:tcBorders>
-              <w:top w:val="single" w:sz="6" w:space="0" w:color="E6ECEF"/>
-              <w:left w:val="single" w:sz="6" w:space="0" w:color="E6ECEF"/>
-              <w:bottom w:val="single" w:sz="6" w:space="0" w:color="E6ECEF"/>
-              <w:right w:val="single" w:sz="6" w:space="0" w:color="E6ECEF"/>
-            </w:tcBorders>
-            <w:shd w:val="clear" w:color="auto" w:fill="auto"/>
-            <w:tcMar>
-              <w:top w:w="240" w:type="dxa"/>
-              <w:left w:w="180" w:type="dxa"/>
-              <w:bottom w:w="240" w:type="dxa"/>
-              <w:right w:w="180" w:type="dxa"/>
-            </w:tcMar>
-            <w:vAlign w:val="center"/>
-            <w:hideMark/>
-          </w:tcPr>
-          <w:p>
-            <w:hyperlink r:id="rId58" w:tgtFrame="_blank" w:tooltip="Angular" w:history="1">
-              <w:r>
-                <w:rPr>
-                  <w:rStyle w:val="Hyperlink"/>
-                </w:rPr>
-                <w:t>Angular</w:t>
-              </w:r>
-            </w:hyperlink>
-          </w:p>
-        </w:tc>
-        <w:tc>
-          <w:tcPr>
-            <w:tcW w:w="3870" w:type="dxa"/>
-            <w:tcBorders>
-              <w:top w:val="single" w:sz="6" w:space="0" w:color="E6ECEF"/>
-              <w:left w:val="single" w:sz="6" w:space="0" w:color="E6ECEF"/>
-              <w:bottom w:val="single" w:sz="6" w:space="0" w:color="E6ECEF"/>
-              <w:right w:val="single" w:sz="6" w:space="0" w:color="E6ECEF"/>
-            </w:tcBorders>
-            <w:shd w:val="clear" w:color="auto" w:fill="auto"/>
-            <w:tcMar>
-              <w:top w:w="240" w:type="dxa"/>
-              <w:left w:w="180" w:type="dxa"/>
-              <w:bottom w:w="240" w:type="dxa"/>
-              <w:right w:w="180" w:type="dxa"/>
-            </w:tcMar>
-            <w:vAlign w:val="center"/>
-            <w:hideMark/>
-          </w:tcPr>
-          <w:p>
-            <w:hyperlink r:id="rId59" w:tgtFrame="_blank" w:tooltip="ReactJS" w:history="1">
-              <w:r>
-                <w:rPr>
-                  <w:rStyle w:val="Hyperlink"/>
-                </w:rPr>
-                <w:t>ReactJS</w:t>
-              </w:r>
-            </w:hyperlink>
-          </w:p>
-        </w:tc>
-        <w:tc>
-          <w:tcPr>
-            <w:tcW w:w="0" w:type="auto"/>
-            <w:tcBorders>
-              <w:top w:val="single" w:sz="6" w:space="0" w:color="E6ECEF"/>
-              <w:left w:val="single" w:sz="6" w:space="0" w:color="E6ECEF"/>
-              <w:bottom w:val="single" w:sz="6" w:space="0" w:color="E6ECEF"/>
-              <w:right w:val="single" w:sz="6" w:space="0" w:color="E6ECEF"/>
-            </w:tcBorders>
-            <w:shd w:val="clear" w:color="auto" w:fill="auto"/>
-            <w:tcMar>
-              <w:top w:w="240" w:type="dxa"/>
-              <w:left w:w="180" w:type="dxa"/>
-              <w:bottom w:w="240" w:type="dxa"/>
-              <w:right w:w="180" w:type="dxa"/>
-            </w:tcMar>
-            <w:vAlign w:val="center"/>
-            <w:hideMark/>
-          </w:tcPr>
-          <w:p>
-            <w:hyperlink r:id="rId60" w:tgtFrame="_blank" w:tooltip="Spring Boot" w:history="1">
-              <w:r>
-                <w:rPr>
-                  <w:rStyle w:val="Hyperlink"/>
-                </w:rPr>
-                <w:t>Spring Boot</w:t>
-              </w:r>
-            </w:hyperlink>
-          </w:p>
-        </w:tc>
-      </w:tr>
-    </w:tbl>
-    <w:p>
-      <w:r>
-        <w:t>Conclusion</w:t>
-      </w:r>
-    </w:p>
-    <w:p>
-      <w:r>
-        <w:t>We believe that these Node.js interview questions would help you understand what kind of questions may be asked to you in an interview, and by going through these Node.js interview questions, you can prepare and crack your next interview in one go.</w:t>
-      </w:r>
-    </w:p>
-    <w:p>
-      <w:r>
-        <w:t xml:space="preserve">For more in-depth training on this increasingly popular web application development framework, </w:t>
-      </w:r>
-      <w:proofErr w:type="spellStart"/>
-      <w:r>
-        <w:t>enroll</w:t>
-      </w:r>
-      <w:proofErr w:type="spellEnd"/>
-      <w:r>
-        <w:t xml:space="preserve"> in Simplilearn’s </w:t>
-      </w:r>
-      <w:hyperlink r:id="rId61" w:tgtFrame="_blank" w:tooltip="Full Stack Java Developer course" w:history="1">
-        <w:r>
-          <w:rPr>
-            <w:rStyle w:val="Hyperlink"/>
-          </w:rPr>
-          <w:t>Full Stack Java Developer course</w:t>
-        </w:r>
-      </w:hyperlink>
-      <w:r>
-        <w:t xml:space="preserve"> today, which can prepare you even more for any upcoming Node.js interviews. You may also need to </w:t>
-      </w:r>
-      <w:r>
-        <w:lastRenderedPageBreak/>
-        <w:t>brush up on core web development concepts. Check out our comprehensive guide on </w:t>
-      </w:r>
-      <w:hyperlink r:id="rId62" w:tgtFrame="_blank" w:tooltip="Top Web Developer Interview Questions and Answers" w:history="1">
-        <w:r>
-          <w:rPr>
-            <w:rStyle w:val="Hyperlink"/>
-          </w:rPr>
-          <w:t>Top Web Developer Interview Questions and Answers</w:t>
-        </w:r>
-      </w:hyperlink>
-      <w:r>
-        <w:t> to strengthen your knowledge.</w:t>
-      </w:r>
-      <w:r>
-        <w:br/>
-      </w:r>
-    </w:p>
-    <w:p>
-      <w:r>
-        <w:t>Best of luck with your upcoming job interview!</w:t>
-      </w:r>
-    </w:p>
     <w:p/>
     <w:p/>
     <w:sectPr>
@@ -9367,6 +8886,155 @@
     </w:lvl>
   </w:abstractNum>
   <w:abstractNum w:abstractNumId="17" w15:restartNumberingAfterBreak="0">
+    <w:nsid w:val="5CFD1E47"/>
+    <w:multiLevelType w:val="multilevel"/>
+    <w:tmpl w:val="92BCAB86"/>
+    <w:lvl w:ilvl="0">
+      <w:start w:val="1"/>
+      <w:numFmt w:val="bullet"/>
+      <w:lvlText w:val=""/>
+      <w:lvlJc w:val="left"/>
+      <w:pPr>
+        <w:tabs>
+          <w:tab w:val="num" w:pos="720"/>
+        </w:tabs>
+        <w:ind w:left="720" w:hanging="360"/>
+      </w:pPr>
+      <w:rPr>
+        <w:rFonts w:ascii="Symbol" w:hAnsi="Symbol" w:hint="default"/>
+        <w:sz w:val="20"/>
+      </w:rPr>
+    </w:lvl>
+    <w:lvl w:ilvl="1" w:tentative="1">
+      <w:start w:val="1"/>
+      <w:numFmt w:val="bullet"/>
+      <w:lvlText w:val="o"/>
+      <w:lvlJc w:val="left"/>
+      <w:pPr>
+        <w:tabs>
+          <w:tab w:val="num" w:pos="1440"/>
+        </w:tabs>
+        <w:ind w:left="1440" w:hanging="360"/>
+      </w:pPr>
+      <w:rPr>
+        <w:rFonts w:ascii="Courier New" w:hAnsi="Courier New" w:hint="default"/>
+        <w:sz w:val="20"/>
+      </w:rPr>
+    </w:lvl>
+    <w:lvl w:ilvl="2" w:tentative="1">
+      <w:start w:val="1"/>
+      <w:numFmt w:val="bullet"/>
+      <w:lvlText w:val=""/>
+      <w:lvlJc w:val="left"/>
+      <w:pPr>
+        <w:tabs>
+          <w:tab w:val="num" w:pos="2160"/>
+        </w:tabs>
+        <w:ind w:left="2160" w:hanging="360"/>
+      </w:pPr>
+      <w:rPr>
+        <w:rFonts w:ascii="Wingdings" w:hAnsi="Wingdings" w:hint="default"/>
+        <w:sz w:val="20"/>
+      </w:rPr>
+    </w:lvl>
+    <w:lvl w:ilvl="3" w:tentative="1">
+      <w:start w:val="1"/>
+      <w:numFmt w:val="bullet"/>
+      <w:lvlText w:val=""/>
+      <w:lvlJc w:val="left"/>
+      <w:pPr>
+        <w:tabs>
+          <w:tab w:val="num" w:pos="2880"/>
+        </w:tabs>
+        <w:ind w:left="2880" w:hanging="360"/>
+      </w:pPr>
+      <w:rPr>
+        <w:rFonts w:ascii="Wingdings" w:hAnsi="Wingdings" w:hint="default"/>
+        <w:sz w:val="20"/>
+      </w:rPr>
+    </w:lvl>
+    <w:lvl w:ilvl="4" w:tentative="1">
+      <w:start w:val="1"/>
+      <w:numFmt w:val="bullet"/>
+      <w:lvlText w:val=""/>
+      <w:lvlJc w:val="left"/>
+      <w:pPr>
+        <w:tabs>
+          <w:tab w:val="num" w:pos="3600"/>
+        </w:tabs>
+        <w:ind w:left="3600" w:hanging="360"/>
+      </w:pPr>
+      <w:rPr>
+        <w:rFonts w:ascii="Wingdings" w:hAnsi="Wingdings" w:hint="default"/>
+        <w:sz w:val="20"/>
+      </w:rPr>
+    </w:lvl>
+    <w:lvl w:ilvl="5" w:tentative="1">
+      <w:start w:val="1"/>
+      <w:numFmt w:val="bullet"/>
+      <w:lvlText w:val=""/>
+      <w:lvlJc w:val="left"/>
+      <w:pPr>
+        <w:tabs>
+          <w:tab w:val="num" w:pos="4320"/>
+        </w:tabs>
+        <w:ind w:left="4320" w:hanging="360"/>
+      </w:pPr>
+      <w:rPr>
+        <w:rFonts w:ascii="Wingdings" w:hAnsi="Wingdings" w:hint="default"/>
+        <w:sz w:val="20"/>
+      </w:rPr>
+    </w:lvl>
+    <w:lvl w:ilvl="6" w:tentative="1">
+      <w:start w:val="1"/>
+      <w:numFmt w:val="bullet"/>
+      <w:lvlText w:val=""/>
+      <w:lvlJc w:val="left"/>
+      <w:pPr>
+        <w:tabs>
+          <w:tab w:val="num" w:pos="5040"/>
+        </w:tabs>
+        <w:ind w:left="5040" w:hanging="360"/>
+      </w:pPr>
+      <w:rPr>
+        <w:rFonts w:ascii="Wingdings" w:hAnsi="Wingdings" w:hint="default"/>
+        <w:sz w:val="20"/>
+      </w:rPr>
+    </w:lvl>
+    <w:lvl w:ilvl="7" w:tentative="1">
+      <w:start w:val="1"/>
+      <w:numFmt w:val="bullet"/>
+      <w:lvlText w:val=""/>
+      <w:lvlJc w:val="left"/>
+      <w:pPr>
+        <w:tabs>
+          <w:tab w:val="num" w:pos="5760"/>
+        </w:tabs>
+        <w:ind w:left="5760" w:hanging="360"/>
+      </w:pPr>
+      <w:rPr>
+        <w:rFonts w:ascii="Wingdings" w:hAnsi="Wingdings" w:hint="default"/>
+        <w:sz w:val="20"/>
+      </w:rPr>
+    </w:lvl>
+    <w:lvl w:ilvl="8" w:tentative="1">
+      <w:start w:val="1"/>
+      <w:numFmt w:val="bullet"/>
+      <w:lvlText w:val=""/>
+      <w:lvlJc w:val="left"/>
+      <w:pPr>
+        <w:tabs>
+          <w:tab w:val="num" w:pos="6480"/>
+        </w:tabs>
+        <w:ind w:left="6480" w:hanging="360"/>
+      </w:pPr>
+      <w:rPr>
+        <w:rFonts w:ascii="Wingdings" w:hAnsi="Wingdings" w:hint="default"/>
+        <w:sz w:val="20"/>
+      </w:rPr>
+    </w:lvl>
+  </w:abstractNum>
+  <w:abstractNum w:abstractNumId="18" w15:restartNumberingAfterBreak="0">
     <w:nsid w:val="718427F6"/>
     <w:multiLevelType w:val="multilevel"/>
     <w:tmpl w:val="92925CB6"/>
@@ -9549,7 +9217,7 @@
     <w:abstractNumId w:val="12"/>
   </w:num>
   <w:num w:numId="12" w16cid:durableId="266544795">
-    <w:abstractNumId w:val="17"/>
+    <w:abstractNumId w:val="18"/>
   </w:num>
   <w:num w:numId="13" w16cid:durableId="864830167">
     <w:abstractNumId w:val="14"/>
@@ -9568,6 +9236,9 @@
   </w:num>
   <w:num w:numId="18" w16cid:durableId="1962497896">
     <w:abstractNumId w:val="6"/>
+  </w:num>
+  <w:num w:numId="19" w16cid:durableId="1779637847">
+    <w:abstractNumId w:val="17"/>
   </w:num>
 </w:numbering>
 </file>
@@ -10000,7 +9671,6 @@
     <w:next w:val="Normal"/>
     <w:link w:val="Heading2Char"/>
     <w:uiPriority w:val="9"/>
-    <w:semiHidden/>
     <w:unhideWhenUsed/>
     <w:qFormat/>
     <w:rsid w:val="00531922"/>
@@ -10216,7 +9886,6 @@
     <w:basedOn w:val="DefaultParagraphFont"/>
     <w:link w:val="Heading2"/>
     <w:uiPriority w:val="9"/>
-    <w:semiHidden/>
     <w:rsid w:val="00531922"/>
     <w:rPr>
       <w:rFonts w:asciiTheme="majorHAnsi" w:eastAsiaTheme="majorEastAsia" w:hAnsiTheme="majorHAnsi" w:cstheme="majorBidi"/>
